--- a/projet.docx
+++ b/projet.docx
@@ -1,6 +1,6 @@
 
 <file path=word/document.xml><?xml version="1.0" encoding="utf-8"?>
-<w:document xmlns:wpc="http://schemas.microsoft.com/office/word/2010/wordprocessingCanvas" xmlns:cx="http://schemas.microsoft.com/office/drawing/2014/chartex" xmlns:cx1="http://schemas.microsoft.com/office/drawing/2015/9/8/chartex" xmlns:mc="http://schemas.openxmlformats.org/markup-compatibility/2006" xmlns:o="urn:schemas-microsoft-com:office:office" xmlns:r="http://schemas.openxmlformats.org/officeDocument/2006/relationships" xmlns:m="http://schemas.openxmlformats.org/officeDocument/2006/math" xmlns:v="urn:schemas-microsoft-com:vml" xmlns:wp14="http://schemas.microsoft.com/office/word/2010/wordprocessingDrawing" xmlns:wp="http://schemas.openxmlformats.org/drawingml/2006/wordprocessingDrawing" xmlns:w10="urn:schemas-microsoft-com:office:word" xmlns:w="http://schemas.openxmlformats.org/wordprocessingml/2006/main" xmlns:w14="http://schemas.microsoft.com/office/word/2010/wordml" xmlns:w15="http://schemas.microsoft.com/office/word/2012/wordml" xmlns:w16se="http://schemas.microsoft.com/office/word/2015/wordml/symex" xmlns:wpg="http://schemas.microsoft.com/office/word/2010/wordprocessingGroup" xmlns:wpi="http://schemas.microsoft.com/office/word/2010/wordprocessingInk" xmlns:wne="http://schemas.microsoft.com/office/word/2006/wordml" xmlns:wps="http://schemas.microsoft.com/office/word/2010/wordprocessingShape" mc:Ignorable="w14 w15 w16se wp14">
+<w:document xmlns:wpc="http://schemas.microsoft.com/office/word/2010/wordprocessingCanvas" xmlns:cx="http://schemas.microsoft.com/office/drawing/2014/chartex" xmlns:cx1="http://schemas.microsoft.com/office/drawing/2015/9/8/chartex" xmlns:cx2="http://schemas.microsoft.com/office/drawing/2015/10/21/chartex" xmlns:cx3="http://schemas.microsoft.com/office/drawing/2016/5/9/chartex" xmlns:cx4="http://schemas.microsoft.com/office/drawing/2016/5/10/chartex" xmlns:cx5="http://schemas.microsoft.com/office/drawing/2016/5/11/chartex" xmlns:cx6="http://schemas.microsoft.com/office/drawing/2016/5/12/chartex" xmlns:cx7="http://schemas.microsoft.com/office/drawing/2016/5/13/chartex" xmlns:cx8="http://schemas.microsoft.com/office/drawing/2016/5/14/chartex" xmlns:mc="http://schemas.openxmlformats.org/markup-compatibility/2006" xmlns:aink="http://schemas.microsoft.com/office/drawing/2016/ink" xmlns:am3d="http://schemas.microsoft.com/office/drawing/2017/model3d" xmlns:o="urn:schemas-microsoft-com:office:office" xmlns:r="http://schemas.openxmlformats.org/officeDocument/2006/relationships" xmlns:m="http://schemas.openxmlformats.org/officeDocument/2006/math" xmlns:v="urn:schemas-microsoft-com:vml" xmlns:wp14="http://schemas.microsoft.com/office/word/2010/wordprocessingDrawing" xmlns:wp="http://schemas.openxmlformats.org/drawingml/2006/wordprocessingDrawing" xmlns:w10="urn:schemas-microsoft-com:office:word" xmlns:w="http://schemas.openxmlformats.org/wordprocessingml/2006/main" xmlns:w14="http://schemas.microsoft.com/office/word/2010/wordml" xmlns:w15="http://schemas.microsoft.com/office/word/2012/wordml" xmlns:w16cid="http://schemas.microsoft.com/office/word/2016/wordml/cid" xmlns:w16se="http://schemas.microsoft.com/office/word/2015/wordml/symex" xmlns:wpg="http://schemas.microsoft.com/office/word/2010/wordprocessingGroup" xmlns:wpi="http://schemas.microsoft.com/office/word/2010/wordprocessingInk" xmlns:wne="http://schemas.microsoft.com/office/word/2006/wordml" xmlns:wps="http://schemas.microsoft.com/office/word/2010/wordprocessingShape" mc:Ignorable="w14 w15 w16se w16cid wp14">
   <w:body>
     <w:p>
       <w:r>
@@ -52,13 +52,13 @@
       <w:pPr>
         <w:jc w:val="center"/>
         <w:rPr>
-          <w:rStyle w:val="Emphaseple"/>
+          <w:rStyle w:val="Accentuationlgre"/>
           <w:b/>
         </w:rPr>
       </w:pPr>
       <w:r>
         <w:rPr>
-          <w:rStyle w:val="Emphaseple"/>
+          <w:rStyle w:val="Accentuationlgre"/>
           <w:b/>
         </w:rPr>
         <w:t>Introduction</w:t>
@@ -68,12 +68,12 @@
       <w:pPr>
         <w:jc w:val="center"/>
         <w:rPr>
-          <w:rStyle w:val="Emphaseple"/>
+          <w:rStyle w:val="Accentuationlgre"/>
         </w:rPr>
       </w:pPr>
       <w:r>
         <w:rPr>
-          <w:rStyle w:val="Emphaseple"/>
+          <w:rStyle w:val="Accentuationlgre"/>
         </w:rPr>
         <w:t>Ce document comporte les réponses aux questions du projet d’optimisation, une bibliographie/webographie ainsi qu’un diagramme de classes de l’application fournie.</w:t>
       </w:r>
@@ -81,18 +81,25 @@
     <w:p>
       <w:pPr>
         <w:rPr>
-          <w:rStyle w:val="Emphaseple"/>
+          <w:rStyle w:val="Accentuationlgre"/>
         </w:rPr>
       </w:pPr>
       <w:r>
         <w:rPr>
-          <w:rStyle w:val="Emphaseple"/>
+          <w:rStyle w:val="Accentuationlgre"/>
         </w:rPr>
         <w:br w:type="page"/>
       </w:r>
     </w:p>
     <w:sdt>
       <w:sdtPr>
+        <w:rPr>
+          <w:rFonts w:asciiTheme="minorHAnsi" w:eastAsia="MS Mincho" w:hAnsiTheme="minorHAnsi" w:cstheme="minorBidi"/>
+          <w:color w:val="auto"/>
+          <w:sz w:val="22"/>
+          <w:szCs w:val="22"/>
+          <w:lang w:eastAsia="en-US"/>
+        </w:rPr>
         <w:id w:val="1389073529"/>
         <w:docPartObj>
           <w:docPartGallery w:val="Table of Contents"/>
@@ -101,13 +108,8 @@
       </w:sdtPr>
       <w:sdtEndPr>
         <w:rPr>
-          <w:rFonts w:asciiTheme="minorHAnsi" w:eastAsia="MS Mincho" w:hAnsiTheme="minorHAnsi" w:cstheme="minorBidi"/>
           <w:b/>
           <w:bCs/>
-          <w:color w:val="auto"/>
-          <w:sz w:val="22"/>
-          <w:szCs w:val="22"/>
-          <w:lang w:eastAsia="en-US"/>
         </w:rPr>
       </w:sdtEndPr>
       <w:sdtContent>
@@ -373,7 +375,10 @@
       <w:pPr>
         <w:pStyle w:val="Titre1"/>
       </w:pPr>
-      <w:r>
+      <w:bookmarkStart w:id="1" w:name="_GoBack"/>
+      <w:bookmarkEnd w:id="1"/>
+      <w:r>
+        <w:lastRenderedPageBreak/>
         <w:t>Réponses aux questions</w:t>
       </w:r>
       <w:bookmarkEnd w:id="0"/>
@@ -406,13 +411,7 @@
         <w:t xml:space="preserve"> </w:t>
       </w:r>
       <w:r>
-        <w:t>Modéliser ce problème sous forme d’un</w:t>
-      </w:r>
-      <w:r>
-        <w:t xml:space="preserve"> </w:t>
-      </w:r>
-      <w:r>
-        <w:t>programme linéaire en variables binaires.</w:t>
+        <w:t>Modéliser ce problème sous forme d’un programme linéaire en variables binaires.</w:t>
       </w:r>
     </w:p>
     <w:p/>
@@ -463,7 +462,7 @@
     <w:p>
       <w:pPr>
         <w:rPr>
-          <w:rFonts w:ascii="Cambria Math" w:hAnsi="Cambria Math" w:hint="eastAsia"/>
+          <w:rFonts w:ascii="Cambria Math" w:hAnsi="Cambria Math"/>
           <w:lang w:eastAsia="ja-JP"/>
         </w:rPr>
       </w:pPr>
@@ -756,6 +755,7 @@
         </w:numPr>
       </w:pPr>
       <w:r>
+        <w:lastRenderedPageBreak/>
         <w:t>Ordre décroissant du nombre d’heures par packs</w:t>
       </w:r>
     </w:p>
@@ -787,25 +787,7 @@
         </w:numPr>
       </w:pPr>
       <w:r>
-        <w:t>On prend X</w:t>
-      </w:r>
-      <w:r>
-        <w:t>4, soit le football</w:t>
-      </w:r>
-      <w:r>
-        <w:t xml:space="preserve">, ce qui nous fait : 1000 – </w:t>
-      </w:r>
-      <w:r>
-        <w:t>500</w:t>
-      </w:r>
-      <w:r>
-        <w:t xml:space="preserve"> = </w:t>
-      </w:r>
-      <w:r>
-        <w:t>500</w:t>
-      </w:r>
-      <w:r>
-        <w:t>€</w:t>
+        <w:t>On prend X4, soit le football, ce qui nous fait : 1000 – 500 = 500€</w:t>
       </w:r>
     </w:p>
     <w:p>
@@ -823,25 +805,7 @@
         <w:t>, soit l’athlétisme</w:t>
       </w:r>
       <w:r>
-        <w:t xml:space="preserve">, ce qui nous fait : </w:t>
-      </w:r>
-      <w:r>
-        <w:t>500</w:t>
-      </w:r>
-      <w:r>
-        <w:t xml:space="preserve"> – </w:t>
-      </w:r>
-      <w:r>
-        <w:t>450</w:t>
-      </w:r>
-      <w:r>
-        <w:t xml:space="preserve"> = </w:t>
-      </w:r>
-      <w:r>
-        <w:t>50</w:t>
-      </w:r>
-      <w:r>
-        <w:t>€</w:t>
+        <w:t>, ce qui nous fait : 500 – 450 = 50€</w:t>
       </w:r>
     </w:p>
     <w:p>
@@ -939,8 +903,6 @@
       <w:r>
         <w:t>On commence par calculer les ratios :</w:t>
       </w:r>
-      <w:bookmarkStart w:id="1" w:name="_GoBack"/>
-      <w:bookmarkEnd w:id="1"/>
     </w:p>
     <w:tbl>
       <w:tblPr>
@@ -1246,13 +1208,7 @@
               <w:rPr>
                 <w:rFonts w:cstheme="minorHAnsi"/>
               </w:rPr>
-              <w:t>≈</w:t>
-            </w:r>
-            <w:r>
-              <w:rPr>
-                <w:rFonts w:cstheme="minorHAnsi"/>
-              </w:rPr>
-              <w:t xml:space="preserve"> 38.4</w:t>
+              <w:t>≈ 38.4</w:t>
             </w:r>
           </w:p>
         </w:tc>
@@ -1375,13 +1331,7 @@
     <w:p>
       <w:r>
         <w:tab/>
-        <w:t xml:space="preserve">X6 – X4 </w:t>
-      </w:r>
-      <w:r>
-        <w:t>–</w:t>
-      </w:r>
-      <w:r>
-        <w:t xml:space="preserve"> X1 – X5 – X3 – X2</w:t>
+        <w:t>X6 – X4 – X1 – X5 – X3 – X2</w:t>
       </w:r>
     </w:p>
     <w:p>
@@ -1541,6 +1491,7 @@
         <w:rPr>
           <w:b/>
         </w:rPr>
+        <w:lastRenderedPageBreak/>
         <w:t>Question n°3</w:t>
       </w:r>
       <w:r>
@@ -1574,17 +1525,111 @@
     <w:p/>
     <w:p/>
     <w:sectPr>
+      <w:footerReference w:type="default" r:id="rId8"/>
       <w:pgSz w:w="11906" w:h="16838"/>
       <w:pgMar w:top="1417" w:right="1417" w:bottom="1417" w:left="1417" w:header="708" w:footer="708" w:gutter="0"/>
       <w:cols w:space="708"/>
+      <w:titlePg/>
       <w:docGrid w:linePitch="360"/>
     </w:sectPr>
   </w:body>
 </w:document>
 </file>
 
+<file path=word/endnotes.xml><?xml version="1.0" encoding="utf-8"?>
+<w:endnotes xmlns:wpc="http://schemas.microsoft.com/office/word/2010/wordprocessingCanvas" xmlns:cx="http://schemas.microsoft.com/office/drawing/2014/chartex" xmlns:cx1="http://schemas.microsoft.com/office/drawing/2015/9/8/chartex" xmlns:cx2="http://schemas.microsoft.com/office/drawing/2015/10/21/chartex" xmlns:cx3="http://schemas.microsoft.com/office/drawing/2016/5/9/chartex" xmlns:cx4="http://schemas.microsoft.com/office/drawing/2016/5/10/chartex" xmlns:cx5="http://schemas.microsoft.com/office/drawing/2016/5/11/chartex" xmlns:cx6="http://schemas.microsoft.com/office/drawing/2016/5/12/chartex" xmlns:cx7="http://schemas.microsoft.com/office/drawing/2016/5/13/chartex" xmlns:cx8="http://schemas.microsoft.com/office/drawing/2016/5/14/chartex" xmlns:mc="http://schemas.openxmlformats.org/markup-compatibility/2006" xmlns:aink="http://schemas.microsoft.com/office/drawing/2016/ink" xmlns:am3d="http://schemas.microsoft.com/office/drawing/2017/model3d" xmlns:o="urn:schemas-microsoft-com:office:office" xmlns:r="http://schemas.openxmlformats.org/officeDocument/2006/relationships" xmlns:m="http://schemas.openxmlformats.org/officeDocument/2006/math" xmlns:v="urn:schemas-microsoft-com:vml" xmlns:wp14="http://schemas.microsoft.com/office/word/2010/wordprocessingDrawing" xmlns:wp="http://schemas.openxmlformats.org/drawingml/2006/wordprocessingDrawing" xmlns:w10="urn:schemas-microsoft-com:office:word" xmlns:w="http://schemas.openxmlformats.org/wordprocessingml/2006/main" xmlns:w14="http://schemas.microsoft.com/office/word/2010/wordml" xmlns:w15="http://schemas.microsoft.com/office/word/2012/wordml" xmlns:w16cid="http://schemas.microsoft.com/office/word/2016/wordml/cid" xmlns:w16se="http://schemas.microsoft.com/office/word/2015/wordml/symex" xmlns:wpg="http://schemas.microsoft.com/office/word/2010/wordprocessingGroup" xmlns:wpi="http://schemas.microsoft.com/office/word/2010/wordprocessingInk" xmlns:wne="http://schemas.microsoft.com/office/word/2006/wordml" xmlns:wps="http://schemas.microsoft.com/office/word/2010/wordprocessingShape" mc:Ignorable="w14 w15 w16se w16cid wp14">
+  <w:endnote w:type="separator" w:id="-1">
+    <w:p>
+      <w:pPr>
+        <w:spacing w:after="0" w:line="240" w:lineRule="auto"/>
+      </w:pPr>
+      <w:r>
+        <w:separator/>
+      </w:r>
+    </w:p>
+  </w:endnote>
+  <w:endnote w:type="continuationSeparator" w:id="0">
+    <w:p>
+      <w:pPr>
+        <w:spacing w:after="0" w:line="240" w:lineRule="auto"/>
+      </w:pPr>
+      <w:r>
+        <w:continuationSeparator/>
+      </w:r>
+    </w:p>
+  </w:endnote>
+</w:endnotes>
+</file>
+
+<file path=word/footer1.xml><?xml version="1.0" encoding="utf-8"?>
+<w:ftr xmlns:wpc="http://schemas.microsoft.com/office/word/2010/wordprocessingCanvas" xmlns:cx="http://schemas.microsoft.com/office/drawing/2014/chartex" xmlns:cx1="http://schemas.microsoft.com/office/drawing/2015/9/8/chartex" xmlns:cx2="http://schemas.microsoft.com/office/drawing/2015/10/21/chartex" xmlns:cx3="http://schemas.microsoft.com/office/drawing/2016/5/9/chartex" xmlns:cx4="http://schemas.microsoft.com/office/drawing/2016/5/10/chartex" xmlns:cx5="http://schemas.microsoft.com/office/drawing/2016/5/11/chartex" xmlns:cx6="http://schemas.microsoft.com/office/drawing/2016/5/12/chartex" xmlns:cx7="http://schemas.microsoft.com/office/drawing/2016/5/13/chartex" xmlns:cx8="http://schemas.microsoft.com/office/drawing/2016/5/14/chartex" xmlns:mc="http://schemas.openxmlformats.org/markup-compatibility/2006" xmlns:aink="http://schemas.microsoft.com/office/drawing/2016/ink" xmlns:am3d="http://schemas.microsoft.com/office/drawing/2017/model3d" xmlns:o="urn:schemas-microsoft-com:office:office" xmlns:r="http://schemas.openxmlformats.org/officeDocument/2006/relationships" xmlns:m="http://schemas.openxmlformats.org/officeDocument/2006/math" xmlns:v="urn:schemas-microsoft-com:vml" xmlns:wp14="http://schemas.microsoft.com/office/word/2010/wordprocessingDrawing" xmlns:wp="http://schemas.openxmlformats.org/drawingml/2006/wordprocessingDrawing" xmlns:w10="urn:schemas-microsoft-com:office:word" xmlns:w="http://schemas.openxmlformats.org/wordprocessingml/2006/main" xmlns:w14="http://schemas.microsoft.com/office/word/2010/wordml" xmlns:w15="http://schemas.microsoft.com/office/word/2012/wordml" xmlns:w16cid="http://schemas.microsoft.com/office/word/2016/wordml/cid" xmlns:w16se="http://schemas.microsoft.com/office/word/2015/wordml/symex" xmlns:wpg="http://schemas.microsoft.com/office/word/2010/wordprocessingGroup" xmlns:wpi="http://schemas.microsoft.com/office/word/2010/wordprocessingInk" xmlns:wne="http://schemas.microsoft.com/office/word/2006/wordml" xmlns:wps="http://schemas.microsoft.com/office/word/2010/wordprocessingShape" mc:Ignorable="w14 w15 w16se w16cid wp14">
+  <w:sdt>
+    <w:sdtPr>
+      <w:id w:val="-1152049880"/>
+      <w:docPartObj>
+        <w:docPartGallery w:val="Page Numbers (Bottom of Page)"/>
+        <w:docPartUnique/>
+      </w:docPartObj>
+    </w:sdtPr>
+    <w:sdtContent>
+      <w:p>
+        <w:pPr>
+          <w:pStyle w:val="Pieddepage"/>
+          <w:jc w:val="center"/>
+        </w:pPr>
+        <w:r>
+          <w:fldChar w:fldCharType="begin"/>
+        </w:r>
+        <w:r>
+          <w:instrText>PAGE   \* MERGEFORMAT</w:instrText>
+        </w:r>
+        <w:r>
+          <w:fldChar w:fldCharType="separate"/>
+        </w:r>
+        <w:r>
+          <w:t>2</w:t>
+        </w:r>
+        <w:r>
+          <w:fldChar w:fldCharType="end"/>
+        </w:r>
+      </w:p>
+    </w:sdtContent>
+  </w:sdt>
+  <w:p>
+    <w:pPr>
+      <w:pStyle w:val="Pieddepage"/>
+    </w:pPr>
+  </w:p>
+</w:ftr>
+</file>
+
+<file path=word/footnotes.xml><?xml version="1.0" encoding="utf-8"?>
+<w:footnotes xmlns:wpc="http://schemas.microsoft.com/office/word/2010/wordprocessingCanvas" xmlns:cx="http://schemas.microsoft.com/office/drawing/2014/chartex" xmlns:cx1="http://schemas.microsoft.com/office/drawing/2015/9/8/chartex" xmlns:cx2="http://schemas.microsoft.com/office/drawing/2015/10/21/chartex" xmlns:cx3="http://schemas.microsoft.com/office/drawing/2016/5/9/chartex" xmlns:cx4="http://schemas.microsoft.com/office/drawing/2016/5/10/chartex" xmlns:cx5="http://schemas.microsoft.com/office/drawing/2016/5/11/chartex" xmlns:cx6="http://schemas.microsoft.com/office/drawing/2016/5/12/chartex" xmlns:cx7="http://schemas.microsoft.com/office/drawing/2016/5/13/chartex" xmlns:cx8="http://schemas.microsoft.com/office/drawing/2016/5/14/chartex" xmlns:mc="http://schemas.openxmlformats.org/markup-compatibility/2006" xmlns:aink="http://schemas.microsoft.com/office/drawing/2016/ink" xmlns:am3d="http://schemas.microsoft.com/office/drawing/2017/model3d" xmlns:o="urn:schemas-microsoft-com:office:office" xmlns:r="http://schemas.openxmlformats.org/officeDocument/2006/relationships" xmlns:m="http://schemas.openxmlformats.org/officeDocument/2006/math" xmlns:v="urn:schemas-microsoft-com:vml" xmlns:wp14="http://schemas.microsoft.com/office/word/2010/wordprocessingDrawing" xmlns:wp="http://schemas.openxmlformats.org/drawingml/2006/wordprocessingDrawing" xmlns:w10="urn:schemas-microsoft-com:office:word" xmlns:w="http://schemas.openxmlformats.org/wordprocessingml/2006/main" xmlns:w14="http://schemas.microsoft.com/office/word/2010/wordml" xmlns:w15="http://schemas.microsoft.com/office/word/2012/wordml" xmlns:w16cid="http://schemas.microsoft.com/office/word/2016/wordml/cid" xmlns:w16se="http://schemas.microsoft.com/office/word/2015/wordml/symex" xmlns:wpg="http://schemas.microsoft.com/office/word/2010/wordprocessingGroup" xmlns:wpi="http://schemas.microsoft.com/office/word/2010/wordprocessingInk" xmlns:wne="http://schemas.microsoft.com/office/word/2006/wordml" xmlns:wps="http://schemas.microsoft.com/office/word/2010/wordprocessingShape" mc:Ignorable="w14 w15 w16se w16cid wp14">
+  <w:footnote w:type="separator" w:id="-1">
+    <w:p>
+      <w:pPr>
+        <w:spacing w:after="0" w:line="240" w:lineRule="auto"/>
+      </w:pPr>
+      <w:r>
+        <w:separator/>
+      </w:r>
+    </w:p>
+  </w:footnote>
+  <w:footnote w:type="continuationSeparator" w:id="0">
+    <w:p>
+      <w:pPr>
+        <w:spacing w:after="0" w:line="240" w:lineRule="auto"/>
+      </w:pPr>
+      <w:r>
+        <w:continuationSeparator/>
+      </w:r>
+    </w:p>
+  </w:footnote>
+</w:footnotes>
+</file>
+
 <file path=word/numbering.xml><?xml version="1.0" encoding="utf-8"?>
-<w:numbering xmlns:wpc="http://schemas.microsoft.com/office/word/2010/wordprocessingCanvas" xmlns:cx="http://schemas.microsoft.com/office/drawing/2014/chartex" xmlns:cx1="http://schemas.microsoft.com/office/drawing/2015/9/8/chartex" xmlns:mc="http://schemas.openxmlformats.org/markup-compatibility/2006" xmlns:o="urn:schemas-microsoft-com:office:office" xmlns:r="http://schemas.openxmlformats.org/officeDocument/2006/relationships" xmlns:m="http://schemas.openxmlformats.org/officeDocument/2006/math" xmlns:v="urn:schemas-microsoft-com:vml" xmlns:wp14="http://schemas.microsoft.com/office/word/2010/wordprocessingDrawing" xmlns:wp="http://schemas.openxmlformats.org/drawingml/2006/wordprocessingDrawing" xmlns:w10="urn:schemas-microsoft-com:office:word" xmlns:w="http://schemas.openxmlformats.org/wordprocessingml/2006/main" xmlns:w14="http://schemas.microsoft.com/office/word/2010/wordml" xmlns:w15="http://schemas.microsoft.com/office/word/2012/wordml" xmlns:w16se="http://schemas.microsoft.com/office/word/2015/wordml/symex" xmlns:wpg="http://schemas.microsoft.com/office/word/2010/wordprocessingGroup" xmlns:wpi="http://schemas.microsoft.com/office/word/2010/wordprocessingInk" xmlns:wne="http://schemas.microsoft.com/office/word/2006/wordml" xmlns:wps="http://schemas.microsoft.com/office/word/2010/wordprocessingShape" mc:Ignorable="w14 w15 w16se wp14">
+<w:numbering xmlns:wpc="http://schemas.microsoft.com/office/word/2010/wordprocessingCanvas" xmlns:cx="http://schemas.microsoft.com/office/drawing/2014/chartex" xmlns:cx1="http://schemas.microsoft.com/office/drawing/2015/9/8/chartex" xmlns:cx2="http://schemas.microsoft.com/office/drawing/2015/10/21/chartex" xmlns:cx3="http://schemas.microsoft.com/office/drawing/2016/5/9/chartex" xmlns:cx4="http://schemas.microsoft.com/office/drawing/2016/5/10/chartex" xmlns:cx5="http://schemas.microsoft.com/office/drawing/2016/5/11/chartex" xmlns:cx6="http://schemas.microsoft.com/office/drawing/2016/5/12/chartex" xmlns:cx7="http://schemas.microsoft.com/office/drawing/2016/5/13/chartex" xmlns:cx8="http://schemas.microsoft.com/office/drawing/2016/5/14/chartex" xmlns:mc="http://schemas.openxmlformats.org/markup-compatibility/2006" xmlns:aink="http://schemas.microsoft.com/office/drawing/2016/ink" xmlns:am3d="http://schemas.microsoft.com/office/drawing/2017/model3d" xmlns:o="urn:schemas-microsoft-com:office:office" xmlns:r="http://schemas.openxmlformats.org/officeDocument/2006/relationships" xmlns:m="http://schemas.openxmlformats.org/officeDocument/2006/math" xmlns:v="urn:schemas-microsoft-com:vml" xmlns:wp14="http://schemas.microsoft.com/office/word/2010/wordprocessingDrawing" xmlns:wp="http://schemas.openxmlformats.org/drawingml/2006/wordprocessingDrawing" xmlns:w10="urn:schemas-microsoft-com:office:word" xmlns:w="http://schemas.openxmlformats.org/wordprocessingml/2006/main" xmlns:w14="http://schemas.microsoft.com/office/word/2010/wordml" xmlns:w15="http://schemas.microsoft.com/office/word/2012/wordml" xmlns:w16cid="http://schemas.microsoft.com/office/word/2016/wordml/cid" xmlns:w16se="http://schemas.microsoft.com/office/word/2015/wordml/symex" xmlns:wpg="http://schemas.microsoft.com/office/word/2010/wordprocessingGroup" xmlns:wpi="http://schemas.microsoft.com/office/word/2010/wordprocessingInk" xmlns:wne="http://schemas.microsoft.com/office/word/2006/wordml" xmlns:wps="http://schemas.microsoft.com/office/word/2010/wordprocessingShape" mc:Ignorable="w14 w15 w16se w16cid wp14">
   <w:abstractNum w:abstractNumId="0" w15:restartNumberingAfterBreak="0">
     <w:nsid w:val="38072C49"/>
     <w:multiLevelType w:val="hybridMultilevel"/>
@@ -1794,7 +1839,7 @@
 </file>
 
 <file path=word/styles.xml><?xml version="1.0" encoding="utf-8"?>
-<w:styles xmlns:mc="http://schemas.openxmlformats.org/markup-compatibility/2006" xmlns:r="http://schemas.openxmlformats.org/officeDocument/2006/relationships" xmlns:w="http://schemas.openxmlformats.org/wordprocessingml/2006/main" xmlns:w14="http://schemas.microsoft.com/office/word/2010/wordml" xmlns:w15="http://schemas.microsoft.com/office/word/2012/wordml" xmlns:w16se="http://schemas.microsoft.com/office/word/2015/wordml/symex" mc:Ignorable="w14 w15 w16se">
+<w:styles xmlns:mc="http://schemas.openxmlformats.org/markup-compatibility/2006" xmlns:r="http://schemas.openxmlformats.org/officeDocument/2006/relationships" xmlns:w="http://schemas.openxmlformats.org/wordprocessingml/2006/main" xmlns:w14="http://schemas.microsoft.com/office/word/2010/wordml" xmlns:w15="http://schemas.microsoft.com/office/word/2012/wordml" xmlns:w16cid="http://schemas.microsoft.com/office/word/2016/wordml/cid" xmlns:w16se="http://schemas.microsoft.com/office/word/2015/wordml/symex" mc:Ignorable="w14 w15 w16se w16cid">
   <w:docDefaults>
     <w:rPrDefault>
       <w:rPr>
@@ -1810,7 +1855,7 @@
       </w:pPr>
     </w:pPrDefault>
   </w:docDefaults>
-  <w:latentStyles w:defLockedState="0" w:defUIPriority="99" w:defSemiHidden="0" w:defUnhideWhenUsed="0" w:defQFormat="0" w:count="371">
+  <w:latentStyles w:defLockedState="0" w:defUIPriority="99" w:defSemiHidden="0" w:defUnhideWhenUsed="0" w:defQFormat="0" w:count="375">
     <w:lsdException w:name="Normal" w:uiPriority="0" w:qFormat="1"/>
     <w:lsdException w:name="heading 1" w:uiPriority="9" w:qFormat="1"/>
     <w:lsdException w:name="heading 2" w:semiHidden="1" w:uiPriority="9" w:unhideWhenUsed="1" w:qFormat="1"/>
@@ -1916,7 +1961,6 @@
     <w:lsdException w:name="HTML Sample" w:semiHidden="1" w:unhideWhenUsed="1"/>
     <w:lsdException w:name="HTML Typewriter" w:semiHidden="1" w:unhideWhenUsed="1"/>
     <w:lsdException w:name="HTML Variable" w:semiHidden="1" w:unhideWhenUsed="1"/>
-    <w:lsdException w:name="Normal Table" w:semiHidden="1" w:unhideWhenUsed="1"/>
     <w:lsdException w:name="annotation subject" w:semiHidden="1" w:unhideWhenUsed="1"/>
     <w:lsdException w:name="No List" w:semiHidden="1" w:unhideWhenUsed="1"/>
     <w:lsdException w:name="Outline List 1" w:semiHidden="1" w:unhideWhenUsed="1"/>
@@ -1960,10 +2004,8 @@
     <w:lsdException w:name="Table Elegant" w:semiHidden="1" w:unhideWhenUsed="1"/>
     <w:lsdException w:name="Table Professional" w:semiHidden="1" w:unhideWhenUsed="1"/>
     <w:lsdException w:name="Table Subtle 1" w:semiHidden="1" w:unhideWhenUsed="1"/>
-    <w:lsdException w:name="Table Subtle 2" w:semiHidden="1" w:unhideWhenUsed="1"/>
     <w:lsdException w:name="Table Web 1" w:semiHidden="1" w:unhideWhenUsed="1"/>
     <w:lsdException w:name="Table Web 2" w:semiHidden="1" w:unhideWhenUsed="1"/>
-    <w:lsdException w:name="Table Web 3" w:semiHidden="1" w:unhideWhenUsed="1"/>
     <w:lsdException w:name="Balloon Text" w:semiHidden="1" w:unhideWhenUsed="1"/>
     <w:lsdException w:name="Table Grid" w:uiPriority="39"/>
     <w:lsdException w:name="Table Theme" w:semiHidden="1" w:unhideWhenUsed="1"/>
@@ -2182,6 +2224,10 @@
     <w:lsdException w:name="List Table 5 Dark Accent 6" w:uiPriority="50"/>
     <w:lsdException w:name="List Table 6 Colorful Accent 6" w:uiPriority="51"/>
     <w:lsdException w:name="List Table 7 Colorful Accent 6" w:uiPriority="52"/>
+    <w:lsdException w:name="Mention" w:semiHidden="1" w:unhideWhenUsed="1"/>
+    <w:lsdException w:name="Smart Hyperlink" w:semiHidden="1" w:unhideWhenUsed="1"/>
+    <w:lsdException w:name="Hashtag" w:semiHidden="1" w:unhideWhenUsed="1"/>
+    <w:lsdException w:name="Unresolved Mention" w:semiHidden="1" w:unhideWhenUsed="1"/>
   </w:latentStyles>
   <w:style w:type="paragraph" w:default="1" w:styleId="Normal">
     <w:name w:val="Normal"/>
@@ -2255,6 +2301,7 @@
   <w:style w:type="character" w:default="1" w:styleId="Policepardfaut">
     <w:name w:val="Default Paragraph Font"/>
     <w:uiPriority w:val="1"/>
+    <w:semiHidden/>
     <w:unhideWhenUsed/>
   </w:style>
   <w:style w:type="table" w:default="1" w:styleId="TableauNormal">
@@ -2343,7 +2390,7 @@
       <w:spacing w:val="15"/>
     </w:rPr>
   </w:style>
-  <w:style w:type="character" w:styleId="Emphaseple">
+  <w:style w:type="character" w:styleId="Accentuationlgre">
     <w:name w:val="Subtle Emphasis"/>
     <w:basedOn w:val="Policepardfaut"/>
     <w:uiPriority w:val="19"/>
@@ -2486,560 +2533,51 @@
       <w:color w:val="808080"/>
     </w:rPr>
   </w:style>
-</w:styles>
-</file>
-
-<file path=word/glossary/document.xml><?xml version="1.0" encoding="utf-8"?>
-<w:glossaryDocument xmlns:wpc="http://schemas.microsoft.com/office/word/2010/wordprocessingCanvas" xmlns:cx="http://schemas.microsoft.com/office/drawing/2014/chartex" xmlns:cx1="http://schemas.microsoft.com/office/drawing/2015/9/8/chartex" xmlns:mc="http://schemas.openxmlformats.org/markup-compatibility/2006" xmlns:o="urn:schemas-microsoft-com:office:office" xmlns:r="http://schemas.openxmlformats.org/officeDocument/2006/relationships" xmlns:m="http://schemas.openxmlformats.org/officeDocument/2006/math" xmlns:v="urn:schemas-microsoft-com:vml" xmlns:wp14="http://schemas.microsoft.com/office/word/2010/wordprocessingDrawing" xmlns:wp="http://schemas.openxmlformats.org/drawingml/2006/wordprocessingDrawing" xmlns:w10="urn:schemas-microsoft-com:office:word" xmlns:w="http://schemas.openxmlformats.org/wordprocessingml/2006/main" xmlns:w14="http://schemas.microsoft.com/office/word/2010/wordml" xmlns:w15="http://schemas.microsoft.com/office/word/2012/wordml" xmlns:w16se="http://schemas.microsoft.com/office/word/2015/wordml/symex" xmlns:wpg="http://schemas.microsoft.com/office/word/2010/wordprocessingGroup" xmlns:wpi="http://schemas.microsoft.com/office/word/2010/wordprocessingInk" xmlns:wne="http://schemas.microsoft.com/office/word/2006/wordml" xmlns:wps="http://schemas.microsoft.com/office/word/2010/wordprocessingShape" mc:Ignorable="w14 w15 w16se wp14"/>
-</file>
-
-<file path=word/glossary/fontTable.xml><?xml version="1.0" encoding="utf-8"?>
-<w:fonts xmlns:mc="http://schemas.openxmlformats.org/markup-compatibility/2006" xmlns:r="http://schemas.openxmlformats.org/officeDocument/2006/relationships" xmlns:w="http://schemas.openxmlformats.org/wordprocessingml/2006/main" xmlns:w14="http://schemas.microsoft.com/office/word/2010/wordml" xmlns:w15="http://schemas.microsoft.com/office/word/2012/wordml" xmlns:w16se="http://schemas.microsoft.com/office/word/2015/wordml/symex" mc:Ignorable="w14 w15 w16se">
-  <w:font w:name="Times New Roman">
-    <w:panose1 w:val="02020603050405020304"/>
-    <w:charset w:val="00"/>
-    <w:family w:val="roman"/>
-    <w:pitch w:val="variable"/>
-    <w:sig w:usb0="E0002AFF" w:usb1="C0007843" w:usb2="00000009" w:usb3="00000000" w:csb0="000001FF" w:csb1="00000000"/>
-  </w:font>
-  <w:font w:name="Calibri">
-    <w:panose1 w:val="020F0502020204030204"/>
-    <w:charset w:val="00"/>
-    <w:family w:val="swiss"/>
-    <w:pitch w:val="variable"/>
-    <w:sig w:usb0="E0002AFF" w:usb1="4000ACFF" w:usb2="00000001" w:usb3="00000000" w:csb0="000001FF" w:csb1="00000000"/>
-  </w:font>
-  <w:font w:name="MS Mincho">
-    <w:altName w:val="Yu Gothic UI"/>
-    <w:panose1 w:val="02020609040205080304"/>
-    <w:charset w:val="80"/>
-    <w:family w:val="roman"/>
-    <w:pitch w:val="fixed"/>
-    <w:sig w:usb0="00000001" w:usb1="08070000" w:usb2="00000010" w:usb3="00000000" w:csb0="00020000" w:csb1="00000000"/>
-  </w:font>
-  <w:font w:name="Courier New">
-    <w:panose1 w:val="02070309020205020404"/>
-    <w:charset w:val="00"/>
-    <w:family w:val="modern"/>
-    <w:pitch w:val="fixed"/>
-    <w:sig w:usb0="E0002EFF" w:usb1="C0007843" w:usb2="00000009" w:usb3="00000000" w:csb0="000001FF" w:csb1="00000000"/>
-  </w:font>
-  <w:font w:name="Wingdings">
-    <w:panose1 w:val="05000000000000000000"/>
-    <w:charset w:val="02"/>
-    <w:family w:val="auto"/>
-    <w:pitch w:val="variable"/>
-    <w:sig w:usb0="00000000" w:usb1="10000000" w:usb2="00000000" w:usb3="00000000" w:csb0="80000000" w:csb1="00000000"/>
-  </w:font>
-  <w:font w:name="Symbol">
-    <w:panose1 w:val="05050102010706020507"/>
-    <w:charset w:val="02"/>
-    <w:family w:val="roman"/>
-    <w:pitch w:val="variable"/>
-    <w:sig w:usb0="00000000" w:usb1="10000000" w:usb2="00000000" w:usb3="00000000" w:csb0="80000000" w:csb1="00000000"/>
-  </w:font>
-  <w:font w:name="Calibri Light">
-    <w:panose1 w:val="020F0302020204030204"/>
-    <w:charset w:val="00"/>
-    <w:family w:val="swiss"/>
-    <w:pitch w:val="variable"/>
-    <w:sig w:usb0="A0002AEF" w:usb1="4000207B" w:usb2="00000000" w:usb3="00000000" w:csb0="000001FF" w:csb1="00000000"/>
-  </w:font>
-  <w:font w:name="Arial">
-    <w:panose1 w:val="020B0604020202020204"/>
-    <w:charset w:val="00"/>
-    <w:family w:val="swiss"/>
-    <w:pitch w:val="variable"/>
-    <w:sig w:usb0="E0002AFF" w:usb1="C0007843" w:usb2="00000009" w:usb3="00000000" w:csb0="000001FF" w:csb1="00000000"/>
-  </w:font>
-  <w:font w:name="Cambria Math">
-    <w:panose1 w:val="02040503050406030204"/>
-    <w:charset w:val="00"/>
-    <w:family w:val="roman"/>
-    <w:pitch w:val="variable"/>
-    <w:sig w:usb0="E00006FF" w:usb1="420024FF" w:usb2="02000000" w:usb3="00000000" w:csb0="0000019F" w:csb1="00000000"/>
-  </w:font>
-</w:fonts>
-</file>
-
-<file path=word/glossary/settings.xml><?xml version="1.0" encoding="utf-8"?>
-<w:settings xmlns:mc="http://schemas.openxmlformats.org/markup-compatibility/2006" xmlns:o="urn:schemas-microsoft-com:office:office" xmlns:r="http://schemas.openxmlformats.org/officeDocument/2006/relationships" xmlns:m="http://schemas.openxmlformats.org/officeDocument/2006/math" xmlns:v="urn:schemas-microsoft-com:vml" xmlns:w10="urn:schemas-microsoft-com:office:word" xmlns:w="http://schemas.openxmlformats.org/wordprocessingml/2006/main" xmlns:w14="http://schemas.microsoft.com/office/word/2010/wordml" xmlns:w15="http://schemas.microsoft.com/office/word/2012/wordml" xmlns:w16se="http://schemas.microsoft.com/office/word/2015/wordml/symex" xmlns:sl="http://schemas.openxmlformats.org/schemaLibrary/2006/main" mc:Ignorable="w14 w15 w16se">
-  <w:view w:val="normal"/>
-  <w:defaultTabStop w:val="708"/>
-  <w:hyphenationZone w:val="425"/>
-  <w:characterSpacingControl w:val="doNotCompress"/>
-  <w:compat>
-    <w:useFELayout/>
-    <w:compatSetting w:name="compatibilityMode" w:uri="http://schemas.microsoft.com/office/word" w:val="15"/>
-    <w:compatSetting w:name="overrideTableStyleFontSizeAndJustification" w:uri="http://schemas.microsoft.com/office/word" w:val="1"/>
-    <w:compatSetting w:name="enableOpenTypeFeatures" w:uri="http://schemas.microsoft.com/office/word" w:val="1"/>
-    <w:compatSetting w:name="doNotFlipMirrorIndents" w:uri="http://schemas.microsoft.com/office/word" w:val="1"/>
-    <w:compatSetting w:name="differentiateMultirowTableHeaders" w:uri="http://schemas.microsoft.com/office/word" w:val="1"/>
-  </w:compat>
-  <w:rsids>
-    <w:rsidRoot w:val="00EF41C2"/>
-    <w:rsid w:val="00EF41C2"/>
-  </w:rsids>
-  <m:mathPr>
-    <m:mathFont m:val="Cambria Math"/>
-    <m:brkBin m:val="before"/>
-    <m:brkBinSub m:val="--"/>
-    <m:smallFrac m:val="0"/>
-    <m:dispDef/>
-    <m:lMargin m:val="0"/>
-    <m:rMargin m:val="0"/>
-    <m:defJc m:val="centerGroup"/>
-    <m:wrapIndent m:val="1440"/>
-    <m:intLim m:val="subSup"/>
-    <m:naryLim m:val="undOvr"/>
-  </m:mathPr>
-  <w:themeFontLang w:val="fr-FR"/>
-  <w:clrSchemeMapping w:bg1="light1" w:t1="dark1" w:bg2="light2" w:t2="dark2" w:accent1="accent1" w:accent2="accent2" w:accent3="accent3" w:accent4="accent4" w:accent5="accent5" w:accent6="accent6" w:hyperlink="hyperlink" w:followedHyperlink="followedHyperlink"/>
-  <w:decimalSymbol w:val=","/>
-  <w:listSeparator w:val=";"/>
-  <w15:chartTrackingRefBased/>
-</w:settings>
-</file>
-
-<file path=word/glossary/styles.xml><?xml version="1.0" encoding="utf-8"?>
-<w:styles xmlns:mc="http://schemas.openxmlformats.org/markup-compatibility/2006" xmlns:r="http://schemas.openxmlformats.org/officeDocument/2006/relationships" xmlns:w="http://schemas.openxmlformats.org/wordprocessingml/2006/main" xmlns:w14="http://schemas.microsoft.com/office/word/2010/wordml" xmlns:w15="http://schemas.microsoft.com/office/word/2012/wordml" xmlns:w16se="http://schemas.microsoft.com/office/word/2015/wordml/symex" mc:Ignorable="w14 w15 w16se">
-  <w:docDefaults>
-    <w:rPrDefault>
-      <w:rPr>
-        <w:rFonts w:asciiTheme="minorHAnsi" w:eastAsiaTheme="minorEastAsia" w:hAnsiTheme="minorHAnsi" w:cstheme="minorBidi"/>
-        <w:sz w:val="22"/>
-        <w:szCs w:val="22"/>
-        <w:lang w:val="fr-FR" w:eastAsia="fr-FR" w:bidi="ar-SA"/>
-      </w:rPr>
-    </w:rPrDefault>
-    <w:pPrDefault>
-      <w:pPr>
-        <w:spacing w:after="160" w:line="259" w:lineRule="auto"/>
-      </w:pPr>
-    </w:pPrDefault>
-  </w:docDefaults>
-  <w:latentStyles w:defLockedState="0" w:defUIPriority="99" w:defSemiHidden="0" w:defUnhideWhenUsed="0" w:defQFormat="0" w:count="371">
-    <w:lsdException w:name="Normal" w:uiPriority="0" w:qFormat="1"/>
-    <w:lsdException w:name="heading 1" w:uiPriority="9" w:qFormat="1"/>
-    <w:lsdException w:name="heading 2" w:semiHidden="1" w:uiPriority="9" w:unhideWhenUsed="1" w:qFormat="1"/>
-    <w:lsdException w:name="heading 3" w:semiHidden="1" w:uiPriority="9" w:unhideWhenUsed="1" w:qFormat="1"/>
-    <w:lsdException w:name="heading 4" w:semiHidden="1" w:uiPriority="9" w:unhideWhenUsed="1" w:qFormat="1"/>
-    <w:lsdException w:name="heading 5" w:semiHidden="1" w:uiPriority="9" w:unhideWhenUsed="1" w:qFormat="1"/>
-    <w:lsdException w:name="heading 6" w:semiHidden="1" w:uiPriority="9" w:unhideWhenUsed="1" w:qFormat="1"/>
-    <w:lsdException w:name="heading 7" w:semiHidden="1" w:uiPriority="9" w:unhideWhenUsed="1" w:qFormat="1"/>
-    <w:lsdException w:name="heading 8" w:semiHidden="1" w:uiPriority="9" w:unhideWhenUsed="1" w:qFormat="1"/>
-    <w:lsdException w:name="heading 9" w:semiHidden="1" w:uiPriority="9" w:unhideWhenUsed="1" w:qFormat="1"/>
-    <w:lsdException w:name="index 1" w:semiHidden="1" w:unhideWhenUsed="1"/>
-    <w:lsdException w:name="index 2" w:semiHidden="1" w:unhideWhenUsed="1"/>
-    <w:lsdException w:name="index 3" w:semiHidden="1" w:unhideWhenUsed="1"/>
-    <w:lsdException w:name="index 4" w:semiHidden="1" w:unhideWhenUsed="1"/>
-    <w:lsdException w:name="index 5" w:semiHidden="1" w:unhideWhenUsed="1"/>
-    <w:lsdException w:name="index 6" w:semiHidden="1" w:unhideWhenUsed="1"/>
-    <w:lsdException w:name="index 7" w:semiHidden="1" w:unhideWhenUsed="1"/>
-    <w:lsdException w:name="index 8" w:semiHidden="1" w:unhideWhenUsed="1"/>
-    <w:lsdException w:name="index 9" w:semiHidden="1" w:unhideWhenUsed="1"/>
-    <w:lsdException w:name="toc 1" w:semiHidden="1" w:uiPriority="39" w:unhideWhenUsed="1"/>
-    <w:lsdException w:name="toc 2" w:semiHidden="1" w:uiPriority="39" w:unhideWhenUsed="1"/>
-    <w:lsdException w:name="toc 3" w:semiHidden="1" w:uiPriority="39" w:unhideWhenUsed="1"/>
-    <w:lsdException w:name="toc 4" w:semiHidden="1" w:uiPriority="39" w:unhideWhenUsed="1"/>
-    <w:lsdException w:name="toc 5" w:semiHidden="1" w:uiPriority="39" w:unhideWhenUsed="1"/>
-    <w:lsdException w:name="toc 6" w:semiHidden="1" w:uiPriority="39" w:unhideWhenUsed="1"/>
-    <w:lsdException w:name="toc 7" w:semiHidden="1" w:uiPriority="39" w:unhideWhenUsed="1"/>
-    <w:lsdException w:name="toc 8" w:semiHidden="1" w:uiPriority="39" w:unhideWhenUsed="1"/>
-    <w:lsdException w:name="toc 9" w:semiHidden="1" w:uiPriority="39" w:unhideWhenUsed="1"/>
-    <w:lsdException w:name="Normal Indent" w:semiHidden="1" w:unhideWhenUsed="1"/>
-    <w:lsdException w:name="footnote text" w:semiHidden="1" w:unhideWhenUsed="1"/>
-    <w:lsdException w:name="annotation text" w:semiHidden="1" w:unhideWhenUsed="1"/>
-    <w:lsdException w:name="header" w:semiHidden="1" w:unhideWhenUsed="1"/>
-    <w:lsdException w:name="footer" w:semiHidden="1" w:unhideWhenUsed="1"/>
-    <w:lsdException w:name="index heading" w:semiHidden="1" w:unhideWhenUsed="1"/>
-    <w:lsdException w:name="caption" w:semiHidden="1" w:uiPriority="35" w:unhideWhenUsed="1" w:qFormat="1"/>
-    <w:lsdException w:name="table of figures" w:semiHidden="1" w:unhideWhenUsed="1"/>
-    <w:lsdException w:name="envelope address" w:semiHidden="1" w:unhideWhenUsed="1"/>
-    <w:lsdException w:name="envelope return" w:semiHidden="1" w:unhideWhenUsed="1"/>
-    <w:lsdException w:name="footnote reference" w:semiHidden="1" w:unhideWhenUsed="1"/>
-    <w:lsdException w:name="annotation reference" w:semiHidden="1" w:unhideWhenUsed="1"/>
-    <w:lsdException w:name="line number" w:semiHidden="1" w:unhideWhenUsed="1"/>
-    <w:lsdException w:name="page number" w:semiHidden="1" w:unhideWhenUsed="1"/>
-    <w:lsdException w:name="endnote reference" w:semiHidden="1" w:unhideWhenUsed="1"/>
-    <w:lsdException w:name="endnote text" w:semiHidden="1" w:unhideWhenUsed="1"/>
-    <w:lsdException w:name="table of authorities" w:semiHidden="1" w:unhideWhenUsed="1"/>
-    <w:lsdException w:name="macro" w:semiHidden="1" w:unhideWhenUsed="1"/>
-    <w:lsdException w:name="toa heading" w:semiHidden="1" w:unhideWhenUsed="1"/>
-    <w:lsdException w:name="List" w:semiHidden="1" w:unhideWhenUsed="1"/>
-    <w:lsdException w:name="List Bullet" w:semiHidden="1" w:unhideWhenUsed="1"/>
-    <w:lsdException w:name="List Number" w:semiHidden="1" w:unhideWhenUsed="1"/>
-    <w:lsdException w:name="List 2" w:semiHidden="1" w:unhideWhenUsed="1"/>
-    <w:lsdException w:name="List 3" w:semiHidden="1" w:unhideWhenUsed="1"/>
-    <w:lsdException w:name="List 4" w:semiHidden="1" w:unhideWhenUsed="1"/>
-    <w:lsdException w:name="List 5" w:semiHidden="1" w:unhideWhenUsed="1"/>
-    <w:lsdException w:name="List Bullet 2" w:semiHidden="1" w:unhideWhenUsed="1"/>
-    <w:lsdException w:name="List Bullet 3" w:semiHidden="1" w:unhideWhenUsed="1"/>
-    <w:lsdException w:name="List Bullet 4" w:semiHidden="1" w:unhideWhenUsed="1"/>
-    <w:lsdException w:name="List Bullet 5" w:semiHidden="1" w:unhideWhenUsed="1"/>
-    <w:lsdException w:name="List Number 2" w:semiHidden="1" w:unhideWhenUsed="1"/>
-    <w:lsdException w:name="List Number 3" w:semiHidden="1" w:unhideWhenUsed="1"/>
-    <w:lsdException w:name="List Number 4" w:semiHidden="1" w:unhideWhenUsed="1"/>
-    <w:lsdException w:name="List Number 5" w:semiHidden="1" w:unhideWhenUsed="1"/>
-    <w:lsdException w:name="Title" w:uiPriority="10" w:qFormat="1"/>
-    <w:lsdException w:name="Closing" w:semiHidden="1" w:unhideWhenUsed="1"/>
-    <w:lsdException w:name="Signature" w:semiHidden="1" w:unhideWhenUsed="1"/>
-    <w:lsdException w:name="Default Paragraph Font" w:semiHidden="1" w:uiPriority="1" w:unhideWhenUsed="1"/>
-    <w:lsdException w:name="Body Text" w:semiHidden="1" w:unhideWhenUsed="1"/>
-    <w:lsdException w:name="Body Text Indent" w:semiHidden="1" w:unhideWhenUsed="1"/>
-    <w:lsdException w:name="List Continue" w:semiHidden="1" w:unhideWhenUsed="1"/>
-    <w:lsdException w:name="List Continue 2" w:semiHidden="1" w:unhideWhenUsed="1"/>
-    <w:lsdException w:name="List Continue 3" w:semiHidden="1" w:unhideWhenUsed="1"/>
-    <w:lsdException w:name="List Continue 4" w:semiHidden="1" w:unhideWhenUsed="1"/>
-    <w:lsdException w:name="List Continue 5" w:semiHidden="1" w:unhideWhenUsed="1"/>
-    <w:lsdException w:name="Message Header" w:semiHidden="1" w:unhideWhenUsed="1"/>
-    <w:lsdException w:name="Subtitle" w:uiPriority="11" w:qFormat="1"/>
-    <w:lsdException w:name="Salutation" w:semiHidden="1" w:unhideWhenUsed="1"/>
-    <w:lsdException w:name="Date" w:semiHidden="1" w:unhideWhenUsed="1"/>
-    <w:lsdException w:name="Body Text First Indent" w:semiHidden="1" w:unhideWhenUsed="1"/>
-    <w:lsdException w:name="Body Text First Indent 2" w:semiHidden="1" w:unhideWhenUsed="1"/>
-    <w:lsdException w:name="Note Heading" w:semiHidden="1" w:unhideWhenUsed="1"/>
-    <w:lsdException w:name="Body Text 2" w:semiHidden="1" w:unhideWhenUsed="1"/>
-    <w:lsdException w:name="Body Text 3" w:semiHidden="1" w:unhideWhenUsed="1"/>
-    <w:lsdException w:name="Body Text Indent 2" w:semiHidden="1" w:unhideWhenUsed="1"/>
-    <w:lsdException w:name="Body Text Indent 3" w:semiHidden="1" w:unhideWhenUsed="1"/>
-    <w:lsdException w:name="Block Text" w:semiHidden="1" w:unhideWhenUsed="1"/>
-    <w:lsdException w:name="Hyperlink" w:semiHidden="1" w:unhideWhenUsed="1"/>
-    <w:lsdException w:name="FollowedHyperlink" w:semiHidden="1" w:unhideWhenUsed="1"/>
-    <w:lsdException w:name="Strong" w:uiPriority="22" w:qFormat="1"/>
-    <w:lsdException w:name="Emphasis" w:uiPriority="20" w:qFormat="1"/>
-    <w:lsdException w:name="Document Map" w:semiHidden="1" w:unhideWhenUsed="1"/>
-    <w:lsdException w:name="Plain Text" w:semiHidden="1" w:unhideWhenUsed="1"/>
-    <w:lsdException w:name="E-mail Signature" w:semiHidden="1" w:unhideWhenUsed="1"/>
-    <w:lsdException w:name="HTML Top of Form" w:semiHidden="1" w:unhideWhenUsed="1"/>
-    <w:lsdException w:name="HTML Bottom of Form" w:semiHidden="1" w:unhideWhenUsed="1"/>
-    <w:lsdException w:name="Normal (Web)" w:semiHidden="1" w:unhideWhenUsed="1"/>
-    <w:lsdException w:name="HTML Acronym" w:semiHidden="1" w:unhideWhenUsed="1"/>
-    <w:lsdException w:name="HTML Address" w:semiHidden="1" w:unhideWhenUsed="1"/>
-    <w:lsdException w:name="HTML Cite" w:semiHidden="1" w:unhideWhenUsed="1"/>
-    <w:lsdException w:name="HTML Code" w:semiHidden="1" w:unhideWhenUsed="1"/>
-    <w:lsdException w:name="HTML Definition" w:semiHidden="1" w:unhideWhenUsed="1"/>
-    <w:lsdException w:name="HTML Keyboard" w:semiHidden="1" w:unhideWhenUsed="1"/>
-    <w:lsdException w:name="HTML Preformatted" w:semiHidden="1" w:unhideWhenUsed="1"/>
-    <w:lsdException w:name="HTML Sample" w:semiHidden="1" w:unhideWhenUsed="1"/>
-    <w:lsdException w:name="HTML Typewriter" w:semiHidden="1" w:unhideWhenUsed="1"/>
-    <w:lsdException w:name="HTML Variable" w:semiHidden="1" w:unhideWhenUsed="1"/>
-    <w:lsdException w:name="Normal Table" w:semiHidden="1" w:unhideWhenUsed="1"/>
-    <w:lsdException w:name="annotation subject" w:semiHidden="1" w:unhideWhenUsed="1"/>
-    <w:lsdException w:name="No List" w:semiHidden="1" w:unhideWhenUsed="1"/>
-    <w:lsdException w:name="Outline List 1" w:semiHidden="1" w:unhideWhenUsed="1"/>
-    <w:lsdException w:name="Outline List 2" w:semiHidden="1" w:unhideWhenUsed="1"/>
-    <w:lsdException w:name="Outline List 3" w:semiHidden="1" w:unhideWhenUsed="1"/>
-    <w:lsdException w:name="Table Simple 1" w:semiHidden="1" w:unhideWhenUsed="1"/>
-    <w:lsdException w:name="Table Simple 2" w:semiHidden="1" w:unhideWhenUsed="1"/>
-    <w:lsdException w:name="Table Simple 3" w:semiHidden="1" w:unhideWhenUsed="1"/>
-    <w:lsdException w:name="Table Classic 1" w:semiHidden="1" w:unhideWhenUsed="1"/>
-    <w:lsdException w:name="Table Classic 2" w:semiHidden="1" w:unhideWhenUsed="1"/>
-    <w:lsdException w:name="Table Classic 3" w:semiHidden="1" w:unhideWhenUsed="1"/>
-    <w:lsdException w:name="Table Classic 4" w:semiHidden="1" w:unhideWhenUsed="1"/>
-    <w:lsdException w:name="Table Colorful 1" w:semiHidden="1" w:unhideWhenUsed="1"/>
-    <w:lsdException w:name="Table Colorful 2" w:semiHidden="1" w:unhideWhenUsed="1"/>
-    <w:lsdException w:name="Table Colorful 3" w:semiHidden="1" w:unhideWhenUsed="1"/>
-    <w:lsdException w:name="Table Columns 1" w:semiHidden="1" w:unhideWhenUsed="1"/>
-    <w:lsdException w:name="Table Columns 2" w:semiHidden="1" w:unhideWhenUsed="1"/>
-    <w:lsdException w:name="Table Columns 3" w:semiHidden="1" w:unhideWhenUsed="1"/>
-    <w:lsdException w:name="Table Columns 4" w:semiHidden="1" w:unhideWhenUsed="1"/>
-    <w:lsdException w:name="Table Columns 5" w:semiHidden="1" w:unhideWhenUsed="1"/>
-    <w:lsdException w:name="Table Grid 1" w:semiHidden="1" w:unhideWhenUsed="1"/>
-    <w:lsdException w:name="Table Grid 2" w:semiHidden="1" w:unhideWhenUsed="1"/>
-    <w:lsdException w:name="Table Grid 3" w:semiHidden="1" w:unhideWhenUsed="1"/>
-    <w:lsdException w:name="Table Grid 4" w:semiHidden="1" w:unhideWhenUsed="1"/>
-    <w:lsdException w:name="Table Grid 5" w:semiHidden="1" w:unhideWhenUsed="1"/>
-    <w:lsdException w:name="Table Grid 6" w:semiHidden="1" w:unhideWhenUsed="1"/>
-    <w:lsdException w:name="Table Grid 7" w:semiHidden="1" w:unhideWhenUsed="1"/>
-    <w:lsdException w:name="Table Grid 8" w:semiHidden="1" w:unhideWhenUsed="1"/>
-    <w:lsdException w:name="Table List 1" w:semiHidden="1" w:unhideWhenUsed="1"/>
-    <w:lsdException w:name="Table List 2" w:semiHidden="1" w:unhideWhenUsed="1"/>
-    <w:lsdException w:name="Table List 3" w:semiHidden="1" w:unhideWhenUsed="1"/>
-    <w:lsdException w:name="Table List 4" w:semiHidden="1" w:unhideWhenUsed="1"/>
-    <w:lsdException w:name="Table List 5" w:semiHidden="1" w:unhideWhenUsed="1"/>
-    <w:lsdException w:name="Table List 6" w:semiHidden="1" w:unhideWhenUsed="1"/>
-    <w:lsdException w:name="Table List 7" w:semiHidden="1" w:unhideWhenUsed="1"/>
-    <w:lsdException w:name="Table List 8" w:semiHidden="1" w:unhideWhenUsed="1"/>
-    <w:lsdException w:name="Table 3D effects 1" w:semiHidden="1" w:unhideWhenUsed="1"/>
-    <w:lsdException w:name="Table 3D effects 2" w:semiHidden="1" w:unhideWhenUsed="1"/>
-    <w:lsdException w:name="Table 3D effects 3" w:semiHidden="1" w:unhideWhenUsed="1"/>
-    <w:lsdException w:name="Table Contemporary" w:semiHidden="1" w:unhideWhenUsed="1"/>
-    <w:lsdException w:name="Table Elegant" w:semiHidden="1" w:unhideWhenUsed="1"/>
-    <w:lsdException w:name="Table Professional" w:semiHidden="1" w:unhideWhenUsed="1"/>
-    <w:lsdException w:name="Table Subtle 1" w:semiHidden="1" w:unhideWhenUsed="1"/>
-    <w:lsdException w:name="Table Subtle 2" w:semiHidden="1" w:unhideWhenUsed="1"/>
-    <w:lsdException w:name="Table Web 1" w:semiHidden="1" w:unhideWhenUsed="1"/>
-    <w:lsdException w:name="Table Web 2" w:semiHidden="1" w:unhideWhenUsed="1"/>
-    <w:lsdException w:name="Table Web 3" w:semiHidden="1" w:unhideWhenUsed="1"/>
-    <w:lsdException w:name="Balloon Text" w:semiHidden="1" w:unhideWhenUsed="1"/>
-    <w:lsdException w:name="Table Grid" w:uiPriority="39"/>
-    <w:lsdException w:name="Table Theme" w:semiHidden="1" w:unhideWhenUsed="1"/>
-    <w:lsdException w:name="Placeholder Text" w:semiHidden="1"/>
-    <w:lsdException w:name="No Spacing" w:uiPriority="1" w:qFormat="1"/>
-    <w:lsdException w:name="Light Shading" w:uiPriority="60"/>
-    <w:lsdException w:name="Light List" w:uiPriority="61"/>
-    <w:lsdException w:name="Light Grid" w:uiPriority="62"/>
-    <w:lsdException w:name="Medium Shading 1" w:uiPriority="63"/>
-    <w:lsdException w:name="Medium Shading 2" w:uiPriority="64"/>
-    <w:lsdException w:name="Medium List 1" w:uiPriority="65"/>
-    <w:lsdException w:name="Medium List 2" w:uiPriority="66"/>
-    <w:lsdException w:name="Medium Grid 1" w:uiPriority="67"/>
-    <w:lsdException w:name="Medium Grid 2" w:uiPriority="68"/>
-    <w:lsdException w:name="Medium Grid 3" w:uiPriority="69"/>
-    <w:lsdException w:name="Dark List" w:uiPriority="70"/>
-    <w:lsdException w:name="Colorful Shading" w:uiPriority="71"/>
-    <w:lsdException w:name="Colorful List" w:uiPriority="72"/>
-    <w:lsdException w:name="Colorful Grid" w:uiPriority="73"/>
-    <w:lsdException w:name="Light Shading Accent 1" w:uiPriority="60"/>
-    <w:lsdException w:name="Light List Accent 1" w:uiPriority="61"/>
-    <w:lsdException w:name="Light Grid Accent 1" w:uiPriority="62"/>
-    <w:lsdException w:name="Medium Shading 1 Accent 1" w:uiPriority="63"/>
-    <w:lsdException w:name="Medium Shading 2 Accent 1" w:uiPriority="64"/>
-    <w:lsdException w:name="Medium List 1 Accent 1" w:uiPriority="65"/>
-    <w:lsdException w:name="Revision" w:semiHidden="1"/>
-    <w:lsdException w:name="List Paragraph" w:uiPriority="34" w:qFormat="1"/>
-    <w:lsdException w:name="Quote" w:uiPriority="29" w:qFormat="1"/>
-    <w:lsdException w:name="Intense Quote" w:uiPriority="30" w:qFormat="1"/>
-    <w:lsdException w:name="Medium List 2 Accent 1" w:uiPriority="66"/>
-    <w:lsdException w:name="Medium Grid 1 Accent 1" w:uiPriority="67"/>
-    <w:lsdException w:name="Medium Grid 2 Accent 1" w:uiPriority="68"/>
-    <w:lsdException w:name="Medium Grid 3 Accent 1" w:uiPriority="69"/>
-    <w:lsdException w:name="Dark List Accent 1" w:uiPriority="70"/>
-    <w:lsdException w:name="Colorful Shading Accent 1" w:uiPriority="71"/>
-    <w:lsdException w:name="Colorful List Accent 1" w:uiPriority="72"/>
-    <w:lsdException w:name="Colorful Grid Accent 1" w:uiPriority="73"/>
-    <w:lsdException w:name="Light Shading Accent 2" w:uiPriority="60"/>
-    <w:lsdException w:name="Light List Accent 2" w:uiPriority="61"/>
-    <w:lsdException w:name="Light Grid Accent 2" w:uiPriority="62"/>
-    <w:lsdException w:name="Medium Shading 1 Accent 2" w:uiPriority="63"/>
-    <w:lsdException w:name="Medium Shading 2 Accent 2" w:uiPriority="64"/>
-    <w:lsdException w:name="Medium List 1 Accent 2" w:uiPriority="65"/>
-    <w:lsdException w:name="Medium List 2 Accent 2" w:uiPriority="66"/>
-    <w:lsdException w:name="Medium Grid 1 Accent 2" w:uiPriority="67"/>
-    <w:lsdException w:name="Medium Grid 2 Accent 2" w:uiPriority="68"/>
-    <w:lsdException w:name="Medium Grid 3 Accent 2" w:uiPriority="69"/>
-    <w:lsdException w:name="Dark List Accent 2" w:uiPriority="70"/>
-    <w:lsdException w:name="Colorful Shading Accent 2" w:uiPriority="71"/>
-    <w:lsdException w:name="Colorful List Accent 2" w:uiPriority="72"/>
-    <w:lsdException w:name="Colorful Grid Accent 2" w:uiPriority="73"/>
-    <w:lsdException w:name="Light Shading Accent 3" w:uiPriority="60"/>
-    <w:lsdException w:name="Light List Accent 3" w:uiPriority="61"/>
-    <w:lsdException w:name="Light Grid Accent 3" w:uiPriority="62"/>
-    <w:lsdException w:name="Medium Shading 1 Accent 3" w:uiPriority="63"/>
-    <w:lsdException w:name="Medium Shading 2 Accent 3" w:uiPriority="64"/>
-    <w:lsdException w:name="Medium List 1 Accent 3" w:uiPriority="65"/>
-    <w:lsdException w:name="Medium List 2 Accent 3" w:uiPriority="66"/>
-    <w:lsdException w:name="Medium Grid 1 Accent 3" w:uiPriority="67"/>
-    <w:lsdException w:name="Medium Grid 2 Accent 3" w:uiPriority="68"/>
-    <w:lsdException w:name="Medium Grid 3 Accent 3" w:uiPriority="69"/>
-    <w:lsdException w:name="Dark List Accent 3" w:uiPriority="70"/>
-    <w:lsdException w:name="Colorful Shading Accent 3" w:uiPriority="71"/>
-    <w:lsdException w:name="Colorful List Accent 3" w:uiPriority="72"/>
-    <w:lsdException w:name="Colorful Grid Accent 3" w:uiPriority="73"/>
-    <w:lsdException w:name="Light Shading Accent 4" w:uiPriority="60"/>
-    <w:lsdException w:name="Light List Accent 4" w:uiPriority="61"/>
-    <w:lsdException w:name="Light Grid Accent 4" w:uiPriority="62"/>
-    <w:lsdException w:name="Medium Shading 1 Accent 4" w:uiPriority="63"/>
-    <w:lsdException w:name="Medium Shading 2 Accent 4" w:uiPriority="64"/>
-    <w:lsdException w:name="Medium List 1 Accent 4" w:uiPriority="65"/>
-    <w:lsdException w:name="Medium List 2 Accent 4" w:uiPriority="66"/>
-    <w:lsdException w:name="Medium Grid 1 Accent 4" w:uiPriority="67"/>
-    <w:lsdException w:name="Medium Grid 2 Accent 4" w:uiPriority="68"/>
-    <w:lsdException w:name="Medium Grid 3 Accent 4" w:uiPriority="69"/>
-    <w:lsdException w:name="Dark List Accent 4" w:uiPriority="70"/>
-    <w:lsdException w:name="Colorful Shading Accent 4" w:uiPriority="71"/>
-    <w:lsdException w:name="Colorful List Accent 4" w:uiPriority="72"/>
-    <w:lsdException w:name="Colorful Grid Accent 4" w:uiPriority="73"/>
-    <w:lsdException w:name="Light Shading Accent 5" w:uiPriority="60"/>
-    <w:lsdException w:name="Light List Accent 5" w:uiPriority="61"/>
-    <w:lsdException w:name="Light Grid Accent 5" w:uiPriority="62"/>
-    <w:lsdException w:name="Medium Shading 1 Accent 5" w:uiPriority="63"/>
-    <w:lsdException w:name="Medium Shading 2 Accent 5" w:uiPriority="64"/>
-    <w:lsdException w:name="Medium List 1 Accent 5" w:uiPriority="65"/>
-    <w:lsdException w:name="Medium List 2 Accent 5" w:uiPriority="66"/>
-    <w:lsdException w:name="Medium Grid 1 Accent 5" w:uiPriority="67"/>
-    <w:lsdException w:name="Medium Grid 2 Accent 5" w:uiPriority="68"/>
-    <w:lsdException w:name="Medium Grid 3 Accent 5" w:uiPriority="69"/>
-    <w:lsdException w:name="Dark List Accent 5" w:uiPriority="70"/>
-    <w:lsdException w:name="Colorful Shading Accent 5" w:uiPriority="71"/>
-    <w:lsdException w:name="Colorful List Accent 5" w:uiPriority="72"/>
-    <w:lsdException w:name="Colorful Grid Accent 5" w:uiPriority="73"/>
-    <w:lsdException w:name="Light Shading Accent 6" w:uiPriority="60"/>
-    <w:lsdException w:name="Light List Accent 6" w:uiPriority="61"/>
-    <w:lsdException w:name="Light Grid Accent 6" w:uiPriority="62"/>
-    <w:lsdException w:name="Medium Shading 1 Accent 6" w:uiPriority="63"/>
-    <w:lsdException w:name="Medium Shading 2 Accent 6" w:uiPriority="64"/>
-    <w:lsdException w:name="Medium List 1 Accent 6" w:uiPriority="65"/>
-    <w:lsdException w:name="Medium List 2 Accent 6" w:uiPriority="66"/>
-    <w:lsdException w:name="Medium Grid 1 Accent 6" w:uiPriority="67"/>
-    <w:lsdException w:name="Medium Grid 2 Accent 6" w:uiPriority="68"/>
-    <w:lsdException w:name="Medium Grid 3 Accent 6" w:uiPriority="69"/>
-    <w:lsdException w:name="Dark List Accent 6" w:uiPriority="70"/>
-    <w:lsdException w:name="Colorful Shading Accent 6" w:uiPriority="71"/>
-    <w:lsdException w:name="Colorful List Accent 6" w:uiPriority="72"/>
-    <w:lsdException w:name="Colorful Grid Accent 6" w:uiPriority="73"/>
-    <w:lsdException w:name="Subtle Emphasis" w:uiPriority="19" w:qFormat="1"/>
-    <w:lsdException w:name="Intense Emphasis" w:uiPriority="21" w:qFormat="1"/>
-    <w:lsdException w:name="Subtle Reference" w:uiPriority="31" w:qFormat="1"/>
-    <w:lsdException w:name="Intense Reference" w:uiPriority="32" w:qFormat="1"/>
-    <w:lsdException w:name="Book Title" w:uiPriority="33" w:qFormat="1"/>
-    <w:lsdException w:name="Bibliography" w:semiHidden="1" w:uiPriority="37" w:unhideWhenUsed="1"/>
-    <w:lsdException w:name="TOC Heading" w:semiHidden="1" w:uiPriority="39" w:unhideWhenUsed="1" w:qFormat="1"/>
-    <w:lsdException w:name="Plain Table 1" w:uiPriority="41"/>
-    <w:lsdException w:name="Plain Table 2" w:uiPriority="42"/>
-    <w:lsdException w:name="Plain Table 3" w:uiPriority="43"/>
-    <w:lsdException w:name="Plain Table 4" w:uiPriority="44"/>
-    <w:lsdException w:name="Plain Table 5" w:uiPriority="45"/>
-    <w:lsdException w:name="Grid Table Light" w:uiPriority="40"/>
-    <w:lsdException w:name="Grid Table 1 Light" w:uiPriority="46"/>
-    <w:lsdException w:name="Grid Table 2" w:uiPriority="47"/>
-    <w:lsdException w:name="Grid Table 3" w:uiPriority="48"/>
-    <w:lsdException w:name="Grid Table 4" w:uiPriority="49"/>
-    <w:lsdException w:name="Grid Table 5 Dark" w:uiPriority="50"/>
-    <w:lsdException w:name="Grid Table 6 Colorful" w:uiPriority="51"/>
-    <w:lsdException w:name="Grid Table 7 Colorful" w:uiPriority="52"/>
-    <w:lsdException w:name="Grid Table 1 Light Accent 1" w:uiPriority="46"/>
-    <w:lsdException w:name="Grid Table 2 Accent 1" w:uiPriority="47"/>
-    <w:lsdException w:name="Grid Table 3 Accent 1" w:uiPriority="48"/>
-    <w:lsdException w:name="Grid Table 4 Accent 1" w:uiPriority="49"/>
-    <w:lsdException w:name="Grid Table 5 Dark Accent 1" w:uiPriority="50"/>
-    <w:lsdException w:name="Grid Table 6 Colorful Accent 1" w:uiPriority="51"/>
-    <w:lsdException w:name="Grid Table 7 Colorful Accent 1" w:uiPriority="52"/>
-    <w:lsdException w:name="Grid Table 1 Light Accent 2" w:uiPriority="46"/>
-    <w:lsdException w:name="Grid Table 2 Accent 2" w:uiPriority="47"/>
-    <w:lsdException w:name="Grid Table 3 Accent 2" w:uiPriority="48"/>
-    <w:lsdException w:name="Grid Table 4 Accent 2" w:uiPriority="49"/>
-    <w:lsdException w:name="Grid Table 5 Dark Accent 2" w:uiPriority="50"/>
-    <w:lsdException w:name="Grid Table 6 Colorful Accent 2" w:uiPriority="51"/>
-    <w:lsdException w:name="Grid Table 7 Colorful Accent 2" w:uiPriority="52"/>
-    <w:lsdException w:name="Grid Table 1 Light Accent 3" w:uiPriority="46"/>
-    <w:lsdException w:name="Grid Table 2 Accent 3" w:uiPriority="47"/>
-    <w:lsdException w:name="Grid Table 3 Accent 3" w:uiPriority="48"/>
-    <w:lsdException w:name="Grid Table 4 Accent 3" w:uiPriority="49"/>
-    <w:lsdException w:name="Grid Table 5 Dark Accent 3" w:uiPriority="50"/>
-    <w:lsdException w:name="Grid Table 6 Colorful Accent 3" w:uiPriority="51"/>
-    <w:lsdException w:name="Grid Table 7 Colorful Accent 3" w:uiPriority="52"/>
-    <w:lsdException w:name="Grid Table 1 Light Accent 4" w:uiPriority="46"/>
-    <w:lsdException w:name="Grid Table 2 Accent 4" w:uiPriority="47"/>
-    <w:lsdException w:name="Grid Table 3 Accent 4" w:uiPriority="48"/>
-    <w:lsdException w:name="Grid Table 4 Accent 4" w:uiPriority="49"/>
-    <w:lsdException w:name="Grid Table 5 Dark Accent 4" w:uiPriority="50"/>
-    <w:lsdException w:name="Grid Table 6 Colorful Accent 4" w:uiPriority="51"/>
-    <w:lsdException w:name="Grid Table 7 Colorful Accent 4" w:uiPriority="52"/>
-    <w:lsdException w:name="Grid Table 1 Light Accent 5" w:uiPriority="46"/>
-    <w:lsdException w:name="Grid Table 2 Accent 5" w:uiPriority="47"/>
-    <w:lsdException w:name="Grid Table 3 Accent 5" w:uiPriority="48"/>
-    <w:lsdException w:name="Grid Table 4 Accent 5" w:uiPriority="49"/>
-    <w:lsdException w:name="Grid Table 5 Dark Accent 5" w:uiPriority="50"/>
-    <w:lsdException w:name="Grid Table 6 Colorful Accent 5" w:uiPriority="51"/>
-    <w:lsdException w:name="Grid Table 7 Colorful Accent 5" w:uiPriority="52"/>
-    <w:lsdException w:name="Grid Table 1 Light Accent 6" w:uiPriority="46"/>
-    <w:lsdException w:name="Grid Table 2 Accent 6" w:uiPriority="47"/>
-    <w:lsdException w:name="Grid Table 3 Accent 6" w:uiPriority="48"/>
-    <w:lsdException w:name="Grid Table 4 Accent 6" w:uiPriority="49"/>
-    <w:lsdException w:name="Grid Table 5 Dark Accent 6" w:uiPriority="50"/>
-    <w:lsdException w:name="Grid Table 6 Colorful Accent 6" w:uiPriority="51"/>
-    <w:lsdException w:name="Grid Table 7 Colorful Accent 6" w:uiPriority="52"/>
-    <w:lsdException w:name="List Table 1 Light" w:uiPriority="46"/>
-    <w:lsdException w:name="List Table 2" w:uiPriority="47"/>
-    <w:lsdException w:name="List Table 3" w:uiPriority="48"/>
-    <w:lsdException w:name="List Table 4" w:uiPriority="49"/>
-    <w:lsdException w:name="List Table 5 Dark" w:uiPriority="50"/>
-    <w:lsdException w:name="List Table 6 Colorful" w:uiPriority="51"/>
-    <w:lsdException w:name="List Table 7 Colorful" w:uiPriority="52"/>
-    <w:lsdException w:name="List Table 1 Light Accent 1" w:uiPriority="46"/>
-    <w:lsdException w:name="List Table 2 Accent 1" w:uiPriority="47"/>
-    <w:lsdException w:name="List Table 3 Accent 1" w:uiPriority="48"/>
-    <w:lsdException w:name="List Table 4 Accent 1" w:uiPriority="49"/>
-    <w:lsdException w:name="List Table 5 Dark Accent 1" w:uiPriority="50"/>
-    <w:lsdException w:name="List Table 6 Colorful Accent 1" w:uiPriority="51"/>
-    <w:lsdException w:name="List Table 7 Colorful Accent 1" w:uiPriority="52"/>
-    <w:lsdException w:name="List Table 1 Light Accent 2" w:uiPriority="46"/>
-    <w:lsdException w:name="List Table 2 Accent 2" w:uiPriority="47"/>
-    <w:lsdException w:name="List Table 3 Accent 2" w:uiPriority="48"/>
-    <w:lsdException w:name="List Table 4 Accent 2" w:uiPriority="49"/>
-    <w:lsdException w:name="List Table 5 Dark Accent 2" w:uiPriority="50"/>
-    <w:lsdException w:name="List Table 6 Colorful Accent 2" w:uiPriority="51"/>
-    <w:lsdException w:name="List Table 7 Colorful Accent 2" w:uiPriority="52"/>
-    <w:lsdException w:name="List Table 1 Light Accent 3" w:uiPriority="46"/>
-    <w:lsdException w:name="List Table 2 Accent 3" w:uiPriority="47"/>
-    <w:lsdException w:name="List Table 3 Accent 3" w:uiPriority="48"/>
-    <w:lsdException w:name="List Table 4 Accent 3" w:uiPriority="49"/>
-    <w:lsdException w:name="List Table 5 Dark Accent 3" w:uiPriority="50"/>
-    <w:lsdException w:name="List Table 6 Colorful Accent 3" w:uiPriority="51"/>
-    <w:lsdException w:name="List Table 7 Colorful Accent 3" w:uiPriority="52"/>
-    <w:lsdException w:name="List Table 1 Light Accent 4" w:uiPriority="46"/>
-    <w:lsdException w:name="List Table 2 Accent 4" w:uiPriority="47"/>
-    <w:lsdException w:name="List Table 3 Accent 4" w:uiPriority="48"/>
-    <w:lsdException w:name="List Table 4 Accent 4" w:uiPriority="49"/>
-    <w:lsdException w:name="List Table 5 Dark Accent 4" w:uiPriority="50"/>
-    <w:lsdException w:name="List Table 6 Colorful Accent 4" w:uiPriority="51"/>
-    <w:lsdException w:name="List Table 7 Colorful Accent 4" w:uiPriority="52"/>
-    <w:lsdException w:name="List Table 1 Light Accent 5" w:uiPriority="46"/>
-    <w:lsdException w:name="List Table 2 Accent 5" w:uiPriority="47"/>
-    <w:lsdException w:name="List Table 3 Accent 5" w:uiPriority="48"/>
-    <w:lsdException w:name="List Table 4 Accent 5" w:uiPriority="49"/>
-    <w:lsdException w:name="List Table 5 Dark Accent 5" w:uiPriority="50"/>
-    <w:lsdException w:name="List Table 6 Colorful Accent 5" w:uiPriority="51"/>
-    <w:lsdException w:name="List Table 7 Colorful Accent 5" w:uiPriority="52"/>
-    <w:lsdException w:name="List Table 1 Light Accent 6" w:uiPriority="46"/>
-    <w:lsdException w:name="List Table 2 Accent 6" w:uiPriority="47"/>
-    <w:lsdException w:name="List Table 3 Accent 6" w:uiPriority="48"/>
-    <w:lsdException w:name="List Table 4 Accent 6" w:uiPriority="49"/>
-    <w:lsdException w:name="List Table 5 Dark Accent 6" w:uiPriority="50"/>
-    <w:lsdException w:name="List Table 6 Colorful Accent 6" w:uiPriority="51"/>
-    <w:lsdException w:name="List Table 7 Colorful Accent 6" w:uiPriority="52"/>
-  </w:latentStyles>
-  <w:style w:type="paragraph" w:default="1" w:styleId="Normal">
-    <w:name w:val="Normal"/>
-    <w:qFormat/>
+  <w:style w:type="paragraph" w:styleId="En-tte">
+    <w:name w:val="header"/>
+    <w:basedOn w:val="Normal"/>
+    <w:link w:val="En-tteCar"/>
+    <w:uiPriority w:val="99"/>
+    <w:unhideWhenUsed/>
+    <w:rsid w:val="0059514C"/>
+    <w:pPr>
+      <w:tabs>
+        <w:tab w:val="center" w:pos="4536"/>
+        <w:tab w:val="right" w:pos="9072"/>
+      </w:tabs>
+      <w:spacing w:after="0" w:line="240" w:lineRule="auto"/>
+    </w:pPr>
   </w:style>
-  <w:style w:type="character" w:default="1" w:styleId="Policepardfaut">
-    <w:name w:val="Default Paragraph Font"/>
-    <w:uiPriority w:val="1"/>
-    <w:semiHidden/>
+  <w:style w:type="character" w:customStyle="1" w:styleId="En-tteCar">
+    <w:name w:val="En-tête Car"/>
+    <w:basedOn w:val="Policepardfaut"/>
+    <w:link w:val="En-tte"/>
+    <w:uiPriority w:val="99"/>
+    <w:rsid w:val="0059514C"/>
+  </w:style>
+  <w:style w:type="paragraph" w:styleId="Pieddepage">
+    <w:name w:val="footer"/>
+    <w:basedOn w:val="Normal"/>
+    <w:link w:val="PieddepageCar"/>
+    <w:uiPriority w:val="99"/>
     <w:unhideWhenUsed/>
+    <w:rsid w:val="0059514C"/>
+    <w:pPr>
+      <w:tabs>
+        <w:tab w:val="center" w:pos="4536"/>
+        <w:tab w:val="right" w:pos="9072"/>
+      </w:tabs>
+      <w:spacing w:after="0" w:line="240" w:lineRule="auto"/>
+    </w:pPr>
   </w:style>
-  <w:style w:type="table" w:default="1" w:styleId="TableauNormal">
-    <w:name w:val="Normal Table"/>
+  <w:style w:type="character" w:customStyle="1" w:styleId="PieddepageCar">
+    <w:name w:val="Pied de page Car"/>
+    <w:basedOn w:val="Policepardfaut"/>
+    <w:link w:val="Pieddepage"/>
     <w:uiPriority w:val="99"/>
-    <w:semiHidden/>
-    <w:unhideWhenUsed/>
-    <w:tblPr>
-      <w:tblInd w:w="0" w:type="dxa"/>
-      <w:tblCellMar>
-        <w:top w:w="0" w:type="dxa"/>
-        <w:left w:w="108" w:type="dxa"/>
-        <w:bottom w:w="0" w:type="dxa"/>
-        <w:right w:w="108" w:type="dxa"/>
-      </w:tblCellMar>
-    </w:tblPr>
-  </w:style>
-  <w:style w:type="numbering" w:default="1" w:styleId="Aucuneliste">
-    <w:name w:val="No List"/>
-    <w:uiPriority w:val="99"/>
-    <w:semiHidden/>
-    <w:unhideWhenUsed/>
-  </w:style>
-  <w:style w:type="character" w:styleId="Textedelespacerserv">
-    <w:name w:val="Placeholder Text"/>
-    <w:basedOn w:val="Policepardfaut"/>
-    <w:uiPriority w:val="99"/>
-    <w:semiHidden/>
-    <w:rsid w:val="00EF41C2"/>
-    <w:rPr>
-      <w:color w:val="808080"/>
-    </w:rPr>
+    <w:rsid w:val="0059514C"/>
   </w:style>
 </w:styles>
-</file>
-
-<file path=word/glossary/webSettings.xml><?xml version="1.0" encoding="utf-8"?>
-<w:webSettings xmlns:mc="http://schemas.openxmlformats.org/markup-compatibility/2006" xmlns:r="http://schemas.openxmlformats.org/officeDocument/2006/relationships" xmlns:w="http://schemas.openxmlformats.org/wordprocessingml/2006/main" xmlns:w14="http://schemas.microsoft.com/office/word/2010/wordml" xmlns:w15="http://schemas.microsoft.com/office/word/2012/wordml" xmlns:w16se="http://schemas.microsoft.com/office/word/2015/wordml/symex" mc:Ignorable="w14 w15 w16se">
-  <w:optimizeForBrowser/>
-  <w:allowPNG/>
-</w:webSettings>
 </file>
 
 <file path=word/theme/theme1.xml><?xml version="1.0" encoding="utf-8"?>
@@ -3308,7 +2846,7 @@
 </file>
 
 <file path=customXml/itemProps1.xml><?xml version="1.0" encoding="utf-8"?>
-<ds:datastoreItem xmlns:ds="http://schemas.openxmlformats.org/officeDocument/2006/customXml" ds:itemID="{D18B3D44-3AF2-4800-A1E0-355EF7C46294}">
+<ds:datastoreItem xmlns:ds="http://schemas.openxmlformats.org/officeDocument/2006/customXml" ds:itemID="{C0E46662-C995-49FD-A5C5-AD38E4058799}">
   <ds:schemaRefs>
     <ds:schemaRef ds:uri="http://schemas.openxmlformats.org/officeDocument/2006/bibliography"/>
   </ds:schemaRefs>

--- a/projet.docx
+++ b/projet.docx
@@ -66,27 +66,301 @@
     </w:p>
     <w:p>
       <w:pPr>
+        <w:jc w:val="both"/>
+        <w:rPr>
+          <w:rStyle w:val="Accentuationlgre"/>
+        </w:rPr>
+      </w:pPr>
+      <w:r>
+        <w:rPr>
+          <w:rStyle w:val="Accentuationlgre"/>
+        </w:rPr>
+        <w:t>Ce document comporte les réponses aux questions du projet d’optimisation, une bibliographie/webographie ainsi qu’un</w:t>
+      </w:r>
+      <w:r>
+        <w:rPr>
+          <w:rStyle w:val="Accentuationlgre"/>
+        </w:rPr>
+        <w:t>e explication et un</w:t>
+      </w:r>
+      <w:r>
+        <w:rPr>
+          <w:rStyle w:val="Accentuationlgre"/>
+        </w:rPr>
+        <w:t xml:space="preserve"> diagramme de classes de l’application fournie.</w:t>
+      </w:r>
+    </w:p>
+    <w:p>
+      <w:pPr>
+        <w:rPr>
+          <w:rStyle w:val="Accentuationlgre"/>
+        </w:rPr>
+      </w:pPr>
+    </w:p>
+    <w:p>
+      <w:pPr>
         <w:jc w:val="center"/>
         <w:rPr>
           <w:rStyle w:val="Accentuationlgre"/>
+          <w:b/>
         </w:rPr>
       </w:pPr>
       <w:r>
         <w:rPr>
           <w:rStyle w:val="Accentuationlgre"/>
-        </w:rPr>
-        <w:t>Ce document comporte les réponses aux questions du projet d’optimisation, une bibliographie/webographie ainsi qu’un diagramme de classes de l’application fournie.</w:t>
-      </w:r>
-    </w:p>
-    <w:p>
-      <w:pPr>
+          <w:b/>
+        </w:rPr>
+        <w:t>Application fournie</w:t>
+      </w:r>
+    </w:p>
+    <w:p>
+      <w:pPr>
+        <w:jc w:val="both"/>
         <w:rPr>
           <w:rStyle w:val="Accentuationlgre"/>
+          <w:i w:val="0"/>
         </w:rPr>
       </w:pPr>
       <w:r>
         <w:rPr>
           <w:rStyle w:val="Accentuationlgre"/>
+          <w:i w:val="0"/>
+        </w:rPr>
+        <w:t>L’application fournie est écrite en Python incluant :</w:t>
+      </w:r>
+    </w:p>
+    <w:p>
+      <w:pPr>
+        <w:pStyle w:val="Paragraphedeliste"/>
+        <w:numPr>
+          <w:ilvl w:val="0"/>
+          <w:numId w:val="3"/>
+        </w:numPr>
+        <w:jc w:val="both"/>
+        <w:rPr>
+          <w:rStyle w:val="Accentuationlgre"/>
+          <w:i w:val="0"/>
+        </w:rPr>
+      </w:pPr>
+      <w:r>
+        <w:rPr>
+          <w:rStyle w:val="Accentuationlgre"/>
+          <w:i w:val="0"/>
+        </w:rPr>
+        <w:t xml:space="preserve">Une implémentation de la méthode </w:t>
+      </w:r>
+      <w:proofErr w:type="spellStart"/>
+      <w:r>
+        <w:rPr>
+          <w:rStyle w:val="Accentuationlgre"/>
+          <w:i w:val="0"/>
+        </w:rPr>
+        <w:t>branch</w:t>
+      </w:r>
+      <w:proofErr w:type="spellEnd"/>
+      <w:r>
+        <w:rPr>
+          <w:rStyle w:val="Accentuationlgre"/>
+          <w:i w:val="0"/>
+        </w:rPr>
+        <w:t xml:space="preserve"> and </w:t>
+      </w:r>
+      <w:proofErr w:type="spellStart"/>
+      <w:r>
+        <w:rPr>
+          <w:rStyle w:val="Accentuationlgre"/>
+          <w:i w:val="0"/>
+        </w:rPr>
+        <w:t>bound</w:t>
+      </w:r>
+      <w:proofErr w:type="spellEnd"/>
+      <w:r>
+        <w:rPr>
+          <w:rStyle w:val="Accentuationlgre"/>
+          <w:i w:val="0"/>
+        </w:rPr>
+        <w:t>.</w:t>
+      </w:r>
+    </w:p>
+    <w:p>
+      <w:pPr>
+        <w:pStyle w:val="Paragraphedeliste"/>
+        <w:numPr>
+          <w:ilvl w:val="1"/>
+          <w:numId w:val="3"/>
+        </w:numPr>
+        <w:jc w:val="both"/>
+        <w:rPr>
+          <w:rStyle w:val="Accentuationlgre"/>
+          <w:i w:val="0"/>
+        </w:rPr>
+      </w:pPr>
+      <w:r>
+        <w:rPr>
+          <w:rStyle w:val="Accentuationlgre"/>
+          <w:i w:val="0"/>
+        </w:rPr>
+        <w:t>Affichant l’ordre initial et la solution de la relaxation</w:t>
+      </w:r>
+    </w:p>
+    <w:p>
+      <w:pPr>
+        <w:pStyle w:val="Paragraphedeliste"/>
+        <w:numPr>
+          <w:ilvl w:val="1"/>
+          <w:numId w:val="3"/>
+        </w:numPr>
+        <w:jc w:val="both"/>
+        <w:rPr>
+          <w:rStyle w:val="Accentuationlgre"/>
+          <w:i w:val="0"/>
+        </w:rPr>
+      </w:pPr>
+      <w:r>
+        <w:rPr>
+          <w:rStyle w:val="Accentuationlgre"/>
+          <w:i w:val="0"/>
+        </w:rPr>
+        <w:t>La solution et la valeur de l’objectif</w:t>
+      </w:r>
+    </w:p>
+    <w:p>
+      <w:pPr>
+        <w:pStyle w:val="Paragraphedeliste"/>
+        <w:numPr>
+          <w:ilvl w:val="1"/>
+          <w:numId w:val="3"/>
+        </w:numPr>
+        <w:jc w:val="both"/>
+        <w:rPr>
+          <w:rStyle w:val="Accentuationlgre"/>
+          <w:i w:val="0"/>
+        </w:rPr>
+      </w:pPr>
+      <w:r>
+        <w:rPr>
+          <w:rStyle w:val="Accentuationlgre"/>
+          <w:i w:val="0"/>
+        </w:rPr>
+        <w:t>Le nombre de nœuds explorés par l’ordre de B&amp;B</w:t>
+      </w:r>
+    </w:p>
+    <w:p>
+      <w:pPr>
+        <w:pStyle w:val="Paragraphedeliste"/>
+        <w:numPr>
+          <w:ilvl w:val="1"/>
+          <w:numId w:val="3"/>
+        </w:numPr>
+        <w:jc w:val="both"/>
+        <w:rPr>
+          <w:rStyle w:val="Accentuationlgre"/>
+          <w:i w:val="0"/>
+        </w:rPr>
+      </w:pPr>
+      <w:r>
+        <w:rPr>
+          <w:rStyle w:val="Accentuationlgre"/>
+          <w:i w:val="0"/>
+        </w:rPr>
+        <w:t>Le temps de calcul</w:t>
+      </w:r>
+    </w:p>
+    <w:p>
+      <w:pPr>
+        <w:pStyle w:val="Paragraphedeliste"/>
+        <w:numPr>
+          <w:ilvl w:val="1"/>
+          <w:numId w:val="3"/>
+        </w:numPr>
+        <w:jc w:val="both"/>
+        <w:rPr>
+          <w:rStyle w:val="Accentuationlgre"/>
+          <w:i w:val="0"/>
+        </w:rPr>
+      </w:pPr>
+      <w:r>
+        <w:rPr>
+          <w:rStyle w:val="Accentuationlgre"/>
+          <w:i w:val="0"/>
+        </w:rPr>
+        <w:t>La solution optimale</w:t>
+      </w:r>
+    </w:p>
+    <w:p>
+      <w:pPr>
+        <w:pStyle w:val="Paragraphedeliste"/>
+        <w:numPr>
+          <w:ilvl w:val="1"/>
+          <w:numId w:val="3"/>
+        </w:numPr>
+        <w:jc w:val="both"/>
+        <w:rPr>
+          <w:rStyle w:val="Accentuationlgre"/>
+          <w:i w:val="0"/>
+        </w:rPr>
+      </w:pPr>
+      <w:r>
+        <w:rPr>
+          <w:rStyle w:val="Accentuationlgre"/>
+          <w:i w:val="0"/>
+        </w:rPr>
+        <w:t>Pour chaque nœud :</w:t>
+      </w:r>
+    </w:p>
+    <w:p>
+      <w:pPr>
+        <w:pStyle w:val="Paragraphedeliste"/>
+        <w:numPr>
+          <w:ilvl w:val="2"/>
+          <w:numId w:val="3"/>
+        </w:numPr>
+        <w:jc w:val="both"/>
+        <w:rPr>
+          <w:rStyle w:val="Accentuationlgre"/>
+          <w:i w:val="0"/>
+        </w:rPr>
+      </w:pPr>
+      <w:r>
+        <w:rPr>
+          <w:rStyle w:val="Accentuationlgre"/>
+          <w:i w:val="0"/>
+        </w:rPr>
+        <w:t>La valeur de la borne supérieure</w:t>
+      </w:r>
+    </w:p>
+    <w:p>
+      <w:pPr>
+        <w:pStyle w:val="Paragraphedeliste"/>
+        <w:numPr>
+          <w:ilvl w:val="2"/>
+          <w:numId w:val="3"/>
+        </w:numPr>
+        <w:jc w:val="both"/>
+        <w:rPr>
+          <w:rStyle w:val="Accentuationlgre"/>
+          <w:i w:val="0"/>
+        </w:rPr>
+      </w:pPr>
+      <w:r>
+        <w:rPr>
+          <w:rStyle w:val="Accentuationlgre"/>
+          <w:i w:val="0"/>
+        </w:rPr>
+        <w:t>La solution relaxée</w:t>
+      </w:r>
+    </w:p>
+    <w:p>
+      <w:pPr>
+        <w:rPr>
+          <w:rStyle w:val="Accentuationlgre"/>
+          <w:b/>
+        </w:rPr>
+      </w:pPr>
+      <w:r>
+        <w:rPr>
+          <w:rStyle w:val="Accentuationlgre"/>
+          <w:b/>
         </w:rPr>
         <w:br w:type="page"/>
       </w:r>
@@ -375,8 +649,6 @@
       <w:pPr>
         <w:pStyle w:val="Titre1"/>
       </w:pPr>
-      <w:bookmarkStart w:id="1" w:name="_GoBack"/>
-      <w:bookmarkEnd w:id="1"/>
       <w:r>
         <w:lastRenderedPageBreak/>
         <w:t>Réponses aux questions</w:t>
@@ -385,39 +657,33 @@
     </w:p>
     <w:p/>
     <w:p>
-      <w:r>
+      <w:pPr>
         <w:rPr>
           <w:b/>
+          <w:sz w:val="24"/>
+        </w:rPr>
+      </w:pPr>
+      <w:r>
+        <w:rPr>
+          <w:b/>
+          <w:sz w:val="24"/>
         </w:rPr>
         <w:t>Question n°1</w:t>
       </w:r>
       <w:r>
+        <w:rPr>
+          <w:b/>
+          <w:sz w:val="24"/>
+        </w:rPr>
         <w:t> :</w:t>
       </w:r>
-      <w:r>
-        <w:rPr>
-          <w:rFonts w:ascii="Arial" w:hAnsi="Arial" w:cs="Arial"/>
-          <w:sz w:val="18"/>
-          <w:szCs w:val="18"/>
-        </w:rPr>
-        <w:t xml:space="preserve"> </w:t>
-      </w:r>
-      <w:r>
-        <w:rPr>
-          <w:rFonts w:ascii="Arial" w:hAnsi="Arial" w:cs="Arial"/>
-          <w:sz w:val="18"/>
-          <w:szCs w:val="18"/>
-        </w:rPr>
-        <w:t xml:space="preserve"> </w:t>
-      </w:r>
-      <w:r>
-        <w:t>Modéliser ce problème sous forme d’un programme linéaire en variables binaires.</w:t>
-      </w:r>
-    </w:p>
-    <w:p/>
-    <w:p>
-      <w:r>
-        <w:t>Fonction objectif :</w:t>
+    </w:p>
+    <w:p>
+      <w:r>
+        <w:t>Fonction objectif</w:t>
+      </w:r>
+      <w:r>
+        <w:t> :</w:t>
       </w:r>
     </w:p>
     <w:p>
@@ -437,7 +703,10 @@
     </w:p>
     <w:p>
       <w:r>
-        <w:t>Contraintes :</w:t>
+        <w:t>Contraintes</w:t>
+      </w:r>
+      <w:r>
+        <w:t> :</w:t>
       </w:r>
     </w:p>
     <w:p>
@@ -588,69 +857,38 @@
     </w:p>
     <w:p/>
     <w:p>
-      <w:r>
+      <w:pPr>
         <w:rPr>
           <w:b/>
-        </w:rPr>
-        <w:t>Question n°2</w:t>
-      </w:r>
-      <w:r>
-        <w:t> :</w:t>
-      </w:r>
-      <w:r>
+          <w:sz w:val="24"/>
+        </w:rPr>
+      </w:pPr>
+      <w:r>
+        <w:rPr>
+          <w:b/>
+          <w:sz w:val="24"/>
+        </w:rPr>
+        <w:t>Question n°2 :</w:t>
+      </w:r>
+    </w:p>
+    <w:p>
+      <w:r>
+        <w:t xml:space="preserve">Relaxation du problème sur les variables : X1, X2, …, X6 </w:t>
+      </w:r>
+      <w:r>
+        <w:rPr>
+          <w:rFonts w:hint="eastAsia"/>
+        </w:rPr>
+        <w:t>∈</w:t>
+      </w:r>
+      <w:r>
+        <w:rPr>
+          <w:rFonts w:hint="eastAsia"/>
+        </w:rPr>
         <w:t xml:space="preserve"> </w:t>
       </w:r>
       <w:r>
-        <w:t>Implémenter les heuristiques suivantes pour la résolution de la relaxation linéaire (variables réelles):</w:t>
-      </w:r>
-    </w:p>
-    <w:p/>
-    <w:p>
-      <w:pPr>
-        <w:pStyle w:val="Paragraphedeliste"/>
-        <w:numPr>
-          <w:ilvl w:val="0"/>
-          <w:numId w:val="1"/>
-        </w:numPr>
-      </w:pPr>
-      <w:r>
-        <w:t>Ordre croissant des prix des packs</w:t>
-      </w:r>
-    </w:p>
-    <w:p/>
-    <w:p>
-      <w:r>
-        <w:t xml:space="preserve">On prend par ordre croissant les prix des packs, ce qui nous donne : </w:t>
-      </w:r>
-    </w:p>
-    <w:p>
-      <w:pPr>
-        <w:pStyle w:val="Paragraphedeliste"/>
-      </w:pPr>
-      <w:r>
-        <w:t>X6 – X3 –</w:t>
-      </w:r>
-      <w:r>
-        <w:t xml:space="preserve"> X1</w:t>
-      </w:r>
-      <w:r>
-        <w:t xml:space="preserve"> –</w:t>
-      </w:r>
-      <w:r>
-        <w:t xml:space="preserve"> X5</w:t>
-      </w:r>
-      <w:r>
-        <w:t xml:space="preserve"> – X4 – X2</w:t>
-      </w:r>
-    </w:p>
-    <w:p>
-      <w:r>
-        <w:t>Ensuite, on trouve une première solution possible :</w:t>
-      </w:r>
-    </w:p>
-    <w:p>
-      <w:r>
-        <w:t>On possède 1000€ :</w:t>
+        <w:t>[0, 1]</w:t>
       </w:r>
     </w:p>
     <w:p>
@@ -662,9 +900,93 @@
         </w:numPr>
       </w:pPr>
       <w:r>
-        <w:t>On prend X6, soit la natation, ce qui nous fait : 1000 – 100 = 900€</w:t>
-      </w:r>
-    </w:p>
+        <w:rPr>
+          <w:b/>
+          <w:u w:val="single"/>
+        </w:rPr>
+        <w:t>Première heuristique</w:t>
+      </w:r>
+      <w:r>
+        <w:t> : Ordre croissant des prix des packs</w:t>
+      </w:r>
+    </w:p>
+    <w:p>
+      <w:r>
+        <w:rPr>
+          <w:u w:val="single"/>
+        </w:rPr>
+        <w:t>Ordre des variables</w:t>
+      </w:r>
+      <w:r>
+        <w:t xml:space="preserve"> : </w:t>
+      </w:r>
+    </w:p>
+    <w:p>
+      <w:pPr>
+        <w:ind w:firstLine="708"/>
+      </w:pPr>
+      <w:r>
+        <w:t>X6 – X3 – X1 – X5 – X4 – X2</w:t>
+      </w:r>
+    </w:p>
+    <w:p>
+      <w:r>
+        <w:rPr>
+          <w:u w:val="single"/>
+        </w:rPr>
+        <w:t>Valeurs des variables</w:t>
+      </w:r>
+      <w:r>
+        <w:t> :</w:t>
+      </w:r>
+    </w:p>
+    <w:p>
+      <w:r>
+        <w:tab/>
+        <w:t>X6 = 1, prix = 100 et heures = 5</w:t>
+      </w:r>
+    </w:p>
+    <w:p>
+      <w:r>
+        <w:tab/>
+        <w:t>X3 = 1, prix = 450 et heures = 8</w:t>
+      </w:r>
+    </w:p>
+    <w:p>
+      <w:r>
+        <w:tab/>
+        <w:t>X1 = 1, prix = 900 et heures = 17</w:t>
+      </w:r>
+    </w:p>
+    <w:p>
+      <w:r>
+        <w:tab/>
+        <w:t xml:space="preserve">X5 = 0.2223, prix = 1000 et heures = </w:t>
+      </w:r>
+      <w:r>
+        <w:t>18.3</w:t>
+      </w:r>
+    </w:p>
+    <w:p>
+      <w:r>
+        <w:rPr>
+          <w:u w:val="single"/>
+        </w:rPr>
+        <w:t>Objectif</w:t>
+      </w:r>
+      <w:r>
+        <w:t xml:space="preserve"> = 18.3 heures</w:t>
+      </w:r>
+      <w:r>
+        <w:t xml:space="preserve"> avec (1, 0, 1, 0, 0.2223, 1)</w:t>
+      </w:r>
+    </w:p>
+    <w:p/>
+    <w:p/>
+    <w:p/>
+    <w:p/>
+    <w:p/>
+    <w:p/>
     <w:p>
       <w:pPr>
         <w:pStyle w:val="Paragraphedeliste"/>
@@ -674,9 +996,89 @@
         </w:numPr>
       </w:pPr>
       <w:r>
-        <w:t>On prend X3, soit le cyclisme, ce qui nous fait : 900 – 350 = 550€</w:t>
-      </w:r>
-    </w:p>
+        <w:rPr>
+          <w:b/>
+          <w:u w:val="single"/>
+        </w:rPr>
+        <w:lastRenderedPageBreak/>
+        <w:t>Deuxième heuristique</w:t>
+      </w:r>
+      <w:r>
+        <w:t> : Ordre décroissant du nombre d’heures par packs</w:t>
+      </w:r>
+    </w:p>
+    <w:p>
+      <w:r>
+        <w:rPr>
+          <w:u w:val="single"/>
+        </w:rPr>
+        <w:t>Ordre des variables</w:t>
+      </w:r>
+      <w:r>
+        <w:t> :</w:t>
+      </w:r>
+    </w:p>
+    <w:p>
+      <w:r>
+        <w:tab/>
+      </w:r>
+      <w:r>
+        <w:t>X4 – X1 – X5 – X6 – X3 – X2</w:t>
+      </w:r>
+    </w:p>
+    <w:p>
+      <w:r>
+        <w:rPr>
+          <w:u w:val="single"/>
+        </w:rPr>
+        <w:t>Valeurs des variables</w:t>
+      </w:r>
+      <w:r>
+        <w:t> :</w:t>
+      </w:r>
+    </w:p>
+    <w:p>
+      <w:r>
+        <w:tab/>
+        <w:t>X4 = 1, prix = 500 et heures = 13</w:t>
+      </w:r>
+    </w:p>
+    <w:p>
+      <w:r>
+        <w:tab/>
+        <w:t>X1 = 1, prix = 950 et heures = 22</w:t>
+      </w:r>
+    </w:p>
+    <w:p>
+      <w:r>
+        <w:tab/>
+        <w:t xml:space="preserve">X5 = 0.11111, prix = 1000 et heures = </w:t>
+      </w:r>
+      <w:r>
+        <w:t>22.6</w:t>
+      </w:r>
+    </w:p>
+    <w:p>
+      <w:r>
+        <w:rPr>
+          <w:u w:val="single"/>
+        </w:rPr>
+        <w:t>Objectif</w:t>
+      </w:r>
+      <w:r>
+        <w:t xml:space="preserve"> = </w:t>
+      </w:r>
+      <w:r>
+        <w:t>22.6</w:t>
+      </w:r>
+      <w:r>
+        <w:t xml:space="preserve"> heures</w:t>
+      </w:r>
+      <w:r>
+        <w:t xml:space="preserve"> avec (1, 0, 0, 1, 0.11111, 0)</w:t>
+      </w:r>
+    </w:p>
+    <w:p/>
     <w:p>
       <w:pPr>
         <w:pStyle w:val="Paragraphedeliste"/>
@@ -686,222 +1088,47 @@
         </w:numPr>
       </w:pPr>
       <w:r>
-        <w:t>On prend X1, soit l’athlétisme</w:t>
-      </w:r>
-      <w:r>
-        <w:t>, ce qui nous fait : 550 – 450 = 100€</w:t>
-      </w:r>
-    </w:p>
-    <w:p>
-      <w:pPr>
-        <w:pStyle w:val="Paragraphedeliste"/>
-        <w:numPr>
-          <w:ilvl w:val="0"/>
-          <w:numId w:val="2"/>
-        </w:numPr>
-      </w:pPr>
-      <w:r>
-        <w:t>On regarde ensuite X5</w:t>
-      </w:r>
-      <w:r>
-        <w:t>, on remarque qu’on ne peut pas le prendre. (100 – 450 = -350€)</w:t>
-      </w:r>
-    </w:p>
-    <w:p>
-      <w:r>
-        <w:t>On obtient donc la solution suivante :</w:t>
-      </w:r>
-    </w:p>
-    <w:p>
-      <w:proofErr w:type="gramStart"/>
-      <w:r>
-        <w:t>{ X</w:t>
-      </w:r>
-      <w:proofErr w:type="gramEnd"/>
-      <w:r>
-        <w:t xml:space="preserve">1 = </w:t>
-      </w:r>
-      <w:r>
-        <w:t>1</w:t>
-      </w:r>
-      <w:r>
-        <w:t xml:space="preserve">, X2 = 0, X3 = 1, X4 = 0, X5 = </w:t>
-      </w:r>
-      <w:r>
-        <w:t>0</w:t>
-      </w:r>
-      <w:r>
-        <w:t>, X6 = 1 }</w:t>
-      </w:r>
-    </w:p>
-    <w:p/>
-    <w:p>
-      <w:r>
-        <w:t>Avec 5 + 3 + 9</w:t>
-      </w:r>
-      <w:r>
-        <w:t xml:space="preserve"> = 17</w:t>
-      </w:r>
-      <w:r>
-        <w:t xml:space="preserve"> heures.</w:t>
-      </w:r>
-    </w:p>
-    <w:p>
-      <w:pPr>
-        <w:pStyle w:val="Paragraphedeliste"/>
-        <w:numPr>
-          <w:ilvl w:val="0"/>
-          <w:numId w:val="1"/>
-        </w:numPr>
-      </w:pPr>
-      <w:r>
-        <w:lastRenderedPageBreak/>
-        <w:t>Ordre décroissant du nombre d’heures par packs</w:t>
-      </w:r>
-    </w:p>
-    <w:p/>
-    <w:p>
-      <w:r>
-        <w:t>On prend par ordre décroissant du nombre d’heures par packs, ce qui nous donne :</w:t>
-      </w:r>
-    </w:p>
-    <w:p>
-      <w:r>
-        <w:tab/>
-      </w:r>
-      <w:r>
-        <w:t>X4 – X1 – X5 – X6 –X3 – X2</w:t>
-      </w:r>
-    </w:p>
-    <w:p>
-      <w:r>
-        <w:t>On possède 1000€ :</w:t>
-      </w:r>
-    </w:p>
-    <w:p>
-      <w:pPr>
-        <w:pStyle w:val="Paragraphedeliste"/>
-        <w:numPr>
-          <w:ilvl w:val="0"/>
-          <w:numId w:val="2"/>
-        </w:numPr>
-      </w:pPr>
-      <w:r>
-        <w:t>On prend X4, soit le football, ce qui nous fait : 1000 – 500 = 500€</w:t>
-      </w:r>
-    </w:p>
-    <w:p>
-      <w:pPr>
-        <w:pStyle w:val="Paragraphedeliste"/>
-        <w:numPr>
-          <w:ilvl w:val="0"/>
-          <w:numId w:val="2"/>
-        </w:numPr>
-      </w:pPr>
-      <w:r>
-        <w:t>On prend X1</w:t>
-      </w:r>
-      <w:r>
-        <w:t>, soit l’athlétisme</w:t>
-      </w:r>
-      <w:r>
-        <w:t>, ce qui nous fait : 500 – 450 = 50€</w:t>
-      </w:r>
-    </w:p>
-    <w:p>
-      <w:pPr>
-        <w:pStyle w:val="Paragraphedeliste"/>
-        <w:numPr>
-          <w:ilvl w:val="0"/>
-          <w:numId w:val="2"/>
-        </w:numPr>
-      </w:pPr>
-      <w:r>
-        <w:t>On regarde ensuite X5</w:t>
-      </w:r>
-      <w:r>
-        <w:t>, on remarque qu’on ne peut pas le prendre. (</w:t>
-      </w:r>
-      <w:r>
-        <w:t>50</w:t>
-      </w:r>
-      <w:r>
-        <w:t xml:space="preserve"> – 450 = -</w:t>
-      </w:r>
-      <w:r>
-        <w:t>400</w:t>
-      </w:r>
-      <w:r>
-        <w:t>€)</w:t>
-      </w:r>
-    </w:p>
-    <w:p>
-      <w:r>
-        <w:t>On obtient donc la solution suivante :</w:t>
-      </w:r>
-    </w:p>
-    <w:p>
-      <w:proofErr w:type="gramStart"/>
-      <w:r>
-        <w:t>{</w:t>
-      </w:r>
-      <w:r>
-        <w:t xml:space="preserve"> X</w:t>
-      </w:r>
-      <w:proofErr w:type="gramEnd"/>
-      <w:r>
-        <w:t>1 = 1</w:t>
-      </w:r>
-      <w:r>
-        <w:t>,</w:t>
-      </w:r>
-      <w:r>
-        <w:t xml:space="preserve"> X2 = 0, X3 = 1, X4 = 1, X5 = 0, X6 = 0</w:t>
-      </w:r>
-      <w:r>
-        <w:t xml:space="preserve"> }</w:t>
-      </w:r>
-    </w:p>
-    <w:p/>
-    <w:p>
-      <w:r>
-        <w:t>Avec 9 + 13 = 22 heures</w:t>
-      </w:r>
-      <w:r>
-        <w:t>, soit une meilleure solution que pour la première heuristique</w:t>
-      </w:r>
-      <w:r>
-        <w:t>.</w:t>
-      </w:r>
-    </w:p>
-    <w:p/>
-    <w:p>
-      <w:pPr>
-        <w:pStyle w:val="Paragraphedeliste"/>
-        <w:numPr>
-          <w:ilvl w:val="0"/>
-          <w:numId w:val="1"/>
-        </w:numPr>
-      </w:pPr>
-      <w:r>
-        <w:t>Ordre décroissant du ratio (prix/nombre d’heures)</w:t>
-      </w:r>
-    </w:p>
-    <w:p/>
-    <w:p>
-      <w:r>
-        <w:t xml:space="preserve">On prend par ordre </w:t>
+        <w:rPr>
+          <w:b/>
+          <w:u w:val="single"/>
+        </w:rPr>
+        <w:t>Troisième heuristique</w:t>
+      </w:r>
+      <w:r>
+        <w:t xml:space="preserve"> : Ordre </w:t>
       </w:r>
       <w:r>
         <w:t>croissant</w:t>
       </w:r>
       <w:r>
-        <w:t xml:space="preserve"> du ratio prix/nombre d’heures.</w:t>
-      </w:r>
-    </w:p>
-    <w:p>
-      <w:r>
-        <w:t>On commence par calculer les ratios :</w:t>
+        <w:t xml:space="preserve"> du ratio (prix/nombre d’heures)</w:t>
+      </w:r>
+    </w:p>
+    <w:p>
+      <w:pPr>
+        <w:rPr>
+          <w:rFonts w:eastAsia="Yu Mincho"/>
+        </w:rPr>
+      </w:pPr>
+      <w:r>
+        <w:rPr>
+          <w:rFonts w:eastAsia="Yu Mincho"/>
+          <w:u w:val="single"/>
+        </w:rPr>
+        <w:t xml:space="preserve">Tableau </w:t>
+      </w:r>
+      <w:r>
+        <w:rPr>
+          <w:rFonts w:eastAsia="Yu Mincho"/>
+          <w:u w:val="single"/>
+        </w:rPr>
+        <w:t>des ratios</w:t>
+      </w:r>
+      <w:r>
+        <w:rPr>
+          <w:rFonts w:eastAsia="Yu Mincho"/>
+        </w:rPr>
+        <w:t> :</w:t>
       </w:r>
     </w:p>
     <w:tbl>
@@ -911,70 +1138,145 @@
         <w:tblLook w:val="04A0" w:firstRow="1" w:lastRow="0" w:firstColumn="1" w:lastColumn="0" w:noHBand="0" w:noVBand="1"/>
       </w:tblPr>
       <w:tblGrid>
-        <w:gridCol w:w="2265"/>
-        <w:gridCol w:w="2265"/>
-        <w:gridCol w:w="2266"/>
-        <w:gridCol w:w="2266"/>
+        <w:gridCol w:w="1394"/>
+        <w:gridCol w:w="1286"/>
+        <w:gridCol w:w="1285"/>
+        <w:gridCol w:w="1285"/>
+        <w:gridCol w:w="1286"/>
+        <w:gridCol w:w="1286"/>
+        <w:gridCol w:w="1240"/>
       </w:tblGrid>
       <w:tr>
         <w:tc>
           <w:tcPr>
-            <w:tcW w:w="2265" w:type="dxa"/>
+            <w:tcW w:w="1394" w:type="dxa"/>
           </w:tcPr>
           <w:p>
             <w:pPr>
               <w:jc w:val="center"/>
+              <w:rPr>
+                <w:rFonts w:eastAsia="Yu Mincho"/>
+              </w:rPr>
             </w:pPr>
             <w:r>
-              <w:t>Variables</w:t>
+              <w:rPr>
+                <w:rFonts w:eastAsia="Yu Mincho"/>
+              </w:rPr>
+              <w:t>Variable</w:t>
             </w:r>
           </w:p>
         </w:tc>
         <w:tc>
           <w:tcPr>
-            <w:tcW w:w="2265" w:type="dxa"/>
-            <w:tcBorders>
-              <w:bottom w:val="single" w:sz="4" w:space="0" w:color="auto"/>
-            </w:tcBorders>
+            <w:tcW w:w="1286" w:type="dxa"/>
           </w:tcPr>
           <w:p>
             <w:pPr>
               <w:jc w:val="center"/>
+              <w:rPr>
+                <w:rFonts w:eastAsia="Yu Mincho"/>
+              </w:rPr>
             </w:pPr>
             <w:r>
-              <w:t>Prix</w:t>
+              <w:rPr>
+                <w:rFonts w:eastAsia="Yu Mincho"/>
+              </w:rPr>
+              <w:t>X1</w:t>
             </w:r>
           </w:p>
         </w:tc>
         <w:tc>
           <w:tcPr>
-            <w:tcW w:w="2266" w:type="dxa"/>
-            <w:tcBorders>
-              <w:bottom w:val="single" w:sz="4" w:space="0" w:color="auto"/>
-            </w:tcBorders>
+            <w:tcW w:w="1285" w:type="dxa"/>
           </w:tcPr>
           <w:p>
             <w:pPr>
               <w:jc w:val="center"/>
+              <w:rPr>
+                <w:rFonts w:eastAsia="Yu Mincho"/>
+              </w:rPr>
             </w:pPr>
             <w:r>
-              <w:t>Heures</w:t>
+              <w:rPr>
+                <w:rFonts w:eastAsia="Yu Mincho"/>
+              </w:rPr>
+              <w:t>X2</w:t>
             </w:r>
           </w:p>
         </w:tc>
         <w:tc>
           <w:tcPr>
-            <w:tcW w:w="2266" w:type="dxa"/>
-            <w:tcBorders>
-              <w:bottom w:val="single" w:sz="4" w:space="0" w:color="auto"/>
-            </w:tcBorders>
+            <w:tcW w:w="1285" w:type="dxa"/>
           </w:tcPr>
           <w:p>
             <w:pPr>
               <w:jc w:val="center"/>
+              <w:rPr>
+                <w:rFonts w:eastAsia="Yu Mincho"/>
+              </w:rPr>
             </w:pPr>
             <w:r>
-              <w:t>Ratio</w:t>
+              <w:rPr>
+                <w:rFonts w:eastAsia="Yu Mincho"/>
+              </w:rPr>
+              <w:t>X3</w:t>
+            </w:r>
+          </w:p>
+        </w:tc>
+        <w:tc>
+          <w:tcPr>
+            <w:tcW w:w="1286" w:type="dxa"/>
+          </w:tcPr>
+          <w:p>
+            <w:pPr>
+              <w:jc w:val="center"/>
+              <w:rPr>
+                <w:rFonts w:eastAsia="Yu Mincho"/>
+              </w:rPr>
+            </w:pPr>
+            <w:r>
+              <w:rPr>
+                <w:rFonts w:eastAsia="Yu Mincho"/>
+              </w:rPr>
+              <w:t>X4</w:t>
+            </w:r>
+          </w:p>
+        </w:tc>
+        <w:tc>
+          <w:tcPr>
+            <w:tcW w:w="1286" w:type="dxa"/>
+          </w:tcPr>
+          <w:p>
+            <w:pPr>
+              <w:jc w:val="center"/>
+              <w:rPr>
+                <w:rFonts w:eastAsia="Yu Mincho"/>
+              </w:rPr>
+            </w:pPr>
+            <w:r>
+              <w:rPr>
+                <w:rFonts w:eastAsia="Yu Mincho"/>
+              </w:rPr>
+              <w:t>X5</w:t>
+            </w:r>
+          </w:p>
+        </w:tc>
+        <w:tc>
+          <w:tcPr>
+            <w:tcW w:w="1240" w:type="dxa"/>
+          </w:tcPr>
+          <w:p>
+            <w:pPr>
+              <w:jc w:val="center"/>
+              <w:rPr>
+                <w:rFonts w:eastAsia="Yu Mincho"/>
+              </w:rPr>
+            </w:pPr>
+            <w:r>
+              <w:rPr>
+                <w:rFonts w:eastAsia="Yu Mincho"/>
+              </w:rPr>
+              <w:t>X6</w:t>
             </w:r>
           </w:p>
         </w:tc>
@@ -982,62 +1284,134 @@
       <w:tr>
         <w:tc>
           <w:tcPr>
-            <w:tcW w:w="2265" w:type="dxa"/>
+            <w:tcW w:w="1394" w:type="dxa"/>
           </w:tcPr>
           <w:p>
             <w:pPr>
               <w:jc w:val="center"/>
+              <w:rPr>
+                <w:rFonts w:eastAsia="Yu Mincho"/>
+              </w:rPr>
             </w:pPr>
             <w:r>
-              <w:t>X1</w:t>
+              <w:rPr>
+                <w:rFonts w:eastAsia="Yu Mincho"/>
+              </w:rPr>
+              <w:t>Prix</w:t>
             </w:r>
           </w:p>
         </w:tc>
         <w:tc>
           <w:tcPr>
-            <w:tcW w:w="2265" w:type="dxa"/>
-            <w:tcBorders>
-              <w:top w:val="single" w:sz="4" w:space="0" w:color="auto"/>
-            </w:tcBorders>
+            <w:tcW w:w="1286" w:type="dxa"/>
           </w:tcPr>
           <w:p>
             <w:pPr>
               <w:jc w:val="center"/>
+              <w:rPr>
+                <w:rFonts w:eastAsia="Yu Mincho"/>
+              </w:rPr>
             </w:pPr>
             <w:r>
-              <w:t>450</w:t>
+              <w:rPr>
+                <w:rFonts w:eastAsia="Yu Mincho"/>
+              </w:rPr>
+              <w:t>450 €</w:t>
             </w:r>
           </w:p>
         </w:tc>
         <w:tc>
           <w:tcPr>
-            <w:tcW w:w="2266" w:type="dxa"/>
-            <w:tcBorders>
-              <w:top w:val="single" w:sz="4" w:space="0" w:color="auto"/>
-            </w:tcBorders>
+            <w:tcW w:w="1285" w:type="dxa"/>
           </w:tcPr>
           <w:p>
             <w:pPr>
               <w:jc w:val="center"/>
+              <w:rPr>
+                <w:rFonts w:eastAsia="Yu Mincho"/>
+              </w:rPr>
             </w:pPr>
             <w:r>
-              <w:t>9</w:t>
+              <w:rPr>
+                <w:rFonts w:eastAsia="Yu Mincho"/>
+              </w:rPr>
+              <w:t>700 €</w:t>
             </w:r>
           </w:p>
         </w:tc>
         <w:tc>
           <w:tcPr>
-            <w:tcW w:w="2266" w:type="dxa"/>
-            <w:tcBorders>
-              <w:top w:val="single" w:sz="4" w:space="0" w:color="auto"/>
-            </w:tcBorders>
+            <w:tcW w:w="1285" w:type="dxa"/>
           </w:tcPr>
           <w:p>
             <w:pPr>
               <w:jc w:val="center"/>
+              <w:rPr>
+                <w:rFonts w:eastAsia="Yu Mincho"/>
+              </w:rPr>
             </w:pPr>
             <w:r>
-              <w:t>50</w:t>
+              <w:rPr>
+                <w:rFonts w:eastAsia="Yu Mincho"/>
+              </w:rPr>
+              <w:t>350 €</w:t>
+            </w:r>
+          </w:p>
+        </w:tc>
+        <w:tc>
+          <w:tcPr>
+            <w:tcW w:w="1286" w:type="dxa"/>
+          </w:tcPr>
+          <w:p>
+            <w:pPr>
+              <w:jc w:val="center"/>
+              <w:rPr>
+                <w:rFonts w:eastAsia="Yu Mincho"/>
+              </w:rPr>
+            </w:pPr>
+            <w:r>
+              <w:rPr>
+                <w:rFonts w:eastAsia="Yu Mincho"/>
+              </w:rPr>
+              <w:t>500 €</w:t>
+            </w:r>
+          </w:p>
+        </w:tc>
+        <w:tc>
+          <w:tcPr>
+            <w:tcW w:w="1286" w:type="dxa"/>
+          </w:tcPr>
+          <w:p>
+            <w:pPr>
+              <w:jc w:val="center"/>
+              <w:rPr>
+                <w:rFonts w:eastAsia="Yu Mincho"/>
+              </w:rPr>
+            </w:pPr>
+            <w:r>
+              <w:rPr>
+                <w:rFonts w:eastAsia="Yu Mincho"/>
+              </w:rPr>
+              <w:t>450 €</w:t>
+            </w:r>
+          </w:p>
+        </w:tc>
+        <w:tc>
+          <w:tcPr>
+            <w:tcW w:w="1240" w:type="dxa"/>
+          </w:tcPr>
+          <w:p>
+            <w:pPr>
+              <w:jc w:val="center"/>
+              <w:rPr>
+                <w:rFonts w:eastAsia="Yu Mincho"/>
+              </w:rPr>
+            </w:pPr>
+            <w:r>
+              <w:rPr>
+                <w:rFonts w:eastAsia="Yu Mincho"/>
+              </w:rPr>
+              <w:t>100 €</w:t>
             </w:r>
           </w:p>
         </w:tc>
@@ -1045,53 +1419,134 @@
       <w:tr>
         <w:tc>
           <w:tcPr>
-            <w:tcW w:w="2265" w:type="dxa"/>
+            <w:tcW w:w="1394" w:type="dxa"/>
           </w:tcPr>
           <w:p>
             <w:pPr>
               <w:jc w:val="center"/>
+              <w:rPr>
+                <w:rFonts w:eastAsia="Yu Mincho"/>
+              </w:rPr>
             </w:pPr>
             <w:r>
-              <w:t>X2</w:t>
+              <w:rPr>
+                <w:rFonts w:eastAsia="Yu Mincho"/>
+              </w:rPr>
+              <w:t>Heures</w:t>
             </w:r>
           </w:p>
         </w:tc>
         <w:tc>
           <w:tcPr>
-            <w:tcW w:w="2265" w:type="dxa"/>
+            <w:tcW w:w="1286" w:type="dxa"/>
           </w:tcPr>
           <w:p>
             <w:pPr>
               <w:jc w:val="center"/>
+              <w:rPr>
+                <w:rFonts w:eastAsia="Yu Mincho"/>
+              </w:rPr>
             </w:pPr>
             <w:r>
-              <w:t>700</w:t>
+              <w:rPr>
+                <w:rFonts w:eastAsia="Yu Mincho"/>
+              </w:rPr>
+              <w:t>9h</w:t>
             </w:r>
           </w:p>
         </w:tc>
         <w:tc>
           <w:tcPr>
-            <w:tcW w:w="2266" w:type="dxa"/>
+            <w:tcW w:w="1285" w:type="dxa"/>
           </w:tcPr>
           <w:p>
             <w:pPr>
               <w:jc w:val="center"/>
+              <w:rPr>
+                <w:rFonts w:eastAsia="Yu Mincho"/>
+              </w:rPr>
             </w:pPr>
             <w:r>
-              <w:t>2</w:t>
+              <w:rPr>
+                <w:rFonts w:eastAsia="Yu Mincho"/>
+              </w:rPr>
+              <w:t>2h</w:t>
             </w:r>
           </w:p>
         </w:tc>
         <w:tc>
           <w:tcPr>
-            <w:tcW w:w="2266" w:type="dxa"/>
+            <w:tcW w:w="1285" w:type="dxa"/>
           </w:tcPr>
           <w:p>
             <w:pPr>
               <w:jc w:val="center"/>
+              <w:rPr>
+                <w:rFonts w:eastAsia="Yu Mincho"/>
+              </w:rPr>
             </w:pPr>
             <w:r>
-              <w:t>350</w:t>
+              <w:rPr>
+                <w:rFonts w:eastAsia="Yu Mincho"/>
+              </w:rPr>
+              <w:t>3h</w:t>
+            </w:r>
+          </w:p>
+        </w:tc>
+        <w:tc>
+          <w:tcPr>
+            <w:tcW w:w="1286" w:type="dxa"/>
+          </w:tcPr>
+          <w:p>
+            <w:pPr>
+              <w:jc w:val="center"/>
+              <w:rPr>
+                <w:rFonts w:eastAsia="Yu Mincho"/>
+              </w:rPr>
+            </w:pPr>
+            <w:r>
+              <w:rPr>
+                <w:rFonts w:eastAsia="Yu Mincho"/>
+              </w:rPr>
+              <w:t>13h</w:t>
+            </w:r>
+          </w:p>
+        </w:tc>
+        <w:tc>
+          <w:tcPr>
+            <w:tcW w:w="1286" w:type="dxa"/>
+          </w:tcPr>
+          <w:p>
+            <w:pPr>
+              <w:jc w:val="center"/>
+              <w:rPr>
+                <w:rFonts w:eastAsia="Yu Mincho"/>
+              </w:rPr>
+            </w:pPr>
+            <w:r>
+              <w:rPr>
+                <w:rFonts w:eastAsia="Yu Mincho"/>
+              </w:rPr>
+              <w:t>6h</w:t>
+            </w:r>
+          </w:p>
+        </w:tc>
+        <w:tc>
+          <w:tcPr>
+            <w:tcW w:w="1240" w:type="dxa"/>
+          </w:tcPr>
+          <w:p>
+            <w:pPr>
+              <w:jc w:val="center"/>
+              <w:rPr>
+                <w:rFonts w:eastAsia="Yu Mincho"/>
+              </w:rPr>
+            </w:pPr>
+            <w:r>
+              <w:rPr>
+                <w:rFonts w:eastAsia="Yu Mincho"/>
+              </w:rPr>
+              <w:t>5h</w:t>
             </w:r>
           </w:p>
         </w:tc>
@@ -1099,244 +1554,369 @@
       <w:tr>
         <w:tc>
           <w:tcPr>
-            <w:tcW w:w="2265" w:type="dxa"/>
+            <w:tcW w:w="1394" w:type="dxa"/>
           </w:tcPr>
           <w:p>
             <w:pPr>
               <w:jc w:val="center"/>
+              <w:rPr>
+                <w:rFonts w:eastAsia="Yu Mincho"/>
+              </w:rPr>
             </w:pPr>
             <w:r>
-              <w:t>X3</w:t>
+              <w:rPr>
+                <w:rFonts w:eastAsia="Yu Mincho"/>
+              </w:rPr>
+              <w:t>Ratio</w:t>
             </w:r>
           </w:p>
         </w:tc>
         <w:tc>
           <w:tcPr>
-            <w:tcW w:w="2265" w:type="dxa"/>
+            <w:tcW w:w="1286" w:type="dxa"/>
           </w:tcPr>
           <w:p>
             <w:pPr>
               <w:jc w:val="center"/>
+              <w:rPr>
+                <w:rFonts w:eastAsia="Yu Mincho"/>
+              </w:rPr>
             </w:pPr>
             <w:r>
-              <w:t>350</w:t>
+              <w:rPr>
+                <w:rFonts w:eastAsia="Yu Mincho"/>
+              </w:rPr>
+              <w:t>50</w:t>
             </w:r>
           </w:p>
         </w:tc>
         <w:tc>
           <w:tcPr>
-            <w:tcW w:w="2266" w:type="dxa"/>
+            <w:tcW w:w="1285" w:type="dxa"/>
           </w:tcPr>
           <w:p>
             <w:pPr>
               <w:jc w:val="center"/>
+              <w:rPr>
+                <w:rFonts w:eastAsia="Yu Mincho"/>
+              </w:rPr>
             </w:pPr>
             <w:r>
-              <w:t>3</w:t>
+              <w:rPr>
+                <w:rFonts w:eastAsia="Yu Mincho"/>
+              </w:rPr>
+              <w:t>350</w:t>
             </w:r>
           </w:p>
         </w:tc>
         <w:tc>
           <w:tcPr>
-            <w:tcW w:w="2266" w:type="dxa"/>
+            <w:tcW w:w="1285" w:type="dxa"/>
           </w:tcPr>
           <w:p>
             <w:pPr>
               <w:jc w:val="center"/>
+              <w:rPr>
+                <w:rFonts w:eastAsia="Yu Mincho"/>
+              </w:rPr>
             </w:pPr>
             <w:r>
               <w:rPr>
-                <w:rFonts w:cstheme="minorHAnsi"/>
-              </w:rPr>
-              <w:t>≈</w:t>
-            </w:r>
-            <w:r>
-              <w:t xml:space="preserve"> 116.7</w:t>
+                <w:rFonts w:eastAsia="Yu Mincho"/>
+              </w:rPr>
+              <w:t>116.67</w:t>
             </w:r>
           </w:p>
         </w:tc>
-      </w:tr>
-      <w:tr>
         <w:tc>
           <w:tcPr>
-            <w:tcW w:w="2265" w:type="dxa"/>
+            <w:tcW w:w="1286" w:type="dxa"/>
           </w:tcPr>
           <w:p>
             <w:pPr>
               <w:jc w:val="center"/>
+              <w:rPr>
+                <w:rFonts w:eastAsia="Yu Mincho"/>
+              </w:rPr>
             </w:pPr>
             <w:r>
-              <w:t>X4</w:t>
+              <w:rPr>
+                <w:rFonts w:eastAsia="Yu Mincho"/>
+              </w:rPr>
+              <w:t>38.4</w:t>
             </w:r>
           </w:p>
         </w:tc>
         <w:tc>
           <w:tcPr>
-            <w:tcW w:w="2265" w:type="dxa"/>
+            <w:tcW w:w="1286" w:type="dxa"/>
           </w:tcPr>
           <w:p>
             <w:pPr>
               <w:jc w:val="center"/>
+              <w:rPr>
+                <w:rFonts w:eastAsia="Yu Mincho"/>
+              </w:rPr>
             </w:pPr>
             <w:r>
-              <w:t>500</w:t>
+              <w:rPr>
+                <w:rFonts w:eastAsia="Yu Mincho"/>
+              </w:rPr>
+              <w:t>75</w:t>
             </w:r>
           </w:p>
         </w:tc>
         <w:tc>
           <w:tcPr>
-            <w:tcW w:w="2266" w:type="dxa"/>
+            <w:tcW w:w="1240" w:type="dxa"/>
           </w:tcPr>
           <w:p>
             <w:pPr>
               <w:jc w:val="center"/>
+              <w:rPr>
+                <w:rFonts w:eastAsia="Yu Mincho"/>
+              </w:rPr>
             </w:pPr>
             <w:r>
-              <w:t>13</w:t>
-            </w:r>
-          </w:p>
-        </w:tc>
-        <w:tc>
-          <w:tcPr>
-            <w:tcW w:w="2266" w:type="dxa"/>
-          </w:tcPr>
-          <w:p>
-            <w:pPr>
-              <w:jc w:val="center"/>
-            </w:pPr>
-            <w:r>
-              <w:rPr>
-                <w:rFonts w:cstheme="minorHAnsi"/>
-              </w:rPr>
-              <w:t>≈ 38.4</w:t>
-            </w:r>
-          </w:p>
-        </w:tc>
-      </w:tr>
-      <w:tr>
-        <w:tc>
-          <w:tcPr>
-            <w:tcW w:w="2265" w:type="dxa"/>
-          </w:tcPr>
-          <w:p>
-            <w:pPr>
-              <w:jc w:val="center"/>
-            </w:pPr>
-            <w:r>
-              <w:t>X5</w:t>
-            </w:r>
-          </w:p>
-        </w:tc>
-        <w:tc>
-          <w:tcPr>
-            <w:tcW w:w="2265" w:type="dxa"/>
-          </w:tcPr>
-          <w:p>
-            <w:pPr>
-              <w:jc w:val="center"/>
-            </w:pPr>
-            <w:r>
-              <w:t>450</w:t>
-            </w:r>
-          </w:p>
-        </w:tc>
-        <w:tc>
-          <w:tcPr>
-            <w:tcW w:w="2266" w:type="dxa"/>
-          </w:tcPr>
-          <w:p>
-            <w:pPr>
-              <w:jc w:val="center"/>
-            </w:pPr>
-            <w:r>
-              <w:t>6</w:t>
-            </w:r>
-          </w:p>
-        </w:tc>
-        <w:tc>
-          <w:tcPr>
-            <w:tcW w:w="2266" w:type="dxa"/>
-          </w:tcPr>
-          <w:p>
-            <w:pPr>
-              <w:jc w:val="center"/>
-            </w:pPr>
-            <w:r>
-              <w:t>75</w:t>
-            </w:r>
-          </w:p>
-        </w:tc>
-      </w:tr>
-      <w:tr>
-        <w:tc>
-          <w:tcPr>
-            <w:tcW w:w="2265" w:type="dxa"/>
-          </w:tcPr>
-          <w:p>
-            <w:pPr>
-              <w:jc w:val="center"/>
-            </w:pPr>
-            <w:r>
-              <w:t>X6</w:t>
-            </w:r>
-          </w:p>
-        </w:tc>
-        <w:tc>
-          <w:tcPr>
-            <w:tcW w:w="2265" w:type="dxa"/>
-          </w:tcPr>
-          <w:p>
-            <w:pPr>
-              <w:jc w:val="center"/>
-            </w:pPr>
-            <w:r>
-              <w:t>100</w:t>
-            </w:r>
-          </w:p>
-        </w:tc>
-        <w:tc>
-          <w:tcPr>
-            <w:tcW w:w="2266" w:type="dxa"/>
-          </w:tcPr>
-          <w:p>
-            <w:pPr>
-              <w:jc w:val="center"/>
-            </w:pPr>
-            <w:r>
-              <w:t>5</w:t>
-            </w:r>
-          </w:p>
-        </w:tc>
-        <w:tc>
-          <w:tcPr>
-            <w:tcW w:w="2266" w:type="dxa"/>
-          </w:tcPr>
-          <w:p>
-            <w:pPr>
-              <w:jc w:val="center"/>
-            </w:pPr>
-            <w:r>
+              <w:rPr>
+                <w:rFonts w:eastAsia="Yu Mincho"/>
+              </w:rPr>
               <w:t>20</w:t>
             </w:r>
           </w:p>
         </w:tc>
       </w:tr>
     </w:tbl>
-    <w:p/>
-    <w:p>
-      <w:r>
-        <w:t>On obtient :</w:t>
-      </w:r>
-    </w:p>
-    <w:p>
-      <w:r>
+    <w:p>
+      <w:pPr>
+        <w:rPr>
+          <w:rFonts w:eastAsia="Yu Mincho"/>
+        </w:rPr>
+      </w:pPr>
+    </w:p>
+    <w:p>
+      <w:pPr>
+        <w:rPr>
+          <w:rFonts w:eastAsia="Yu Mincho"/>
+        </w:rPr>
+      </w:pPr>
+      <w:r>
+        <w:rPr>
+          <w:rFonts w:eastAsia="Yu Mincho"/>
+          <w:u w:val="single"/>
+        </w:rPr>
+        <w:t>Ordre des variables</w:t>
+      </w:r>
+      <w:r>
+        <w:rPr>
+          <w:rFonts w:eastAsia="Yu Mincho"/>
+        </w:rPr>
+        <w:t> :</w:t>
+      </w:r>
+    </w:p>
+    <w:p>
+      <w:pPr>
+        <w:rPr>
+          <w:rFonts w:eastAsia="Yu Mincho"/>
+        </w:rPr>
+      </w:pPr>
+      <w:r>
+        <w:rPr>
+          <w:rFonts w:eastAsia="Yu Mincho"/>
+        </w:rPr>
         <w:tab/>
+      </w:r>
+      <w:r>
+        <w:rPr>
+          <w:rFonts w:eastAsia="Yu Mincho"/>
+        </w:rPr>
         <w:t>X6 – X4 – X1 – X5 – X3 – X2</w:t>
       </w:r>
     </w:p>
     <w:p>
-      <w:r>
-        <w:t>On possède 1000€ :</w:t>
+      <w:pPr>
+        <w:rPr>
+          <w:rFonts w:eastAsia="Yu Mincho"/>
+        </w:rPr>
+      </w:pPr>
+      <w:r>
+        <w:rPr>
+          <w:rFonts w:eastAsia="Yu Mincho"/>
+          <w:u w:val="single"/>
+        </w:rPr>
+        <w:t>Valeurs des variables</w:t>
+      </w:r>
+      <w:r>
+        <w:rPr>
+          <w:rFonts w:eastAsia="Yu Mincho"/>
+        </w:rPr>
+        <w:t> :</w:t>
+      </w:r>
+    </w:p>
+    <w:p>
+      <w:pPr>
+        <w:rPr>
+          <w:rFonts w:eastAsia="Yu Mincho"/>
+        </w:rPr>
+      </w:pPr>
+      <w:r>
+        <w:rPr>
+          <w:rFonts w:eastAsia="Yu Mincho"/>
+        </w:rPr>
+        <w:tab/>
+      </w:r>
+      <w:r>
+        <w:rPr>
+          <w:rFonts w:eastAsia="Yu Mincho"/>
+        </w:rPr>
+        <w:t>X6 = 1, prix = 100 et heures = 5</w:t>
+      </w:r>
+    </w:p>
+    <w:p>
+      <w:pPr>
+        <w:rPr>
+          <w:rFonts w:eastAsia="Yu Mincho"/>
+        </w:rPr>
+      </w:pPr>
+      <w:r>
+        <w:rPr>
+          <w:rFonts w:eastAsia="Yu Mincho"/>
+        </w:rPr>
+        <w:tab/>
+        <w:t>X4 = 1, prix = 600 et heures = 18</w:t>
+      </w:r>
+    </w:p>
+    <w:p>
+      <w:pPr>
+        <w:rPr>
+          <w:rFonts w:eastAsia="Yu Mincho"/>
+        </w:rPr>
+      </w:pPr>
+      <w:r>
+        <w:rPr>
+          <w:rFonts w:eastAsia="Yu Mincho"/>
+        </w:rPr>
+        <w:tab/>
+        <w:t>X</w:t>
+      </w:r>
+      <w:r>
+        <w:rPr>
+          <w:rFonts w:eastAsia="Yu Mincho"/>
+        </w:rPr>
+        <w:t>1</w:t>
+      </w:r>
+      <w:r>
+        <w:rPr>
+          <w:rFonts w:eastAsia="Yu Mincho"/>
+        </w:rPr>
+        <w:t xml:space="preserve"> = </w:t>
+      </w:r>
+      <w:r>
+        <w:rPr>
+          <w:rFonts w:eastAsia="Yu Mincho"/>
+        </w:rPr>
+        <w:t>0.8889, prix = 1000 et heures = 26</w:t>
+      </w:r>
+    </w:p>
+    <w:p>
+      <w:pPr>
+        <w:rPr>
+          <w:rFonts w:eastAsia="Yu Mincho"/>
+        </w:rPr>
+      </w:pPr>
+      <w:r>
+        <w:rPr>
+          <w:rFonts w:eastAsia="Yu Mincho"/>
+          <w:u w:val="single"/>
+        </w:rPr>
+        <w:t>Objectif</w:t>
+      </w:r>
+      <w:r>
+        <w:rPr>
+          <w:rFonts w:eastAsia="Yu Mincho"/>
+        </w:rPr>
+        <w:t xml:space="preserve"> = 26 heures avec (0.8889, 0, 0, 1, 0, 1)</w:t>
+      </w:r>
+    </w:p>
+    <w:p>
+      <w:pPr>
+        <w:rPr>
+          <w:rFonts w:eastAsia="Yu Mincho"/>
+        </w:rPr>
+      </w:pPr>
+    </w:p>
+    <w:p>
+      <w:pPr>
+        <w:rPr>
+          <w:b/>
+          <w:sz w:val="24"/>
+        </w:rPr>
+      </w:pPr>
+      <w:r>
+        <w:rPr>
+          <w:b/>
+          <w:sz w:val="24"/>
+        </w:rPr>
+        <w:t>Question n°3 :</w:t>
+      </w:r>
+    </w:p>
+    <w:p>
+      <w:pPr>
+        <w:jc w:val="both"/>
+      </w:pPr>
+      <w:r>
+        <w:t>Dans le problème posé, nous cherchons à maximiser le nombre d’heures de sport auxquelles Paul peut assister tout en minimisant le coût total.</w:t>
+      </w:r>
+      <w:r>
+        <w:t xml:space="preserve"> </w:t>
+      </w:r>
+      <w:r>
+        <w:t xml:space="preserve">Dans la troisième heuristique, on cherche dans l’ordre croissant du ratio </w:t>
+      </w:r>
+      <w:r>
+        <w:t>Prix / Heures, on cherche donc d’abord :</w:t>
+      </w:r>
+    </w:p>
+    <w:p>
+      <w:r>
+        <w:tab/>
+        <w:t>Min (Prix / Heures)</w:t>
+      </w:r>
+    </w:p>
+    <w:p>
+      <w:pPr>
+        <w:jc w:val="both"/>
+      </w:pPr>
+      <w:r>
+        <w:t xml:space="preserve">Or, on peut remarquer que plus le prix est petit, plus le ratio sera également petit. De plus, plus le nombre d’heures est grand, plus le ratio est petit. Donc chercher </w:t>
+      </w:r>
+      <w:proofErr w:type="gramStart"/>
+      <w:r>
+        <w:t>Min(</w:t>
+      </w:r>
+      <w:proofErr w:type="gramEnd"/>
+      <w:r>
+        <w:t>Prix / Heures) revient à minimiser le prix, tout en maximisant le nombre d’heures.</w:t>
+      </w:r>
+    </w:p>
+    <w:p>
+      <w:pPr>
+        <w:jc w:val="both"/>
+      </w:pPr>
+      <w:r>
+        <w:t>C’est pourquoi la troisième heuristique permet de récupérer un résultat optimal</w:t>
+      </w:r>
+      <w:r>
+        <w:t xml:space="preserve"> pour le problème relaxé</w:t>
+      </w:r>
+      <w:r>
+        <w:t>.</w:t>
+      </w:r>
+    </w:p>
+    <w:p>
+      <w:r>
+        <w:lastRenderedPageBreak/>
+        <w:t>Les deux autres heuristiques ne sont pas optimales :</w:t>
       </w:r>
     </w:p>
     <w:p>
@@ -1348,28 +1928,24 @@
         </w:numPr>
       </w:pPr>
       <w:r>
-        <w:t xml:space="preserve">On prend </w:t>
-      </w:r>
-      <w:r>
-        <w:t>X6</w:t>
-      </w:r>
-      <w:r>
-        <w:t>, soit la natation</w:t>
-      </w:r>
-      <w:r>
-        <w:t xml:space="preserve">, ce qui nous fait : 1000 – </w:t>
-      </w:r>
-      <w:r>
-        <w:t>100</w:t>
-      </w:r>
-      <w:r>
-        <w:t xml:space="preserve"> = </w:t>
-      </w:r>
-      <w:r>
-        <w:t>900</w:t>
-      </w:r>
-      <w:r>
-        <w:t>€</w:t>
+        <w:rPr>
+          <w:b/>
+          <w:u w:val="single"/>
+        </w:rPr>
+        <w:t>Première heuristique</w:t>
+      </w:r>
+      <w:r>
+        <w:t> : Ordre croissant des prix des packs</w:t>
+      </w:r>
+    </w:p>
+    <w:p>
+      <w:r>
+        <w:t xml:space="preserve">Contre-exemple : </w:t>
+      </w:r>
+    </w:p>
+    <w:p>
+      <w:r>
+        <w:t>Soit les données suivantes :</w:t>
       </w:r>
     </w:p>
     <w:p>
@@ -1381,37 +1957,17 @@
         </w:numPr>
       </w:pPr>
       <w:r>
-        <w:t xml:space="preserve">On prend </w:t>
-      </w:r>
-      <w:r>
-        <w:t>X4</w:t>
-      </w:r>
-      <w:r>
-        <w:t xml:space="preserve">, soit le </w:t>
-      </w:r>
-      <w:r>
-        <w:t>football</w:t>
-      </w:r>
-      <w:r>
-        <w:t xml:space="preserve">, ce qui nous fait : </w:t>
-      </w:r>
-      <w:r>
-        <w:t>900</w:t>
-      </w:r>
-      <w:r>
-        <w:t xml:space="preserve"> – </w:t>
-      </w:r>
-      <w:r>
-        <w:t>500</w:t>
-      </w:r>
-      <w:r>
-        <w:t xml:space="preserve">= </w:t>
-      </w:r>
-      <w:r>
-        <w:t>400</w:t>
-      </w:r>
-      <w:r>
-        <w:t>€</w:t>
+        <w:t xml:space="preserve">Athlétisme </w:t>
+      </w:r>
+      <w:r>
+        <w:sym w:font="Wingdings" w:char="F0E0"/>
+      </w:r>
+      <w:r>
+        <w:t xml:space="preserve"> 500€ pour 1h</w:t>
+      </w:r>
+      <w:r>
+        <w:tab/>
+        <w:t>(X1)</w:t>
       </w:r>
     </w:p>
     <w:p>
@@ -1423,82 +1979,502 @@
         </w:numPr>
       </w:pPr>
       <w:r>
-        <w:t xml:space="preserve">On regarde ensuite </w:t>
-      </w:r>
-      <w:r>
-        <w:t>X1</w:t>
-      </w:r>
-      <w:r>
-        <w:t>, on remarque qu’on ne peut pas le prendre. (</w:t>
-      </w:r>
-      <w:r>
-        <w:t>400</w:t>
-      </w:r>
-      <w:r>
-        <w:t xml:space="preserve"> – 450 = -</w:t>
-      </w:r>
-      <w:r>
-        <w:t>50</w:t>
-      </w:r>
-      <w:r>
-        <w:t>€)</w:t>
-      </w:r>
-    </w:p>
-    <w:p>
-      <w:r>
-        <w:t>On obtient donc la solution suivante :</w:t>
-      </w:r>
-    </w:p>
-    <w:p>
-      <w:proofErr w:type="gramStart"/>
-      <w:r>
-        <w:t>{</w:t>
-      </w:r>
-      <w:r>
-        <w:t xml:space="preserve"> X</w:t>
-      </w:r>
-      <w:proofErr w:type="gramEnd"/>
-      <w:r>
-        <w:t>1 = 0</w:t>
-      </w:r>
-      <w:r>
-        <w:t>,</w:t>
-      </w:r>
-      <w:r>
-        <w:t xml:space="preserve"> X2 = 0, X3 = 0</w:t>
-      </w:r>
-      <w:r>
-        <w:t xml:space="preserve">, X4 = 1, X5 = 0, X6 = </w:t>
-      </w:r>
-      <w:r>
-        <w:t>1</w:t>
-      </w:r>
-      <w:r>
-        <w:t xml:space="preserve"> }</w:t>
+        <w:t xml:space="preserve">Basket </w:t>
+      </w:r>
+      <w:r>
+        <w:sym w:font="Wingdings" w:char="F0E0"/>
+      </w:r>
+      <w:r>
+        <w:t xml:space="preserve"> 500€ pour 1h</w:t>
+      </w:r>
+      <w:r>
+        <w:tab/>
+      </w:r>
+      <w:r>
+        <w:tab/>
+        <w:t>(X2)</w:t>
+      </w:r>
+    </w:p>
+    <w:p>
+      <w:pPr>
+        <w:pStyle w:val="Paragraphedeliste"/>
+        <w:numPr>
+          <w:ilvl w:val="0"/>
+          <w:numId w:val="2"/>
+        </w:numPr>
+      </w:pPr>
+      <w:r>
+        <w:t xml:space="preserve">Cyclisme </w:t>
+      </w:r>
+      <w:r>
+        <w:sym w:font="Wingdings" w:char="F0E0"/>
+      </w:r>
+      <w:r>
+        <w:t xml:space="preserve"> </w:t>
+      </w:r>
+      <w:r>
+        <w:t>1000</w:t>
+      </w:r>
+      <w:r>
+        <w:t>€ pour 5000h</w:t>
+      </w:r>
+      <w:r>
+        <w:tab/>
+        <w:t>(X3)</w:t>
+      </w:r>
+    </w:p>
+    <w:p>
+      <w:pPr>
+        <w:pStyle w:val="Paragraphedeliste"/>
+        <w:numPr>
+          <w:ilvl w:val="0"/>
+          <w:numId w:val="2"/>
+        </w:numPr>
+      </w:pPr>
+      <w:r>
+        <w:t xml:space="preserve">Football </w:t>
+      </w:r>
+      <w:r>
+        <w:sym w:font="Wingdings" w:char="F0E0"/>
+      </w:r>
+      <w:r>
+        <w:t xml:space="preserve"> 500€ pour 1h</w:t>
+      </w:r>
+      <w:r>
+        <w:tab/>
+        <w:t>(X4)</w:t>
+      </w:r>
+    </w:p>
+    <w:p>
+      <w:pPr>
+        <w:pStyle w:val="Paragraphedeliste"/>
+        <w:numPr>
+          <w:ilvl w:val="0"/>
+          <w:numId w:val="2"/>
+        </w:numPr>
+      </w:pPr>
+      <w:r>
+        <w:t xml:space="preserve">Judo </w:t>
+      </w:r>
+      <w:r>
+        <w:sym w:font="Wingdings" w:char="F0E0"/>
+      </w:r>
+      <w:r>
+        <w:t xml:space="preserve"> 500€ pour 1h</w:t>
+      </w:r>
+      <w:r>
+        <w:tab/>
+      </w:r>
+      <w:r>
+        <w:tab/>
+        <w:t>(X5)</w:t>
+      </w:r>
+    </w:p>
+    <w:p>
+      <w:pPr>
+        <w:pStyle w:val="Paragraphedeliste"/>
+        <w:numPr>
+          <w:ilvl w:val="0"/>
+          <w:numId w:val="2"/>
+        </w:numPr>
+      </w:pPr>
+      <w:r>
+        <w:t xml:space="preserve">Natation </w:t>
+      </w:r>
+      <w:r>
+        <w:sym w:font="Wingdings" w:char="F0E0"/>
+      </w:r>
+      <w:r>
+        <w:t xml:space="preserve"> 500€ pour 1h</w:t>
+      </w:r>
+      <w:r>
+        <w:tab/>
+        <w:t>(X6)</w:t>
       </w:r>
     </w:p>
     <w:p/>
     <w:p>
       <w:r>
-        <w:t>Avec 13 + 5 = 18</w:t>
-      </w:r>
-      <w:r>
-        <w:t xml:space="preserve"> heures</w:t>
-      </w:r>
-    </w:p>
-    <w:p>
+        <w:t>Avec cette heuristique, cela nous donne :</w:t>
+      </w:r>
+    </w:p>
+    <w:p>
+      <w:r>
+        <w:tab/>
+        <w:t xml:space="preserve">X1 = </w:t>
+      </w:r>
+      <w:r>
+        <w:t>1, avec 500€ pour 1h</w:t>
+      </w:r>
+    </w:p>
+    <w:p>
+      <w:r>
+        <w:tab/>
+        <w:t>X2 = 1, avec 500€ pour 1h</w:t>
+      </w:r>
+    </w:p>
+    <w:p>
+      <w:r>
+        <w:t>Puis X3, X4, X5, X6 à 0.</w:t>
+      </w:r>
+    </w:p>
+    <w:p>
+      <w:r>
+        <w:t xml:space="preserve">L’objectif serait alors de 2 heures. </w:t>
+      </w:r>
+    </w:p>
+    <w:p>
+      <w:r>
+        <w:t>Supposons</w:t>
+      </w:r>
+      <w:r>
+        <w:t> que la première heuristique soit la plus optimale.</w:t>
+      </w:r>
+      <w:r>
+        <w:t xml:space="preserve"> </w:t>
+      </w:r>
+    </w:p>
+    <w:p>
+      <w:r>
+        <w:t>Il y a alors une contradiction,</w:t>
+      </w:r>
+      <w:r>
+        <w:t xml:space="preserve"> en effet, si X3 était égal à 1, le nombre d’heures serait à 5000 heures</w:t>
+      </w:r>
+      <w:r>
+        <w:t xml:space="preserve"> ce qui est plus grand que 2h</w:t>
+      </w:r>
+      <w:r>
+        <w:t>.</w:t>
+      </w:r>
+    </w:p>
+    <w:p>
+      <w:r>
+        <w:t>Donc la première heuristique n’est pas optimale.</w:t>
+      </w:r>
+    </w:p>
+    <w:p/>
+    <w:p>
+      <w:pPr>
+        <w:pStyle w:val="Paragraphedeliste"/>
+        <w:numPr>
+          <w:ilvl w:val="0"/>
+          <w:numId w:val="2"/>
+        </w:numPr>
+      </w:pPr>
+      <w:bookmarkStart w:id="1" w:name="_GoBack"/>
       <w:r>
         <w:rPr>
           <w:b/>
-        </w:rPr>
+          <w:u w:val="single"/>
+        </w:rPr>
+        <w:t>Deuxième heuristique</w:t>
+      </w:r>
+      <w:r>
+        <w:t> </w:t>
+      </w:r>
+      <w:bookmarkEnd w:id="1"/>
+      <w:r>
+        <w:t>: Ordre décroissant du nombre d’heures par packs</w:t>
+      </w:r>
+    </w:p>
+    <w:p>
+      <w:r>
+        <w:t xml:space="preserve">Contre-exemple : </w:t>
+      </w:r>
+    </w:p>
+    <w:p>
+      <w:r>
+        <w:t>Soit les données suivantes :</w:t>
+      </w:r>
+    </w:p>
+    <w:p>
+      <w:pPr>
+        <w:pStyle w:val="Paragraphedeliste"/>
+        <w:numPr>
+          <w:ilvl w:val="0"/>
+          <w:numId w:val="2"/>
+        </w:numPr>
+      </w:pPr>
+      <w:r>
+        <w:t xml:space="preserve">Athlétisme </w:t>
+      </w:r>
+      <w:r>
+        <w:sym w:font="Wingdings" w:char="F0E0"/>
+      </w:r>
+      <w:r>
+        <w:t xml:space="preserve"> </w:t>
+      </w:r>
+      <w:r>
+        <w:t>2</w:t>
+      </w:r>
+      <w:r>
+        <w:t xml:space="preserve">00€ pour </w:t>
+      </w:r>
+      <w:r>
+        <w:t>10</w:t>
+      </w:r>
+      <w:r>
+        <w:t>h</w:t>
+      </w:r>
+      <w:r>
+        <w:tab/>
+        <w:t>(X1)</w:t>
+      </w:r>
+    </w:p>
+    <w:p>
+      <w:pPr>
+        <w:pStyle w:val="Paragraphedeliste"/>
+        <w:numPr>
+          <w:ilvl w:val="0"/>
+          <w:numId w:val="2"/>
+        </w:numPr>
+      </w:pPr>
+      <w:r>
+        <w:t xml:space="preserve">Basket </w:t>
+      </w:r>
+      <w:r>
+        <w:sym w:font="Wingdings" w:char="F0E0"/>
+      </w:r>
+      <w:r>
+        <w:t xml:space="preserve"> </w:t>
+      </w:r>
+      <w:r>
+        <w:t>2</w:t>
+      </w:r>
+      <w:r>
+        <w:t>00€ pour 1</w:t>
+      </w:r>
+      <w:r>
+        <w:t>0</w:t>
+      </w:r>
+      <w:r>
+        <w:t>h</w:t>
+      </w:r>
+      <w:r>
+        <w:tab/>
+        <w:t>(X2)</w:t>
+      </w:r>
+    </w:p>
+    <w:p>
+      <w:pPr>
+        <w:pStyle w:val="Paragraphedeliste"/>
+        <w:numPr>
+          <w:ilvl w:val="0"/>
+          <w:numId w:val="2"/>
+        </w:numPr>
+      </w:pPr>
+      <w:r>
+        <w:t xml:space="preserve">Cyclisme </w:t>
+      </w:r>
+      <w:r>
+        <w:sym w:font="Wingdings" w:char="F0E0"/>
+      </w:r>
+      <w:r>
+        <w:t xml:space="preserve"> 1000€ pour </w:t>
+      </w:r>
+      <w:r>
+        <w:t>20h</w:t>
+      </w:r>
+      <w:r>
+        <w:tab/>
+        <w:t>(X3)</w:t>
+      </w:r>
+    </w:p>
+    <w:p>
+      <w:pPr>
+        <w:pStyle w:val="Paragraphedeliste"/>
+        <w:numPr>
+          <w:ilvl w:val="0"/>
+          <w:numId w:val="2"/>
+        </w:numPr>
+      </w:pPr>
+      <w:r>
+        <w:t xml:space="preserve">Football </w:t>
+      </w:r>
+      <w:r>
+        <w:sym w:font="Wingdings" w:char="F0E0"/>
+      </w:r>
+      <w:r>
+        <w:t xml:space="preserve"> </w:t>
+      </w:r>
+      <w:r>
+        <w:t>2</w:t>
+      </w:r>
+      <w:r>
+        <w:t>00€ pour 1</w:t>
+      </w:r>
+      <w:r>
+        <w:t>0</w:t>
+      </w:r>
+      <w:r>
+        <w:t>h</w:t>
+      </w:r>
+      <w:r>
+        <w:tab/>
+        <w:t>(X4)</w:t>
+      </w:r>
+    </w:p>
+    <w:p>
+      <w:pPr>
+        <w:pStyle w:val="Paragraphedeliste"/>
+        <w:numPr>
+          <w:ilvl w:val="0"/>
+          <w:numId w:val="2"/>
+        </w:numPr>
+      </w:pPr>
+      <w:r>
+        <w:t xml:space="preserve">Judo </w:t>
+      </w:r>
+      <w:r>
+        <w:sym w:font="Wingdings" w:char="F0E0"/>
+      </w:r>
+      <w:r>
+        <w:t xml:space="preserve"> </w:t>
+      </w:r>
+      <w:r>
+        <w:t>2</w:t>
+      </w:r>
+      <w:r>
+        <w:t>00€ pour 1</w:t>
+      </w:r>
+      <w:r>
+        <w:t>0</w:t>
+      </w:r>
+      <w:r>
+        <w:t>h</w:t>
+      </w:r>
+      <w:r>
+        <w:tab/>
+      </w:r>
+      <w:r>
+        <w:tab/>
+        <w:t>(X5)</w:t>
+      </w:r>
+    </w:p>
+    <w:p>
+      <w:pPr>
+        <w:pStyle w:val="Paragraphedeliste"/>
+        <w:numPr>
+          <w:ilvl w:val="0"/>
+          <w:numId w:val="2"/>
+        </w:numPr>
+      </w:pPr>
+      <w:r>
+        <w:t xml:space="preserve">Natation </w:t>
+      </w:r>
+      <w:r>
+        <w:sym w:font="Wingdings" w:char="F0E0"/>
+      </w:r>
+      <w:r>
+        <w:t xml:space="preserve"> </w:t>
+      </w:r>
+      <w:r>
+        <w:t>2</w:t>
+      </w:r>
+      <w:r>
+        <w:t>00€ pour 1</w:t>
+      </w:r>
+      <w:r>
+        <w:t>0</w:t>
+      </w:r>
+      <w:r>
+        <w:t>h</w:t>
+      </w:r>
+      <w:r>
+        <w:tab/>
+        <w:t>(X6)</w:t>
+      </w:r>
+    </w:p>
+    <w:p/>
+    <w:p>
+      <w:r>
+        <w:t>Avec cette heuristique, cela nous donne :</w:t>
+      </w:r>
+    </w:p>
+    <w:p>
+      <w:r>
+        <w:tab/>
+        <w:t>X</w:t>
+      </w:r>
+      <w:r>
+        <w:t>3 = 1, avec 20h et 1000€</w:t>
+      </w:r>
+    </w:p>
+    <w:p>
+      <w:r>
+        <w:t>Puis X</w:t>
+      </w:r>
+      <w:r>
+        <w:t>1, X2</w:t>
+      </w:r>
+      <w:r>
+        <w:t>, X4, X5, X6 à 0.</w:t>
+      </w:r>
+    </w:p>
+    <w:p>
+      <w:r>
+        <w:t>L’objectif serait alors de 2</w:t>
+      </w:r>
+      <w:r>
+        <w:t>0</w:t>
+      </w:r>
+      <w:r>
+        <w:t xml:space="preserve"> heures. </w:t>
+      </w:r>
+    </w:p>
+    <w:p>
+      <w:r>
         <w:lastRenderedPageBreak/>
-        <w:t>Question n°3</w:t>
+        <w:t xml:space="preserve">Supposons que la </w:t>
+      </w:r>
+      <w:r>
+        <w:t>deuxième</w:t>
+      </w:r>
+      <w:r>
+        <w:t xml:space="preserve"> heuristique soit la plus optimale. </w:t>
+      </w:r>
+    </w:p>
+    <w:p>
+      <w:r>
+        <w:t>Il y a alors une contradiction, en effet</w:t>
+      </w:r>
+      <w:r>
+        <w:t>, on remarque qu’on peut prendre X1, X2, X4, X5, X6 à 1 et X3 à 0. On aurait alors 10 + 10 +10 + 10 +10 = 50 heures, ce qui est plus grand que 20 heures.</w:t>
+      </w:r>
+    </w:p>
+    <w:p>
+      <w:r>
+        <w:t>Donc la deuxième heuristique n’est pas optimale.</w:t>
+      </w:r>
+    </w:p>
+    <w:p>
+      <w:pPr>
+        <w:rPr>
+          <w:b/>
+        </w:rPr>
+      </w:pPr>
+    </w:p>
+    <w:p>
+      <w:pPr>
+        <w:ind w:firstLine="708"/>
+      </w:pPr>
+      <w:r>
+        <w:rPr>
+          <w:b/>
+        </w:rPr>
+        <w:t>Question n°</w:t>
+      </w:r>
+      <w:r>
+        <w:rPr>
+          <w:b/>
+        </w:rPr>
+        <w:t>4</w:t>
       </w:r>
       <w:r>
         <w:t> :</w:t>
       </w:r>
     </w:p>
-    <w:p/>
     <w:p/>
     <w:p>
       <w:pPr>
@@ -1571,6 +2547,7 @@
         <w:docPartUnique/>
       </w:docPartObj>
     </w:sdtPr>
+    <w:sdtEndPr/>
     <w:sdtContent>
       <w:p>
         <w:pPr>
@@ -1717,6 +2694,118 @@
     </w:lvl>
   </w:abstractNum>
   <w:abstractNum w:abstractNumId="1" w15:restartNumberingAfterBreak="0">
+    <w:nsid w:val="46381A72"/>
+    <w:multiLevelType w:val="hybridMultilevel"/>
+    <w:tmpl w:val="A408571E"/>
+    <w:lvl w:ilvl="0" w:tplc="624C8B12">
+      <w:numFmt w:val="bullet"/>
+      <w:lvlText w:val="-"/>
+      <w:lvlJc w:val="left"/>
+      <w:pPr>
+        <w:ind w:left="720" w:hanging="360"/>
+      </w:pPr>
+      <w:rPr>
+        <w:rFonts w:ascii="Calibri" w:eastAsia="MS Mincho" w:hAnsi="Calibri" w:cstheme="minorBidi" w:hint="default"/>
+      </w:rPr>
+    </w:lvl>
+    <w:lvl w:ilvl="1" w:tplc="040C0003">
+      <w:start w:val="1"/>
+      <w:numFmt w:val="bullet"/>
+      <w:lvlText w:val="o"/>
+      <w:lvlJc w:val="left"/>
+      <w:pPr>
+        <w:ind w:left="1440" w:hanging="360"/>
+      </w:pPr>
+      <w:rPr>
+        <w:rFonts w:ascii="Courier New" w:hAnsi="Courier New" w:cs="Courier New" w:hint="default"/>
+      </w:rPr>
+    </w:lvl>
+    <w:lvl w:ilvl="2" w:tplc="040C0005">
+      <w:start w:val="1"/>
+      <w:numFmt w:val="bullet"/>
+      <w:lvlText w:val=""/>
+      <w:lvlJc w:val="left"/>
+      <w:pPr>
+        <w:ind w:left="2160" w:hanging="360"/>
+      </w:pPr>
+      <w:rPr>
+        <w:rFonts w:ascii="Wingdings" w:hAnsi="Wingdings" w:hint="default"/>
+      </w:rPr>
+    </w:lvl>
+    <w:lvl w:ilvl="3" w:tplc="040C0001" w:tentative="1">
+      <w:start w:val="1"/>
+      <w:numFmt w:val="bullet"/>
+      <w:lvlText w:val=""/>
+      <w:lvlJc w:val="left"/>
+      <w:pPr>
+        <w:ind w:left="2880" w:hanging="360"/>
+      </w:pPr>
+      <w:rPr>
+        <w:rFonts w:ascii="Symbol" w:hAnsi="Symbol" w:hint="default"/>
+      </w:rPr>
+    </w:lvl>
+    <w:lvl w:ilvl="4" w:tplc="040C0003" w:tentative="1">
+      <w:start w:val="1"/>
+      <w:numFmt w:val="bullet"/>
+      <w:lvlText w:val="o"/>
+      <w:lvlJc w:val="left"/>
+      <w:pPr>
+        <w:ind w:left="3600" w:hanging="360"/>
+      </w:pPr>
+      <w:rPr>
+        <w:rFonts w:ascii="Courier New" w:hAnsi="Courier New" w:cs="Courier New" w:hint="default"/>
+      </w:rPr>
+    </w:lvl>
+    <w:lvl w:ilvl="5" w:tplc="040C0005" w:tentative="1">
+      <w:start w:val="1"/>
+      <w:numFmt w:val="bullet"/>
+      <w:lvlText w:val=""/>
+      <w:lvlJc w:val="left"/>
+      <w:pPr>
+        <w:ind w:left="4320" w:hanging="360"/>
+      </w:pPr>
+      <w:rPr>
+        <w:rFonts w:ascii="Wingdings" w:hAnsi="Wingdings" w:hint="default"/>
+      </w:rPr>
+    </w:lvl>
+    <w:lvl w:ilvl="6" w:tplc="040C0001" w:tentative="1">
+      <w:start w:val="1"/>
+      <w:numFmt w:val="bullet"/>
+      <w:lvlText w:val=""/>
+      <w:lvlJc w:val="left"/>
+      <w:pPr>
+        <w:ind w:left="5040" w:hanging="360"/>
+      </w:pPr>
+      <w:rPr>
+        <w:rFonts w:ascii="Symbol" w:hAnsi="Symbol" w:hint="default"/>
+      </w:rPr>
+    </w:lvl>
+    <w:lvl w:ilvl="7" w:tplc="040C0003" w:tentative="1">
+      <w:start w:val="1"/>
+      <w:numFmt w:val="bullet"/>
+      <w:lvlText w:val="o"/>
+      <w:lvlJc w:val="left"/>
+      <w:pPr>
+        <w:ind w:left="5760" w:hanging="360"/>
+      </w:pPr>
+      <w:rPr>
+        <w:rFonts w:ascii="Courier New" w:hAnsi="Courier New" w:cs="Courier New" w:hint="default"/>
+      </w:rPr>
+    </w:lvl>
+    <w:lvl w:ilvl="8" w:tplc="040C0005" w:tentative="1">
+      <w:start w:val="1"/>
+      <w:numFmt w:val="bullet"/>
+      <w:lvlText w:val=""/>
+      <w:lvlJc w:val="left"/>
+      <w:pPr>
+        <w:ind w:left="6480" w:hanging="360"/>
+      </w:pPr>
+      <w:rPr>
+        <w:rFonts w:ascii="Wingdings" w:hAnsi="Wingdings" w:hint="default"/>
+      </w:rPr>
+    </w:lvl>
+  </w:abstractNum>
+  <w:abstractNum w:abstractNumId="2" w15:restartNumberingAfterBreak="0">
     <w:nsid w:val="6BC0748B"/>
     <w:multiLevelType w:val="hybridMultilevel"/>
     <w:tmpl w:val="AE20B56C"/>
@@ -1833,6 +2922,9 @@
     <w:abstractNumId w:val="0"/>
   </w:num>
   <w:num w:numId="2">
+    <w:abstractNumId w:val="2"/>
+  </w:num>
+  <w:num w:numId="3">
     <w:abstractNumId w:val="1"/>
   </w:num>
 </w:numbering>
@@ -1855,7 +2947,7 @@
       </w:pPr>
     </w:pPrDefault>
   </w:docDefaults>
-  <w:latentStyles w:defLockedState="0" w:defUIPriority="99" w:defSemiHidden="0" w:defUnhideWhenUsed="0" w:defQFormat="0" w:count="375">
+  <w:latentStyles w:defLockedState="0" w:defUIPriority="99" w:defSemiHidden="0" w:defUnhideWhenUsed="0" w:defQFormat="0" w:count="376">
     <w:lsdException w:name="Normal" w:uiPriority="0" w:qFormat="1"/>
     <w:lsdException w:name="heading 1" w:uiPriority="9" w:qFormat="1"/>
     <w:lsdException w:name="heading 2" w:semiHidden="1" w:uiPriority="9" w:unhideWhenUsed="1" w:qFormat="1"/>
@@ -2004,11 +3096,11 @@
     <w:lsdException w:name="Table Elegant" w:semiHidden="1" w:unhideWhenUsed="1"/>
     <w:lsdException w:name="Table Professional" w:semiHidden="1" w:unhideWhenUsed="1"/>
     <w:lsdException w:name="Table Subtle 1" w:semiHidden="1" w:unhideWhenUsed="1"/>
+    <w:lsdException w:name="Table Subtle 2" w:semiHidden="1" w:unhideWhenUsed="1"/>
     <w:lsdException w:name="Table Web 1" w:semiHidden="1" w:unhideWhenUsed="1"/>
     <w:lsdException w:name="Table Web 2" w:semiHidden="1" w:unhideWhenUsed="1"/>
     <w:lsdException w:name="Balloon Text" w:semiHidden="1" w:unhideWhenUsed="1"/>
     <w:lsdException w:name="Table Grid" w:uiPriority="39"/>
-    <w:lsdException w:name="Table Theme" w:semiHidden="1" w:unhideWhenUsed="1"/>
     <w:lsdException w:name="Placeholder Text" w:semiHidden="1"/>
     <w:lsdException w:name="No Spacing" w:uiPriority="1" w:qFormat="1"/>
     <w:lsdException w:name="Light Shading" w:uiPriority="60"/>
@@ -2228,6 +3320,7 @@
     <w:lsdException w:name="Smart Hyperlink" w:semiHidden="1" w:unhideWhenUsed="1"/>
     <w:lsdException w:name="Hashtag" w:semiHidden="1" w:unhideWhenUsed="1"/>
     <w:lsdException w:name="Unresolved Mention" w:semiHidden="1" w:unhideWhenUsed="1"/>
+    <w:lsdException w:name="Smart Link" w:semiHidden="1" w:unhideWhenUsed="1"/>
   </w:latentStyles>
   <w:style w:type="paragraph" w:default="1" w:styleId="Normal">
     <w:name w:val="Normal"/>
@@ -2846,7 +3939,7 @@
 </file>
 
 <file path=customXml/itemProps1.xml><?xml version="1.0" encoding="utf-8"?>
-<ds:datastoreItem xmlns:ds="http://schemas.openxmlformats.org/officeDocument/2006/customXml" ds:itemID="{C0E46662-C995-49FD-A5C5-AD38E4058799}">
+<ds:datastoreItem xmlns:ds="http://schemas.openxmlformats.org/officeDocument/2006/customXml" ds:itemID="{E75255B9-72A8-42F8-9F87-9AE9E210ACC1}">
   <ds:schemaRefs>
     <ds:schemaRef ds:uri="http://schemas.openxmlformats.org/officeDocument/2006/bibliography"/>
   </ds:schemaRefs>

--- a/projet.docx
+++ b/projet.docx
@@ -12,6 +12,11 @@
       <w:r>
         <w:t> : Reynault Sies</w:t>
       </w:r>
+      <w:r>
+        <w:t>, Julien Romary</w:t>
+      </w:r>
+      <w:bookmarkStart w:id="0" w:name="_GoBack"/>
+      <w:bookmarkEnd w:id="0"/>
     </w:p>
     <w:p/>
     <w:p/>
@@ -631,7 +636,7 @@
         </w:p>
       </w:sdtContent>
     </w:sdt>
-    <w:bookmarkStart w:id="0" w:name="_Toc3964581" w:displacedByCustomXml="prev"/>
+    <w:bookmarkStart w:id="1" w:name="_Toc3964581" w:displacedByCustomXml="prev"/>
     <w:p>
       <w:pPr>
         <w:rPr>
@@ -653,7 +658,7 @@
         <w:lastRenderedPageBreak/>
         <w:t>Réponses aux questions</w:t>
       </w:r>
-      <w:bookmarkEnd w:id="0"/>
+      <w:bookmarkEnd w:id="1"/>
     </w:p>
     <w:p/>
     <w:p>
@@ -2162,7 +2167,6 @@
           <w:numId w:val="2"/>
         </w:numPr>
       </w:pPr>
-      <w:bookmarkStart w:id="1" w:name="_GoBack"/>
       <w:r>
         <w:rPr>
           <w:b/>
@@ -2171,11 +2175,7 @@
         <w:t>Deuxième heuristique</w:t>
       </w:r>
       <w:r>
-        <w:t> </w:t>
-      </w:r>
-      <w:bookmarkEnd w:id="1"/>
-      <w:r>
-        <w:t>: Ordre décroissant du nombre d’heures par packs</w:t>
+        <w:t> : Ordre décroissant du nombre d’heures par packs</w:t>
       </w:r>
     </w:p>
     <w:p>
@@ -2456,9 +2456,6 @@
       </w:pPr>
     </w:p>
     <w:p>
-      <w:pPr>
-        <w:ind w:firstLine="708"/>
-      </w:pPr>
       <w:r>
         <w:rPr>
           <w:b/>
@@ -3939,7 +3936,7 @@
 </file>
 
 <file path=customXml/itemProps1.xml><?xml version="1.0" encoding="utf-8"?>
-<ds:datastoreItem xmlns:ds="http://schemas.openxmlformats.org/officeDocument/2006/customXml" ds:itemID="{E75255B9-72A8-42F8-9F87-9AE9E210ACC1}">
+<ds:datastoreItem xmlns:ds="http://schemas.openxmlformats.org/officeDocument/2006/customXml" ds:itemID="{8373F555-BCBD-42F1-8CCD-4750443EF3E1}">
   <ds:schemaRefs>
     <ds:schemaRef ds:uri="http://schemas.openxmlformats.org/officeDocument/2006/bibliography"/>
   </ds:schemaRefs>

--- a/projet.docx
+++ b/projet.docx
@@ -15,8 +15,6 @@
       <w:r>
         <w:t>, Julien Romary</w:t>
       </w:r>
-      <w:bookmarkStart w:id="0" w:name="_GoBack"/>
-      <w:bookmarkEnd w:id="0"/>
     </w:p>
     <w:p/>
     <w:p/>
@@ -131,7 +129,35 @@
           <w:rStyle w:val="Accentuationlgre"/>
           <w:i w:val="0"/>
         </w:rPr>
-        <w:t>L’application fournie est écrite en Python incluant :</w:t>
+        <w:t xml:space="preserve">L’application fournie est </w:t>
+      </w:r>
+      <w:r>
+        <w:rPr>
+          <w:rStyle w:val="Accentuationlgre"/>
+          <w:i w:val="0"/>
+        </w:rPr>
+        <w:t xml:space="preserve">un script </w:t>
+      </w:r>
+      <w:r>
+        <w:rPr>
+          <w:rStyle w:val="Accentuationlgre"/>
+          <w:i w:val="0"/>
+        </w:rPr>
+        <w:t>écrit</w:t>
+      </w:r>
+      <w:r>
+        <w:rPr>
+          <w:rStyle w:val="Accentuationlgre"/>
+          <w:i w:val="0"/>
+        </w:rPr>
+        <w:t xml:space="preserve"> </w:t>
+      </w:r>
+      <w:r>
+        <w:rPr>
+          <w:rStyle w:val="Accentuationlgre"/>
+          <w:i w:val="0"/>
+        </w:rPr>
+        <w:t>en Python incluant :</w:t>
       </w:r>
     </w:p>
     <w:p>
@@ -353,6 +379,27 @@
           <w:i w:val="0"/>
         </w:rPr>
         <w:t>La solution relaxée</w:t>
+      </w:r>
+    </w:p>
+    <w:p>
+      <w:pPr>
+        <w:pStyle w:val="Paragraphedeliste"/>
+        <w:numPr>
+          <w:ilvl w:val="0"/>
+          <w:numId w:val="3"/>
+        </w:numPr>
+        <w:jc w:val="both"/>
+        <w:rPr>
+          <w:rStyle w:val="Accentuationlgre"/>
+          <w:i w:val="0"/>
+        </w:rPr>
+      </w:pPr>
+      <w:r>
+        <w:rPr>
+          <w:rStyle w:val="Accentuationlgre"/>
+          <w:i w:val="0"/>
+        </w:rPr>
+        <w:t>La solution du problème relaxé avec les trois heuristiques.</w:t>
       </w:r>
     </w:p>
     <w:p>
@@ -407,7 +454,9 @@
               <w:tab w:val="right" w:leader="dot" w:pos="9062"/>
             </w:tabs>
             <w:rPr>
+              <w:rFonts w:eastAsiaTheme="minorEastAsia"/>
               <w:noProof/>
+              <w:lang w:eastAsia="fr-FR"/>
             </w:rPr>
           </w:pPr>
           <w:r>
@@ -431,7 +480,7 @@
             </w:rPr>
             <w:fldChar w:fldCharType="separate"/>
           </w:r>
-          <w:hyperlink w:anchor="_Toc3964581" w:history="1">
+          <w:hyperlink w:anchor="_Toc5499261" w:history="1">
             <w:r>
               <w:rPr>
                 <w:rStyle w:val="Lienhypertexte"/>
@@ -458,7 +507,7 @@
                 <w:noProof/>
                 <w:webHidden/>
               </w:rPr>
-              <w:instrText xml:space="preserve"> PAGEREF _Toc3964581 \h </w:instrText>
+              <w:instrText xml:space="preserve"> PAGEREF _Toc5499261 \h </w:instrText>
             </w:r>
             <w:r>
               <w:rPr>
@@ -478,7 +527,7 @@
                 <w:noProof/>
                 <w:webHidden/>
               </w:rPr>
-              <w:t>1</w:t>
+              <w:t>3</w:t>
             </w:r>
             <w:r>
               <w:rPr>
@@ -496,10 +545,12 @@
               <w:tab w:val="right" w:leader="dot" w:pos="9062"/>
             </w:tabs>
             <w:rPr>
+              <w:rFonts w:eastAsiaTheme="minorEastAsia"/>
               <w:noProof/>
+              <w:lang w:eastAsia="fr-FR"/>
             </w:rPr>
           </w:pPr>
-          <w:hyperlink w:anchor="_Toc3964582" w:history="1">
+          <w:hyperlink w:anchor="_Toc5499262" w:history="1">
             <w:r>
               <w:rPr>
                 <w:rStyle w:val="Lienhypertexte"/>
@@ -526,7 +577,7 @@
                 <w:noProof/>
                 <w:webHidden/>
               </w:rPr>
-              <w:instrText xml:space="preserve"> PAGEREF _Toc3964582 \h </w:instrText>
+              <w:instrText xml:space="preserve"> PAGEREF _Toc5499262 \h </w:instrText>
             </w:r>
             <w:r>
               <w:rPr>
@@ -546,7 +597,7 @@
                 <w:noProof/>
                 <w:webHidden/>
               </w:rPr>
-              <w:t>1</w:t>
+              <w:t>7</w:t>
             </w:r>
             <w:r>
               <w:rPr>
@@ -564,10 +615,12 @@
               <w:tab w:val="right" w:leader="dot" w:pos="9062"/>
             </w:tabs>
             <w:rPr>
+              <w:rFonts w:eastAsiaTheme="minorEastAsia"/>
               <w:noProof/>
+              <w:lang w:eastAsia="fr-FR"/>
             </w:rPr>
           </w:pPr>
-          <w:hyperlink w:anchor="_Toc3964583" w:history="1">
+          <w:hyperlink w:anchor="_Toc5499263" w:history="1">
             <w:r>
               <w:rPr>
                 <w:rStyle w:val="Lienhypertexte"/>
@@ -594,7 +647,7 @@
                 <w:noProof/>
                 <w:webHidden/>
               </w:rPr>
-              <w:instrText xml:space="preserve"> PAGEREF _Toc3964583 \h </w:instrText>
+              <w:instrText xml:space="preserve"> PAGEREF _Toc5499263 \h </w:instrText>
             </w:r>
             <w:r>
               <w:rPr>
@@ -614,7 +667,7 @@
                 <w:noProof/>
                 <w:webHidden/>
               </w:rPr>
-              <w:t>1</w:t>
+              <w:t>8</w:t>
             </w:r>
             <w:r>
               <w:rPr>
@@ -636,7 +689,6 @@
         </w:p>
       </w:sdtContent>
     </w:sdt>
-    <w:bookmarkStart w:id="1" w:name="_Toc3964581" w:displacedByCustomXml="prev"/>
     <w:p>
       <w:pPr>
         <w:rPr>
@@ -654,11 +706,12 @@
       <w:pPr>
         <w:pStyle w:val="Titre1"/>
       </w:pPr>
+      <w:bookmarkStart w:id="0" w:name="_Toc5499261"/>
       <w:r>
         <w:lastRenderedPageBreak/>
         <w:t>Réponses aux questions</w:t>
       </w:r>
-      <w:bookmarkEnd w:id="1"/>
+      <w:bookmarkEnd w:id="0"/>
     </w:p>
     <w:p/>
     <w:p>
@@ -2130,13 +2183,7 @@
     </w:p>
     <w:p>
       <w:r>
-        <w:t>Supposons</w:t>
-      </w:r>
-      <w:r>
-        <w:t> que la première heuristique soit la plus optimale.</w:t>
-      </w:r>
-      <w:r>
-        <w:t xml:space="preserve"> </w:t>
+        <w:t xml:space="preserve">Supposons que la première heuristique soit la plus optimale. </w:t>
       </w:r>
     </w:p>
     <w:p>
@@ -2472,33 +2519,438 @@
         <w:t> :</w:t>
       </w:r>
     </w:p>
+    <w:p>
+      <w:pPr>
+        <w:pStyle w:val="Paragraphedeliste"/>
+        <w:numPr>
+          <w:ilvl w:val="0"/>
+          <w:numId w:val="2"/>
+        </w:numPr>
+      </w:pPr>
+      <w:r>
+        <w:t xml:space="preserve">Solution du problème relaxé avec chaque Heuristique </w:t>
+      </w:r>
+      <w:r>
+        <w:t>:</w:t>
+      </w:r>
+    </w:p>
+    <w:p>
+      <w:pPr>
+        <w:jc w:val="center"/>
+      </w:pPr>
+      <w:r>
+        <w:rPr>
+          <w:noProof/>
+        </w:rPr>
+        <w:drawing>
+          <wp:inline distT="0" distB="0" distL="0" distR="0" wp14:anchorId="460E4C33" wp14:editId="3FD596FA">
+            <wp:extent cx="3276600" cy="6819900"/>
+            <wp:effectExtent l="0" t="0" r="0" b="0"/>
+            <wp:docPr id="2" name="Image 2"/>
+            <wp:cNvGraphicFramePr>
+              <a:graphicFrameLocks xmlns:a="http://schemas.openxmlformats.org/drawingml/2006/main" noChangeAspect="1"/>
+            </wp:cNvGraphicFramePr>
+            <a:graphic xmlns:a="http://schemas.openxmlformats.org/drawingml/2006/main">
+              <a:graphicData uri="http://schemas.openxmlformats.org/drawingml/2006/picture">
+                <pic:pic xmlns:pic="http://schemas.openxmlformats.org/drawingml/2006/picture">
+                  <pic:nvPicPr>
+                    <pic:cNvPr id="1" name=""/>
+                    <pic:cNvPicPr/>
+                  </pic:nvPicPr>
+                  <pic:blipFill>
+                    <a:blip r:embed="rId8"/>
+                    <a:stretch>
+                      <a:fillRect/>
+                    </a:stretch>
+                  </pic:blipFill>
+                  <pic:spPr>
+                    <a:xfrm>
+                      <a:off x="0" y="0"/>
+                      <a:ext cx="3276600" cy="6819900"/>
+                    </a:xfrm>
+                    <a:prstGeom prst="rect">
+                      <a:avLst/>
+                    </a:prstGeom>
+                  </pic:spPr>
+                </pic:pic>
+              </a:graphicData>
+            </a:graphic>
+          </wp:inline>
+        </w:drawing>
+      </w:r>
+      <w:r>
+        <w:br w:type="page"/>
+      </w:r>
+    </w:p>
+    <w:p>
+      <w:pPr>
+        <w:pStyle w:val="Paragraphedeliste"/>
+        <w:numPr>
+          <w:ilvl w:val="0"/>
+          <w:numId w:val="2"/>
+        </w:numPr>
+        <w:rPr>
+          <w:rFonts w:asciiTheme="majorHAnsi" w:eastAsiaTheme="majorEastAsia" w:hAnsiTheme="majorHAnsi" w:cstheme="majorBidi"/>
+          <w:color w:val="2E74B5" w:themeColor="accent1" w:themeShade="BF"/>
+          <w:sz w:val="32"/>
+          <w:szCs w:val="32"/>
+        </w:rPr>
+      </w:pPr>
+      <w:bookmarkStart w:id="1" w:name="_Toc5499262"/>
+      <w:r>
+        <w:lastRenderedPageBreak/>
+        <w:t>Application du Branch &amp; Bound :</w:t>
+      </w:r>
+    </w:p>
+    <w:p>
+      <w:r>
+        <w:rPr>
+          <w:noProof/>
+        </w:rPr>
+        <w:drawing>
+          <wp:inline distT="0" distB="0" distL="0" distR="0" wp14:anchorId="33428407" wp14:editId="43CD147E">
+            <wp:extent cx="3476625" cy="8143875"/>
+            <wp:effectExtent l="0" t="0" r="9525" b="9525"/>
+            <wp:docPr id="3" name="Image 3"/>
+            <wp:cNvGraphicFramePr>
+              <a:graphicFrameLocks xmlns:a="http://schemas.openxmlformats.org/drawingml/2006/main" noChangeAspect="1"/>
+            </wp:cNvGraphicFramePr>
+            <a:graphic xmlns:a="http://schemas.openxmlformats.org/drawingml/2006/main">
+              <a:graphicData uri="http://schemas.openxmlformats.org/drawingml/2006/picture">
+                <pic:pic xmlns:pic="http://schemas.openxmlformats.org/drawingml/2006/picture">
+                  <pic:nvPicPr>
+                    <pic:cNvPr id="1" name=""/>
+                    <pic:cNvPicPr/>
+                  </pic:nvPicPr>
+                  <pic:blipFill>
+                    <a:blip r:embed="rId9"/>
+                    <a:stretch>
+                      <a:fillRect/>
+                    </a:stretch>
+                  </pic:blipFill>
+                  <pic:spPr>
+                    <a:xfrm>
+                      <a:off x="0" y="0"/>
+                      <a:ext cx="3476625" cy="8143875"/>
+                    </a:xfrm>
+                    <a:prstGeom prst="rect">
+                      <a:avLst/>
+                    </a:prstGeom>
+                  </pic:spPr>
+                </pic:pic>
+              </a:graphicData>
+            </a:graphic>
+          </wp:inline>
+        </w:drawing>
+      </w:r>
+    </w:p>
+    <w:p>
+      <w:r>
+        <w:br w:type="page"/>
+      </w:r>
+    </w:p>
+    <w:p>
+      <w:pPr>
+        <w:rPr>
+          <w:rFonts w:asciiTheme="majorHAnsi" w:eastAsiaTheme="majorEastAsia" w:hAnsiTheme="majorHAnsi" w:cstheme="majorBidi"/>
+          <w:color w:val="2E74B5" w:themeColor="accent1" w:themeShade="BF"/>
+          <w:sz w:val="32"/>
+          <w:szCs w:val="32"/>
+        </w:rPr>
+      </w:pPr>
+      <w:r>
+        <w:rPr>
+          <w:noProof/>
+        </w:rPr>
+        <w:lastRenderedPageBreak/>
+        <w:drawing>
+          <wp:inline distT="0" distB="0" distL="0" distR="0" wp14:anchorId="39CF2E72" wp14:editId="0E2621EA">
+            <wp:extent cx="3200400" cy="8782050"/>
+            <wp:effectExtent l="0" t="0" r="0" b="0"/>
+            <wp:docPr id="4" name="Image 4"/>
+            <wp:cNvGraphicFramePr>
+              <a:graphicFrameLocks xmlns:a="http://schemas.openxmlformats.org/drawingml/2006/main" noChangeAspect="1"/>
+            </wp:cNvGraphicFramePr>
+            <a:graphic xmlns:a="http://schemas.openxmlformats.org/drawingml/2006/main">
+              <a:graphicData uri="http://schemas.openxmlformats.org/drawingml/2006/picture">
+                <pic:pic xmlns:pic="http://schemas.openxmlformats.org/drawingml/2006/picture">
+                  <pic:nvPicPr>
+                    <pic:cNvPr id="1" name=""/>
+                    <pic:cNvPicPr/>
+                  </pic:nvPicPr>
+                  <pic:blipFill>
+                    <a:blip r:embed="rId10"/>
+                    <a:stretch>
+                      <a:fillRect/>
+                    </a:stretch>
+                  </pic:blipFill>
+                  <pic:spPr>
+                    <a:xfrm>
+                      <a:off x="0" y="0"/>
+                      <a:ext cx="3200400" cy="8782050"/>
+                    </a:xfrm>
+                    <a:prstGeom prst="rect">
+                      <a:avLst/>
+                    </a:prstGeom>
+                  </pic:spPr>
+                </pic:pic>
+              </a:graphicData>
+            </a:graphic>
+          </wp:inline>
+        </w:drawing>
+      </w:r>
+      <w:r>
+        <w:br w:type="page"/>
+      </w:r>
+    </w:p>
+    <w:p>
+      <w:r>
+        <w:rPr>
+          <w:noProof/>
+        </w:rPr>
+        <w:lastRenderedPageBreak/>
+        <w:drawing>
+          <wp:inline distT="0" distB="0" distL="0" distR="0" wp14:anchorId="343094C6" wp14:editId="09EB9CF6">
+            <wp:extent cx="3219450" cy="5505450"/>
+            <wp:effectExtent l="0" t="0" r="0" b="0"/>
+            <wp:docPr id="5" name="Image 5"/>
+            <wp:cNvGraphicFramePr>
+              <a:graphicFrameLocks xmlns:a="http://schemas.openxmlformats.org/drawingml/2006/main" noChangeAspect="1"/>
+            </wp:cNvGraphicFramePr>
+            <a:graphic xmlns:a="http://schemas.openxmlformats.org/drawingml/2006/main">
+              <a:graphicData uri="http://schemas.openxmlformats.org/drawingml/2006/picture">
+                <pic:pic xmlns:pic="http://schemas.openxmlformats.org/drawingml/2006/picture">
+                  <pic:nvPicPr>
+                    <pic:cNvPr id="1" name=""/>
+                    <pic:cNvPicPr/>
+                  </pic:nvPicPr>
+                  <pic:blipFill>
+                    <a:blip r:embed="rId11"/>
+                    <a:stretch>
+                      <a:fillRect/>
+                    </a:stretch>
+                  </pic:blipFill>
+                  <pic:spPr>
+                    <a:xfrm>
+                      <a:off x="0" y="0"/>
+                      <a:ext cx="3219450" cy="5505450"/>
+                    </a:xfrm>
+                    <a:prstGeom prst="rect">
+                      <a:avLst/>
+                    </a:prstGeom>
+                  </pic:spPr>
+                </pic:pic>
+              </a:graphicData>
+            </a:graphic>
+          </wp:inline>
+        </w:drawing>
+      </w:r>
+    </w:p>
     <w:p/>
     <w:p>
+      <w:r>
+        <w:rPr>
+          <w:b/>
+        </w:rPr>
+        <w:t>Question n°</w:t>
+      </w:r>
+      <w:r>
+        <w:rPr>
+          <w:b/>
+        </w:rPr>
+        <w:t>5</w:t>
+      </w:r>
+      <w:bookmarkStart w:id="2" w:name="_GoBack"/>
+      <w:bookmarkEnd w:id="2"/>
+      <w:r>
+        <w:t> :</w:t>
+      </w:r>
+    </w:p>
+    <w:p>
+      <w:pPr>
+        <w:rPr>
+          <w:rFonts w:asciiTheme="majorHAnsi" w:eastAsiaTheme="majorEastAsia" w:hAnsiTheme="majorHAnsi" w:cstheme="majorBidi"/>
+          <w:color w:val="2E74B5" w:themeColor="accent1" w:themeShade="BF"/>
+          <w:sz w:val="32"/>
+          <w:szCs w:val="32"/>
+        </w:rPr>
+      </w:pPr>
+      <w:r>
+        <w:br w:type="page"/>
+      </w:r>
+    </w:p>
+    <w:p>
       <w:pPr>
         <w:pStyle w:val="Titre1"/>
       </w:pPr>
-      <w:bookmarkStart w:id="2" w:name="_Toc3964582"/>
-      <w:r>
+      <w:r>
+        <w:lastRenderedPageBreak/>
         <w:t>Diagramme de classes</w:t>
       </w:r>
-      <w:bookmarkEnd w:id="2"/>
+      <w:bookmarkEnd w:id="1"/>
     </w:p>
     <w:p/>
+    <w:p>
+      <w:pPr>
+        <w:jc w:val="center"/>
+      </w:pPr>
+      <w:r>
+        <w:rPr>
+          <w:noProof/>
+        </w:rPr>
+        <w:drawing>
+          <wp:inline distT="0" distB="0" distL="0" distR="0">
+            <wp:extent cx="4610100" cy="6762750"/>
+            <wp:effectExtent l="0" t="0" r="0" b="0"/>
+            <wp:docPr id="1" name="Image 1" descr="D:\Travail\L3_Informatique\semestre6\Optimisation\diagramme.png"/>
+            <wp:cNvGraphicFramePr>
+              <a:graphicFrameLocks xmlns:a="http://schemas.openxmlformats.org/drawingml/2006/main" noChangeAspect="1"/>
+            </wp:cNvGraphicFramePr>
+            <a:graphic xmlns:a="http://schemas.openxmlformats.org/drawingml/2006/main">
+              <a:graphicData uri="http://schemas.openxmlformats.org/drawingml/2006/picture">
+                <pic:pic xmlns:pic="http://schemas.openxmlformats.org/drawingml/2006/picture">
+                  <pic:nvPicPr>
+                    <pic:cNvPr id="0" name="Picture 1" descr="D:\Travail\L3_Informatique\semestre6\Optimisation\diagramme.png"/>
+                    <pic:cNvPicPr>
+                      <a:picLocks noChangeAspect="1" noChangeArrowheads="1"/>
+                    </pic:cNvPicPr>
+                  </pic:nvPicPr>
+                  <pic:blipFill>
+                    <a:blip r:embed="rId12">
+                      <a:extLst>
+                        <a:ext uri="{28A0092B-C50C-407E-A947-70E740481C1C}">
+                          <a14:useLocalDpi xmlns:a14="http://schemas.microsoft.com/office/drawing/2010/main" val="0"/>
+                        </a:ext>
+                      </a:extLst>
+                    </a:blip>
+                    <a:srcRect/>
+                    <a:stretch>
+                      <a:fillRect/>
+                    </a:stretch>
+                  </pic:blipFill>
+                  <pic:spPr bwMode="auto">
+                    <a:xfrm>
+                      <a:off x="0" y="0"/>
+                      <a:ext cx="4610100" cy="6762750"/>
+                    </a:xfrm>
+                    <a:prstGeom prst="rect">
+                      <a:avLst/>
+                    </a:prstGeom>
+                    <a:noFill/>
+                    <a:ln>
+                      <a:noFill/>
+                    </a:ln>
+                  </pic:spPr>
+                </pic:pic>
+              </a:graphicData>
+            </a:graphic>
+          </wp:inline>
+        </w:drawing>
+      </w:r>
+    </w:p>
+    <w:p>
+      <w:pPr>
+        <w:rPr>
+          <w:rFonts w:asciiTheme="majorHAnsi" w:eastAsiaTheme="majorEastAsia" w:hAnsiTheme="majorHAnsi" w:cstheme="majorBidi"/>
+          <w:color w:val="2E74B5" w:themeColor="accent1" w:themeShade="BF"/>
+          <w:sz w:val="32"/>
+          <w:szCs w:val="32"/>
+        </w:rPr>
+      </w:pPr>
+      <w:r>
+        <w:br w:type="page"/>
+      </w:r>
+    </w:p>
+    <w:p>
+      <w:pPr>
+        <w:pStyle w:val="Titre1"/>
+      </w:pPr>
+      <w:bookmarkStart w:id="3" w:name="_Toc5499263"/>
+      <w:r>
+        <w:lastRenderedPageBreak/>
+        <w:t>Bibliographie / Webographie</w:t>
+      </w:r>
+      <w:bookmarkEnd w:id="3"/>
+    </w:p>
     <w:p/>
     <w:p>
       <w:pPr>
-        <w:pStyle w:val="Titre1"/>
-      </w:pPr>
-      <w:bookmarkStart w:id="3" w:name="_Toc3964583"/>
-      <w:r>
-        <w:t>Bibliographie / Webographie</w:t>
-      </w:r>
-      <w:bookmarkEnd w:id="3"/>
+        <w:pStyle w:val="Paragraphedeliste"/>
+        <w:numPr>
+          <w:ilvl w:val="0"/>
+          <w:numId w:val="2"/>
+        </w:numPr>
+      </w:pPr>
+      <w:r>
+        <w:t>Documentation en ligne du langage Python :</w:t>
+      </w:r>
+    </w:p>
+    <w:p>
+      <w:pPr>
+        <w:ind w:left="708" w:firstLine="708"/>
+      </w:pPr>
+      <w:hyperlink r:id="rId13" w:history="1">
+        <w:r>
+          <w:rPr>
+            <w:rStyle w:val="Lienhypertexte"/>
+          </w:rPr>
+          <w:t>https://www.python.org/doc/</w:t>
+        </w:r>
+      </w:hyperlink>
+    </w:p>
+    <w:p>
+      <w:r>
+        <w:t>Consulté</w:t>
+      </w:r>
+      <w:r>
+        <w:t xml:space="preserve"> le 07/04/2019</w:t>
+      </w:r>
     </w:p>
     <w:p/>
+    <w:p>
+      <w:pPr>
+        <w:pStyle w:val="Paragraphedeliste"/>
+        <w:numPr>
+          <w:ilvl w:val="0"/>
+          <w:numId w:val="2"/>
+        </w:numPr>
+      </w:pPr>
+      <w:r>
+        <w:t xml:space="preserve">Tutoriels sur le site </w:t>
+      </w:r>
+      <w:proofErr w:type="spellStart"/>
+      <w:r>
+        <w:t>tutorials</w:t>
+      </w:r>
+      <w:proofErr w:type="spellEnd"/>
+      <w:r>
+        <w:t xml:space="preserve"> point :</w:t>
+      </w:r>
+    </w:p>
+    <w:p>
+      <w:pPr>
+        <w:ind w:left="1416"/>
+      </w:pPr>
+      <w:hyperlink r:id="rId14" w:history="1">
+        <w:r>
+          <w:rPr>
+            <w:rStyle w:val="Lienhypertexte"/>
+          </w:rPr>
+          <w:t>https://www.tutorialspoint.com/python/</w:t>
+        </w:r>
+      </w:hyperlink>
+    </w:p>
+    <w:p>
+      <w:r>
+        <w:t>Consulté</w:t>
+      </w:r>
+      <w:r>
+        <w:t xml:space="preserve"> le 07/04/2019</w:t>
+      </w:r>
+    </w:p>
     <w:p/>
     <w:sectPr>
-      <w:footerReference w:type="default" r:id="rId8"/>
+      <w:footerReference w:type="default" r:id="rId15"/>
       <w:pgSz w:w="11906" w:h="16838"/>
       <w:pgMar w:top="1417" w:right="1417" w:bottom="1417" w:left="1417" w:header="708" w:footer="708" w:gutter="0"/>
       <w:cols w:space="708"/>
@@ -2805,8 +3257,8 @@
   <w:abstractNum w:abstractNumId="2" w15:restartNumberingAfterBreak="0">
     <w:nsid w:val="6BC0748B"/>
     <w:multiLevelType w:val="hybridMultilevel"/>
-    <w:tmpl w:val="AE20B56C"/>
-    <w:lvl w:ilvl="0" w:tplc="7A14CC1A">
+    <w:tmpl w:val="815AE148"/>
+    <w:lvl w:ilvl="0" w:tplc="0CA447E4">
       <w:start w:val="450"/>
       <w:numFmt w:val="bullet"/>
       <w:lvlText w:val="-"/>
@@ -2816,6 +3268,7 @@
       </w:pPr>
       <w:rPr>
         <w:rFonts w:ascii="Calibri" w:eastAsia="MS Mincho" w:hAnsi="Calibri" w:cs="Calibri" w:hint="default"/>
+        <w:color w:val="000000" w:themeColor="text1"/>
       </w:rPr>
     </w:lvl>
     <w:lvl w:ilvl="1" w:tplc="040C0003">
@@ -3050,6 +3503,7 @@
     <w:lsdException w:name="HTML Sample" w:semiHidden="1" w:unhideWhenUsed="1"/>
     <w:lsdException w:name="HTML Typewriter" w:semiHidden="1" w:unhideWhenUsed="1"/>
     <w:lsdException w:name="HTML Variable" w:semiHidden="1" w:unhideWhenUsed="1"/>
+    <w:lsdException w:name="Normal Table" w:semiHidden="1" w:unhideWhenUsed="1"/>
     <w:lsdException w:name="annotation subject" w:semiHidden="1" w:unhideWhenUsed="1"/>
     <w:lsdException w:name="No List" w:semiHidden="1" w:unhideWhenUsed="1"/>
     <w:lsdException w:name="Outline List 1" w:semiHidden="1" w:unhideWhenUsed="1"/>
@@ -3096,8 +3550,10 @@
     <w:lsdException w:name="Table Subtle 2" w:semiHidden="1" w:unhideWhenUsed="1"/>
     <w:lsdException w:name="Table Web 1" w:semiHidden="1" w:unhideWhenUsed="1"/>
     <w:lsdException w:name="Table Web 2" w:semiHidden="1" w:unhideWhenUsed="1"/>
+    <w:lsdException w:name="Table Web 3" w:semiHidden="1" w:unhideWhenUsed="1"/>
     <w:lsdException w:name="Balloon Text" w:semiHidden="1" w:unhideWhenUsed="1"/>
     <w:lsdException w:name="Table Grid" w:uiPriority="39"/>
+    <w:lsdException w:name="Table Theme" w:semiHidden="1" w:unhideWhenUsed="1"/>
     <w:lsdException w:name="Placeholder Text" w:semiHidden="1"/>
     <w:lsdException w:name="No Spacing" w:uiPriority="1" w:qFormat="1"/>
     <w:lsdException w:name="Light Shading" w:uiPriority="60"/>
@@ -3667,6 +4123,48 @@
     <w:uiPriority w:val="99"/>
     <w:rsid w:val="0059514C"/>
   </w:style>
+  <w:style w:type="paragraph" w:styleId="Textedebulles">
+    <w:name w:val="Balloon Text"/>
+    <w:basedOn w:val="Normal"/>
+    <w:link w:val="TextedebullesCar"/>
+    <w:uiPriority w:val="99"/>
+    <w:semiHidden/>
+    <w:unhideWhenUsed/>
+    <w:rsid w:val="004A16CC"/>
+    <w:pPr>
+      <w:spacing w:after="0" w:line="240" w:lineRule="auto"/>
+    </w:pPr>
+    <w:rPr>
+      <w:rFonts w:ascii="Segoe UI" w:hAnsi="Segoe UI" w:cs="Segoe UI"/>
+      <w:sz w:val="18"/>
+      <w:szCs w:val="18"/>
+    </w:rPr>
+  </w:style>
+  <w:style w:type="character" w:customStyle="1" w:styleId="TextedebullesCar">
+    <w:name w:val="Texte de bulles Car"/>
+    <w:basedOn w:val="Policepardfaut"/>
+    <w:link w:val="Textedebulles"/>
+    <w:uiPriority w:val="99"/>
+    <w:semiHidden/>
+    <w:rsid w:val="004A16CC"/>
+    <w:rPr>
+      <w:rFonts w:ascii="Segoe UI" w:hAnsi="Segoe UI" w:cs="Segoe UI"/>
+      <w:sz w:val="18"/>
+      <w:szCs w:val="18"/>
+    </w:rPr>
+  </w:style>
+  <w:style w:type="character" w:styleId="Mentionnonrsolue">
+    <w:name w:val="Unresolved Mention"/>
+    <w:basedOn w:val="Policepardfaut"/>
+    <w:uiPriority w:val="99"/>
+    <w:semiHidden/>
+    <w:unhideWhenUsed/>
+    <w:rsid w:val="004A16CC"/>
+    <w:rPr>
+      <w:color w:val="605E5C"/>
+      <w:shd w:val="clear" w:color="auto" w:fill="E1DFDD"/>
+    </w:rPr>
+  </w:style>
 </w:styles>
 </file>
 
@@ -3936,7 +4434,7 @@
 </file>
 
 <file path=customXml/itemProps1.xml><?xml version="1.0" encoding="utf-8"?>
-<ds:datastoreItem xmlns:ds="http://schemas.openxmlformats.org/officeDocument/2006/customXml" ds:itemID="{8373F555-BCBD-42F1-8CCD-4750443EF3E1}">
+<ds:datastoreItem xmlns:ds="http://schemas.openxmlformats.org/officeDocument/2006/customXml" ds:itemID="{A2445F2A-411D-474E-8870-2C417DFF62BD}">
   <ds:schemaRefs>
     <ds:schemaRef ds:uri="http://schemas.openxmlformats.org/officeDocument/2006/bibliography"/>
   </ds:schemaRefs>

--- a/projet.docx
+++ b/projet.docx
@@ -121,41 +121,35 @@
         <w:jc w:val="both"/>
         <w:rPr>
           <w:rStyle w:val="Accentuationlgre"/>
-          <w:i w:val="0"/>
         </w:rPr>
       </w:pPr>
       <w:r>
         <w:rPr>
           <w:rStyle w:val="Accentuationlgre"/>
-          <w:i w:val="0"/>
         </w:rPr>
         <w:t xml:space="preserve">L’application fournie est </w:t>
       </w:r>
       <w:r>
         <w:rPr>
           <w:rStyle w:val="Accentuationlgre"/>
-          <w:i w:val="0"/>
         </w:rPr>
         <w:t xml:space="preserve">un script </w:t>
       </w:r>
       <w:r>
         <w:rPr>
           <w:rStyle w:val="Accentuationlgre"/>
-          <w:i w:val="0"/>
         </w:rPr>
         <w:t>écrit</w:t>
       </w:r>
       <w:r>
         <w:rPr>
           <w:rStyle w:val="Accentuationlgre"/>
-          <w:i w:val="0"/>
         </w:rPr>
         <w:t xml:space="preserve"> </w:t>
       </w:r>
       <w:r>
         <w:rPr>
           <w:rStyle w:val="Accentuationlgre"/>
-          <w:i w:val="0"/>
         </w:rPr>
         <w:t>en Python incluant :</w:t>
       </w:r>
@@ -170,13 +164,11 @@
         <w:jc w:val="both"/>
         <w:rPr>
           <w:rStyle w:val="Accentuationlgre"/>
-          <w:i w:val="0"/>
         </w:rPr>
       </w:pPr>
       <w:r>
         <w:rPr>
           <w:rStyle w:val="Accentuationlgre"/>
-          <w:i w:val="0"/>
         </w:rPr>
         <w:t xml:space="preserve">Une implémentation de la méthode </w:t>
       </w:r>
@@ -184,7 +176,6 @@
       <w:r>
         <w:rPr>
           <w:rStyle w:val="Accentuationlgre"/>
-          <w:i w:val="0"/>
         </w:rPr>
         <w:t>branch</w:t>
       </w:r>
@@ -192,7 +183,6 @@
       <w:r>
         <w:rPr>
           <w:rStyle w:val="Accentuationlgre"/>
-          <w:i w:val="0"/>
         </w:rPr>
         <w:t xml:space="preserve"> and </w:t>
       </w:r>
@@ -200,7 +190,6 @@
       <w:r>
         <w:rPr>
           <w:rStyle w:val="Accentuationlgre"/>
-          <w:i w:val="0"/>
         </w:rPr>
         <w:t>bound</w:t>
       </w:r>
@@ -208,7 +197,6 @@
       <w:r>
         <w:rPr>
           <w:rStyle w:val="Accentuationlgre"/>
-          <w:i w:val="0"/>
         </w:rPr>
         <w:t>.</w:t>
       </w:r>
@@ -223,13 +211,11 @@
         <w:jc w:val="both"/>
         <w:rPr>
           <w:rStyle w:val="Accentuationlgre"/>
-          <w:i w:val="0"/>
         </w:rPr>
       </w:pPr>
       <w:r>
         <w:rPr>
           <w:rStyle w:val="Accentuationlgre"/>
-          <w:i w:val="0"/>
         </w:rPr>
         <w:t>Affichant l’ordre initial et la solution de la relaxation</w:t>
       </w:r>
@@ -244,13 +230,11 @@
         <w:jc w:val="both"/>
         <w:rPr>
           <w:rStyle w:val="Accentuationlgre"/>
-          <w:i w:val="0"/>
         </w:rPr>
       </w:pPr>
       <w:r>
         <w:rPr>
           <w:rStyle w:val="Accentuationlgre"/>
-          <w:i w:val="0"/>
         </w:rPr>
         <w:t>La solution et la valeur de l’objectif</w:t>
       </w:r>
@@ -265,13 +249,11 @@
         <w:jc w:val="both"/>
         <w:rPr>
           <w:rStyle w:val="Accentuationlgre"/>
-          <w:i w:val="0"/>
         </w:rPr>
       </w:pPr>
       <w:r>
         <w:rPr>
           <w:rStyle w:val="Accentuationlgre"/>
-          <w:i w:val="0"/>
         </w:rPr>
         <w:t>Le nombre de nœuds explorés par l’ordre de B&amp;B</w:t>
       </w:r>
@@ -286,13 +268,11 @@
         <w:jc w:val="both"/>
         <w:rPr>
           <w:rStyle w:val="Accentuationlgre"/>
-          <w:i w:val="0"/>
         </w:rPr>
       </w:pPr>
       <w:r>
         <w:rPr>
           <w:rStyle w:val="Accentuationlgre"/>
-          <w:i w:val="0"/>
         </w:rPr>
         <w:t>Le temps de calcul</w:t>
       </w:r>
@@ -307,13 +287,11 @@
         <w:jc w:val="both"/>
         <w:rPr>
           <w:rStyle w:val="Accentuationlgre"/>
-          <w:i w:val="0"/>
         </w:rPr>
       </w:pPr>
       <w:r>
         <w:rPr>
           <w:rStyle w:val="Accentuationlgre"/>
-          <w:i w:val="0"/>
         </w:rPr>
         <w:t>La solution optimale</w:t>
       </w:r>
@@ -328,13 +306,11 @@
         <w:jc w:val="both"/>
         <w:rPr>
           <w:rStyle w:val="Accentuationlgre"/>
-          <w:i w:val="0"/>
         </w:rPr>
       </w:pPr>
       <w:r>
         <w:rPr>
           <w:rStyle w:val="Accentuationlgre"/>
-          <w:i w:val="0"/>
         </w:rPr>
         <w:t>Pour chaque nœud :</w:t>
       </w:r>
@@ -349,13 +325,11 @@
         <w:jc w:val="both"/>
         <w:rPr>
           <w:rStyle w:val="Accentuationlgre"/>
-          <w:i w:val="0"/>
         </w:rPr>
       </w:pPr>
       <w:r>
         <w:rPr>
           <w:rStyle w:val="Accentuationlgre"/>
-          <w:i w:val="0"/>
         </w:rPr>
         <w:t>La valeur de la borne supérieure</w:t>
       </w:r>
@@ -370,13 +344,11 @@
         <w:jc w:val="both"/>
         <w:rPr>
           <w:rStyle w:val="Accentuationlgre"/>
-          <w:i w:val="0"/>
         </w:rPr>
       </w:pPr>
       <w:r>
         <w:rPr>
           <w:rStyle w:val="Accentuationlgre"/>
-          <w:i w:val="0"/>
         </w:rPr>
         <w:t>La solution relaxée</w:t>
       </w:r>
@@ -391,13 +363,11 @@
         <w:jc w:val="both"/>
         <w:rPr>
           <w:rStyle w:val="Accentuationlgre"/>
-          <w:i w:val="0"/>
         </w:rPr>
       </w:pPr>
       <w:r>
         <w:rPr>
           <w:rStyle w:val="Accentuationlgre"/>
-          <w:i w:val="0"/>
         </w:rPr>
         <w:t>La solution du problème relaxé avec les trois heuristiques.</w:t>
       </w:r>
@@ -447,6 +417,8 @@
             <w:t>Table des matières</w:t>
           </w:r>
         </w:p>
+        <w:bookmarkStart w:id="0" w:name="_GoBack"/>
+        <w:bookmarkEnd w:id="0"/>
         <w:p>
           <w:pPr>
             <w:pStyle w:val="TM1"/>
@@ -480,7 +452,7 @@
             </w:rPr>
             <w:fldChar w:fldCharType="separate"/>
           </w:r>
-          <w:hyperlink w:anchor="_Toc5499261" w:history="1">
+          <w:hyperlink w:anchor="_Toc5502296" w:history="1">
             <w:r>
               <w:rPr>
                 <w:rStyle w:val="Lienhypertexte"/>
@@ -507,7 +479,7 @@
                 <w:noProof/>
                 <w:webHidden/>
               </w:rPr>
-              <w:instrText xml:space="preserve"> PAGEREF _Toc5499261 \h </w:instrText>
+              <w:instrText xml:space="preserve"> PAGEREF _Toc5502296 \h </w:instrText>
             </w:r>
             <w:r>
               <w:rPr>
@@ -550,7 +522,7 @@
               <w:lang w:eastAsia="fr-FR"/>
             </w:rPr>
           </w:pPr>
-          <w:hyperlink w:anchor="_Toc5499262" w:history="1">
+          <w:hyperlink w:anchor="_Toc5502297" w:history="1">
             <w:r>
               <w:rPr>
                 <w:rStyle w:val="Lienhypertexte"/>
@@ -577,7 +549,7 @@
                 <w:noProof/>
                 <w:webHidden/>
               </w:rPr>
-              <w:instrText xml:space="preserve"> PAGEREF _Toc5499262 \h </w:instrText>
+              <w:instrText xml:space="preserve"> PAGEREF _Toc5502297 \h </w:instrText>
             </w:r>
             <w:r>
               <w:rPr>
@@ -597,7 +569,7 @@
                 <w:noProof/>
                 <w:webHidden/>
               </w:rPr>
-              <w:t>7</w:t>
+              <w:t>11</w:t>
             </w:r>
             <w:r>
               <w:rPr>
@@ -620,13 +592,13 @@
               <w:lang w:eastAsia="fr-FR"/>
             </w:rPr>
           </w:pPr>
-          <w:hyperlink w:anchor="_Toc5499263" w:history="1">
+          <w:hyperlink w:anchor="_Toc5502298" w:history="1">
             <w:r>
               <w:rPr>
                 <w:rStyle w:val="Lienhypertexte"/>
                 <w:noProof/>
               </w:rPr>
-              <w:t>Bibliographie / Webographie</w:t>
+              <w:t>Annexe</w:t>
             </w:r>
             <w:r>
               <w:rPr>
@@ -647,7 +619,7 @@
                 <w:noProof/>
                 <w:webHidden/>
               </w:rPr>
-              <w:instrText xml:space="preserve"> PAGEREF _Toc5499263 \h </w:instrText>
+              <w:instrText xml:space="preserve"> PAGEREF _Toc5502298 \h </w:instrText>
             </w:r>
             <w:r>
               <w:rPr>
@@ -667,7 +639,77 @@
                 <w:noProof/>
                 <w:webHidden/>
               </w:rPr>
-              <w:t>8</w:t>
+              <w:t>12</w:t>
+            </w:r>
+            <w:r>
+              <w:rPr>
+                <w:noProof/>
+                <w:webHidden/>
+              </w:rPr>
+              <w:fldChar w:fldCharType="end"/>
+            </w:r>
+          </w:hyperlink>
+        </w:p>
+        <w:p>
+          <w:pPr>
+            <w:pStyle w:val="TM1"/>
+            <w:tabs>
+              <w:tab w:val="right" w:leader="dot" w:pos="9062"/>
+            </w:tabs>
+            <w:rPr>
+              <w:rFonts w:eastAsiaTheme="minorEastAsia"/>
+              <w:noProof/>
+              <w:lang w:eastAsia="fr-FR"/>
+            </w:rPr>
+          </w:pPr>
+          <w:hyperlink w:anchor="_Toc5502299" w:history="1">
+            <w:r>
+              <w:rPr>
+                <w:rStyle w:val="Lienhypertexte"/>
+                <w:noProof/>
+              </w:rPr>
+              <w:t>Bibliographie / Webographie</w:t>
+            </w:r>
+            <w:r>
+              <w:rPr>
+                <w:noProof/>
+                <w:webHidden/>
+              </w:rPr>
+              <w:tab/>
+            </w:r>
+            <w:r>
+              <w:rPr>
+                <w:noProof/>
+                <w:webHidden/>
+              </w:rPr>
+              <w:fldChar w:fldCharType="begin"/>
+            </w:r>
+            <w:r>
+              <w:rPr>
+                <w:noProof/>
+                <w:webHidden/>
+              </w:rPr>
+              <w:instrText xml:space="preserve"> PAGEREF _Toc5502299 \h </w:instrText>
+            </w:r>
+            <w:r>
+              <w:rPr>
+                <w:noProof/>
+                <w:webHidden/>
+              </w:rPr>
+            </w:r>
+            <w:r>
+              <w:rPr>
+                <w:noProof/>
+                <w:webHidden/>
+              </w:rPr>
+              <w:fldChar w:fldCharType="separate"/>
+            </w:r>
+            <w:r>
+              <w:rPr>
+                <w:noProof/>
+                <w:webHidden/>
+              </w:rPr>
+              <w:t>14</w:t>
             </w:r>
             <w:r>
               <w:rPr>
@@ -706,12 +748,12 @@
       <w:pPr>
         <w:pStyle w:val="Titre1"/>
       </w:pPr>
-      <w:bookmarkStart w:id="0" w:name="_Toc5499261"/>
+      <w:bookmarkStart w:id="1" w:name="_Toc5502296"/>
       <w:r>
         <w:lastRenderedPageBreak/>
         <w:t>Réponses aux questions</w:t>
       </w:r>
-      <w:bookmarkEnd w:id="0"/>
+      <w:bookmarkEnd w:id="1"/>
     </w:p>
     <w:p/>
     <w:p>
@@ -1936,6 +1978,9 @@
       </w:r>
     </w:p>
     <w:p>
+      <w:pPr>
+        <w:jc w:val="both"/>
+      </w:pPr>
       <w:r>
         <w:tab/>
         <w:t>Min (Prix / Heures)</w:t>
@@ -1972,6 +2017,9 @@
       </w:r>
     </w:p>
     <w:p>
+      <w:pPr>
+        <w:jc w:val="both"/>
+      </w:pPr>
       <w:r>
         <w:lastRenderedPageBreak/>
         <w:t>Les deux autres heuristiques ne sont pas optimales :</w:t>
@@ -1984,6 +2032,7 @@
           <w:ilvl w:val="0"/>
           <w:numId w:val="2"/>
         </w:numPr>
+        <w:jc w:val="both"/>
       </w:pPr>
       <w:r>
         <w:rPr>
@@ -1997,11 +2046,17 @@
       </w:r>
     </w:p>
     <w:p>
+      <w:pPr>
+        <w:jc w:val="both"/>
+      </w:pPr>
       <w:r>
         <w:t xml:space="preserve">Contre-exemple : </w:t>
       </w:r>
     </w:p>
     <w:p>
+      <w:pPr>
+        <w:jc w:val="both"/>
+      </w:pPr>
       <w:r>
         <w:t>Soit les données suivantes :</w:t>
       </w:r>
@@ -2013,6 +2068,7 @@
           <w:ilvl w:val="0"/>
           <w:numId w:val="2"/>
         </w:numPr>
+        <w:jc w:val="both"/>
       </w:pPr>
       <w:r>
         <w:t xml:space="preserve">Athlétisme </w:t>
@@ -2035,6 +2091,7 @@
           <w:ilvl w:val="0"/>
           <w:numId w:val="2"/>
         </w:numPr>
+        <w:jc w:val="both"/>
       </w:pPr>
       <w:r>
         <w:t xml:space="preserve">Basket </w:t>
@@ -2060,6 +2117,7 @@
           <w:ilvl w:val="0"/>
           <w:numId w:val="2"/>
         </w:numPr>
+        <w:jc w:val="both"/>
       </w:pPr>
       <w:r>
         <w:t xml:space="preserve">Cyclisme </w:t>
@@ -2088,6 +2146,7 @@
           <w:ilvl w:val="0"/>
           <w:numId w:val="2"/>
         </w:numPr>
+        <w:jc w:val="both"/>
       </w:pPr>
       <w:r>
         <w:t xml:space="preserve">Football </w:t>
@@ -2110,6 +2169,7 @@
           <w:ilvl w:val="0"/>
           <w:numId w:val="2"/>
         </w:numPr>
+        <w:jc w:val="both"/>
       </w:pPr>
       <w:r>
         <w:t xml:space="preserve">Judo </w:t>
@@ -2135,6 +2195,7 @@
           <w:ilvl w:val="0"/>
           <w:numId w:val="2"/>
         </w:numPr>
+        <w:jc w:val="both"/>
       </w:pPr>
       <w:r>
         <w:t xml:space="preserve">Natation </w:t>
@@ -2150,13 +2211,23 @@
         <w:t>(X6)</w:t>
       </w:r>
     </w:p>
-    <w:p/>
-    <w:p>
+    <w:p>
+      <w:pPr>
+        <w:jc w:val="both"/>
+      </w:pPr>
+    </w:p>
+    <w:p>
+      <w:pPr>
+        <w:jc w:val="both"/>
+      </w:pPr>
       <w:r>
         <w:t>Avec cette heuristique, cela nous donne :</w:t>
       </w:r>
     </w:p>
     <w:p>
+      <w:pPr>
+        <w:jc w:val="both"/>
+      </w:pPr>
       <w:r>
         <w:tab/>
         <w:t xml:space="preserve">X1 = </w:t>
@@ -2166,27 +2237,42 @@
       </w:r>
     </w:p>
     <w:p>
+      <w:pPr>
+        <w:jc w:val="both"/>
+      </w:pPr>
       <w:r>
         <w:tab/>
         <w:t>X2 = 1, avec 500€ pour 1h</w:t>
       </w:r>
     </w:p>
     <w:p>
+      <w:pPr>
+        <w:jc w:val="both"/>
+      </w:pPr>
       <w:r>
         <w:t>Puis X3, X4, X5, X6 à 0.</w:t>
       </w:r>
     </w:p>
     <w:p>
+      <w:pPr>
+        <w:jc w:val="both"/>
+      </w:pPr>
       <w:r>
         <w:t xml:space="preserve">L’objectif serait alors de 2 heures. </w:t>
       </w:r>
     </w:p>
     <w:p>
+      <w:pPr>
+        <w:jc w:val="both"/>
+      </w:pPr>
       <w:r>
         <w:t xml:space="preserve">Supposons que la première heuristique soit la plus optimale. </w:t>
       </w:r>
     </w:p>
     <w:p>
+      <w:pPr>
+        <w:jc w:val="both"/>
+      </w:pPr>
       <w:r>
         <w:t>Il y a alors une contradiction,</w:t>
       </w:r>
@@ -2201,6 +2287,9 @@
       </w:r>
     </w:p>
     <w:p>
+      <w:pPr>
+        <w:jc w:val="both"/>
+      </w:pPr>
       <w:r>
         <w:t>Donc la première heuristique n’est pas optimale.</w:t>
       </w:r>
@@ -2471,6 +2560,9 @@
       </w:r>
     </w:p>
     <w:p>
+      <w:pPr>
+        <w:jc w:val="both"/>
+      </w:pPr>
       <w:r>
         <w:lastRenderedPageBreak/>
         <w:t xml:space="preserve">Supposons que la </w:t>
@@ -2483,6 +2575,9 @@
       </w:r>
     </w:p>
     <w:p>
+      <w:pPr>
+        <w:jc w:val="both"/>
+      </w:pPr>
       <w:r>
         <w:t>Il y a alors une contradiction, en effet</w:t>
       </w:r>
@@ -2491,6 +2586,9 @@
       </w:r>
     </w:p>
     <w:p>
+      <w:pPr>
+        <w:jc w:val="both"/>
+      </w:pPr>
       <w:r>
         <w:t>Donc la deuxième heuristique n’est pas optimale.</w:t>
       </w:r>
@@ -2543,7 +2641,7 @@
           <w:noProof/>
         </w:rPr>
         <w:drawing>
-          <wp:inline distT="0" distB="0" distL="0" distR="0" wp14:anchorId="460E4C33" wp14:editId="3FD596FA">
+          <wp:inline distT="0" distB="0" distL="0" distR="0" wp14:anchorId="0783607C" wp14:editId="56192E97">
             <wp:extent cx="3276600" cy="6819900"/>
             <wp:effectExtent l="0" t="0" r="0" b="0"/>
             <wp:docPr id="2" name="Image 2"/>
@@ -2596,7 +2694,6 @@
           <w:szCs w:val="32"/>
         </w:rPr>
       </w:pPr>
-      <w:bookmarkStart w:id="1" w:name="_Toc5499262"/>
       <w:r>
         <w:lastRenderedPageBreak/>
         <w:t>Application du Branch &amp; Bound :</w:t>
@@ -2608,7 +2705,7 @@
           <w:noProof/>
         </w:rPr>
         <w:drawing>
-          <wp:inline distT="0" distB="0" distL="0" distR="0" wp14:anchorId="33428407" wp14:editId="43CD147E">
+          <wp:inline distT="0" distB="0" distL="0" distR="0" wp14:anchorId="1F1D43E1" wp14:editId="40C1CD3B">
             <wp:extent cx="3476625" cy="8143875"/>
             <wp:effectExtent l="0" t="0" r="9525" b="9525"/>
             <wp:docPr id="3" name="Image 3"/>
@@ -2664,7 +2761,7 @@
         </w:rPr>
         <w:lastRenderedPageBreak/>
         <w:drawing>
-          <wp:inline distT="0" distB="0" distL="0" distR="0" wp14:anchorId="39CF2E72" wp14:editId="0E2621EA">
+          <wp:inline distT="0" distB="0" distL="0" distR="0" wp14:anchorId="65EB16A4" wp14:editId="06D072FD">
             <wp:extent cx="3200400" cy="8782050"/>
             <wp:effectExtent l="0" t="0" r="0" b="0"/>
             <wp:docPr id="4" name="Image 4"/>
@@ -2710,7 +2807,7 @@
         </w:rPr>
         <w:lastRenderedPageBreak/>
         <w:drawing>
-          <wp:inline distT="0" distB="0" distL="0" distR="0" wp14:anchorId="343094C6" wp14:editId="09EB9CF6">
+          <wp:inline distT="0" distB="0" distL="0" distR="0" wp14:anchorId="05D80C7C" wp14:editId="4C63A9D8">
             <wp:extent cx="3219450" cy="5505450"/>
             <wp:effectExtent l="0" t="0" r="0" b="0"/>
             <wp:docPr id="5" name="Image 5"/>
@@ -2760,21 +2857,274 @@
         </w:rPr>
         <w:t>5</w:t>
       </w:r>
-      <w:bookmarkStart w:id="2" w:name="_GoBack"/>
-      <w:bookmarkEnd w:id="2"/>
       <w:r>
         <w:t> :</w:t>
       </w:r>
     </w:p>
     <w:p>
-      <w:pPr>
-        <w:rPr>
-          <w:rFonts w:asciiTheme="majorHAnsi" w:eastAsiaTheme="majorEastAsia" w:hAnsiTheme="majorHAnsi" w:cstheme="majorBidi"/>
-          <w:color w:val="2E74B5" w:themeColor="accent1" w:themeShade="BF"/>
-          <w:sz w:val="32"/>
-          <w:szCs w:val="32"/>
-        </w:rPr>
-      </w:pPr>
+      <w:r>
+        <w:t xml:space="preserve">On </w:t>
+      </w:r>
+      <w:r>
+        <w:t>peut modéliser cette nouvelle contrainte avec une nouvelle variable, comme ceci :</w:t>
+      </w:r>
+    </w:p>
+    <w:p>
+      <w:r>
+        <w:tab/>
+        <w:t xml:space="preserve">Athlétisme </w:t>
+      </w:r>
+      <w:r>
+        <w:sym w:font="Wingdings" w:char="F0E0"/>
+      </w:r>
+      <w:r>
+        <w:t xml:space="preserve"> 9h, 450€</w:t>
+      </w:r>
+      <w:r>
+        <w:tab/>
+      </w:r>
+      <w:r>
+        <w:tab/>
+      </w:r>
+      <w:r>
+        <w:tab/>
+        <w:t>(X1)</w:t>
+      </w:r>
+    </w:p>
+    <w:p>
+      <w:r>
+        <w:tab/>
+        <w:t xml:space="preserve">Basket </w:t>
+      </w:r>
+      <w:r>
+        <w:sym w:font="Wingdings" w:char="F0E0"/>
+      </w:r>
+      <w:r>
+        <w:t xml:space="preserve"> 2h, 700€</w:t>
+      </w:r>
+      <w:r>
+        <w:tab/>
+      </w:r>
+      <w:r>
+        <w:tab/>
+      </w:r>
+      <w:r>
+        <w:tab/>
+        <w:t>(X2)</w:t>
+      </w:r>
+    </w:p>
+    <w:p>
+      <w:pPr>
+        <w:rPr>
+          <w:lang w:val="en-US"/>
+        </w:rPr>
+      </w:pPr>
+      <w:r>
+        <w:tab/>
+      </w:r>
+      <w:proofErr w:type="spellStart"/>
+      <w:r>
+        <w:rPr>
+          <w:lang w:val="en-US"/>
+        </w:rPr>
+        <w:t>Cyclisme</w:t>
+      </w:r>
+      <w:proofErr w:type="spellEnd"/>
+      <w:r>
+        <w:rPr>
+          <w:lang w:val="en-US"/>
+        </w:rPr>
+        <w:t xml:space="preserve"> </w:t>
+      </w:r>
+      <w:r>
+        <w:sym w:font="Wingdings" w:char="F0E0"/>
+      </w:r>
+      <w:r>
+        <w:rPr>
+          <w:lang w:val="en-US"/>
+        </w:rPr>
+        <w:t xml:space="preserve"> 3h, 350€</w:t>
+      </w:r>
+      <w:r>
+        <w:rPr>
+          <w:lang w:val="en-US"/>
+        </w:rPr>
+        <w:tab/>
+      </w:r>
+      <w:r>
+        <w:rPr>
+          <w:lang w:val="en-US"/>
+        </w:rPr>
+        <w:tab/>
+      </w:r>
+      <w:r>
+        <w:rPr>
+          <w:lang w:val="en-US"/>
+        </w:rPr>
+        <w:tab/>
+        <w:t>(X3)</w:t>
+      </w:r>
+    </w:p>
+    <w:p>
+      <w:pPr>
+        <w:rPr>
+          <w:lang w:val="en-US"/>
+        </w:rPr>
+      </w:pPr>
+      <w:r>
+        <w:rPr>
+          <w:lang w:val="en-US"/>
+        </w:rPr>
+        <w:tab/>
+        <w:t xml:space="preserve">Football </w:t>
+      </w:r>
+      <w:r>
+        <w:sym w:font="Wingdings" w:char="F0E0"/>
+      </w:r>
+      <w:r>
+        <w:rPr>
+          <w:lang w:val="en-US"/>
+        </w:rPr>
+        <w:t xml:space="preserve"> 13h, 500€</w:t>
+      </w:r>
+      <w:r>
+        <w:rPr>
+          <w:lang w:val="en-US"/>
+        </w:rPr>
+        <w:tab/>
+      </w:r>
+      <w:r>
+        <w:rPr>
+          <w:lang w:val="en-US"/>
+        </w:rPr>
+        <w:tab/>
+      </w:r>
+      <w:r>
+        <w:rPr>
+          <w:lang w:val="en-US"/>
+        </w:rPr>
+        <w:tab/>
+        <w:t>(X4)</w:t>
+      </w:r>
+    </w:p>
+    <w:p>
+      <w:r>
+        <w:rPr>
+          <w:lang w:val="en-US"/>
+        </w:rPr>
+        <w:tab/>
+      </w:r>
+      <w:r>
+        <w:t xml:space="preserve">Judo </w:t>
+      </w:r>
+      <w:r>
+        <w:sym w:font="Wingdings" w:char="F0E0"/>
+      </w:r>
+      <w:r>
+        <w:t xml:space="preserve"> 6h, 450€</w:t>
+      </w:r>
+      <w:r>
+        <w:tab/>
+      </w:r>
+      <w:r>
+        <w:tab/>
+      </w:r>
+      <w:r>
+        <w:tab/>
+        <w:t>(X5)</w:t>
+      </w:r>
+    </w:p>
+    <w:p>
+      <w:r>
+        <w:tab/>
+      </w:r>
+      <w:r>
+        <w:t xml:space="preserve">Natation </w:t>
+      </w:r>
+      <w:r>
+        <w:sym w:font="Wingdings" w:char="F0E0"/>
+      </w:r>
+      <w:r>
+        <w:t xml:space="preserve"> 5h, 100€</w:t>
+      </w:r>
+      <w:r>
+        <w:tab/>
+      </w:r>
+      <w:r>
+        <w:tab/>
+      </w:r>
+      <w:r>
+        <w:tab/>
+        <w:t>(X6)</w:t>
+      </w:r>
+    </w:p>
+    <w:p>
+      <w:r>
+        <w:tab/>
+        <w:t xml:space="preserve">Natation-Athlétisme </w:t>
+      </w:r>
+      <w:r>
+        <w:sym w:font="Wingdings" w:char="F0E0"/>
+      </w:r>
+      <w:r>
+        <w:t xml:space="preserve"> 11h, 550€</w:t>
+      </w:r>
+      <w:r>
+        <w:tab/>
+        <w:t>(X7)</w:t>
+      </w:r>
+    </w:p>
+    <w:p/>
+    <w:p>
+      <w:r>
+        <w:lastRenderedPageBreak/>
+        <w:t xml:space="preserve">On ajoute alors une contrainte qui prend en </w:t>
+      </w:r>
+      <w:r>
+        <w:t>compte X7 :</w:t>
+      </w:r>
+    </w:p>
+    <w:p>
+      <w:pPr>
+        <w:rPr>
+          <w:rFonts w:cstheme="minorHAnsi"/>
+        </w:rPr>
+      </w:pPr>
+      <w:r>
+        <w:tab/>
+        <w:t xml:space="preserve">9X1 + 5X6 + 11X7 </w:t>
+      </w:r>
+      <w:r>
+        <w:rPr>
+          <w:rFonts w:cstheme="minorHAnsi"/>
+        </w:rPr>
+        <w:t>≤</w:t>
+      </w:r>
+      <w:r>
+        <w:rPr>
+          <w:rFonts w:cstheme="minorHAnsi"/>
+        </w:rPr>
+        <w:t xml:space="preserve"> 11</w:t>
+      </w:r>
+    </w:p>
+    <w:p>
+      <w:r>
+        <w:rPr>
+          <w:rFonts w:cstheme="minorHAnsi"/>
+        </w:rPr>
+        <w:t>Cette contrainte permet d’obliger X1 et X6 à être à 0 lorsque X7 est à 1 et inversement</w:t>
+      </w:r>
+      <w:r>
+        <w:rPr>
+          <w:rFonts w:cstheme="minorHAnsi"/>
+        </w:rPr>
+        <w:t xml:space="preserve"> dans un problème non relaxé.</w:t>
+      </w:r>
+    </w:p>
+    <w:p>
+      <w:r>
+        <w:tab/>
+      </w:r>
       <w:r>
         <w:br w:type="page"/>
       </w:r>
@@ -2783,11 +3133,12 @@
       <w:pPr>
         <w:pStyle w:val="Titre1"/>
       </w:pPr>
+      <w:bookmarkStart w:id="2" w:name="_Toc5502297"/>
       <w:r>
         <w:lastRenderedPageBreak/>
         <w:t>Diagramme de classes</w:t>
       </w:r>
-      <w:bookmarkEnd w:id="1"/>
+      <w:bookmarkEnd w:id="2"/>
     </w:p>
     <w:p/>
     <w:p>
@@ -2799,10 +3150,10 @@
           <w:noProof/>
         </w:rPr>
         <w:drawing>
-          <wp:inline distT="0" distB="0" distL="0" distR="0">
-            <wp:extent cx="4610100" cy="6762750"/>
-            <wp:effectExtent l="0" t="0" r="0" b="0"/>
-            <wp:docPr id="1" name="Image 1" descr="D:\Travail\L3_Informatique\semestre6\Optimisation\diagramme.png"/>
+          <wp:inline distT="0" distB="0" distL="0" distR="0" wp14:anchorId="2677912C" wp14:editId="54090652">
+            <wp:extent cx="4371975" cy="7383486"/>
+            <wp:effectExtent l="0" t="0" r="0" b="8255"/>
+            <wp:docPr id="7" name="Image 7" descr="D:\Travail\L3_Informatique\semestre6\Optimisation\diagramme.png"/>
             <wp:cNvGraphicFramePr>
               <a:graphicFrameLocks xmlns:a="http://schemas.openxmlformats.org/drawingml/2006/main" noChangeAspect="1"/>
             </wp:cNvGraphicFramePr>
@@ -2810,7 +3161,7 @@
               <a:graphicData uri="http://schemas.openxmlformats.org/drawingml/2006/picture">
                 <pic:pic xmlns:pic="http://schemas.openxmlformats.org/drawingml/2006/picture">
                   <pic:nvPicPr>
-                    <pic:cNvPr id="0" name="Picture 1" descr="D:\Travail\L3_Informatique\semestre6\Optimisation\diagramme.png"/>
+                    <pic:cNvPr id="0" name="Picture 3" descr="D:\Travail\L3_Informatique\semestre6\Optimisation\diagramme.png"/>
                     <pic:cNvPicPr>
                       <a:picLocks noChangeAspect="1" noChangeArrowheads="1"/>
                     </pic:cNvPicPr>
@@ -2831,7 +3182,7 @@
                   <pic:spPr bwMode="auto">
                     <a:xfrm>
                       <a:off x="0" y="0"/>
-                      <a:ext cx="4610100" cy="6762750"/>
+                      <a:ext cx="4375506" cy="7389448"/>
                     </a:xfrm>
                     <a:prstGeom prst="rect">
                       <a:avLst/>
@@ -2865,12 +3216,482 @@
       <w:pPr>
         <w:pStyle w:val="Titre1"/>
       </w:pPr>
-      <w:bookmarkStart w:id="3" w:name="_Toc5499263"/>
+      <w:bookmarkStart w:id="3" w:name="_Toc5502298"/>
+      <w:r>
+        <w:lastRenderedPageBreak/>
+        <w:t>Annexe</w:t>
+      </w:r>
+      <w:bookmarkEnd w:id="3"/>
+    </w:p>
+    <w:p>
+      <w:pPr>
+        <w:pStyle w:val="Titre1"/>
+      </w:pPr>
+    </w:p>
+    <w:p>
+      <w:r>
+        <w:rPr>
+          <w:b/>
+          <w:u w:val="single"/>
+        </w:rPr>
+        <w:t>BranchAndBound</w:t>
+      </w:r>
+      <w:r>
+        <w:t> : Classe représentant la résolution d’un problème avec Branch &amp; Bound</w:t>
+      </w:r>
+      <w:r>
+        <w:t>.</w:t>
+      </w:r>
+    </w:p>
+    <w:p>
+      <w:pPr>
+        <w:rPr>
+          <w:b/>
+          <w:u w:val="single"/>
+        </w:rPr>
+      </w:pPr>
+      <w:r>
+        <w:tab/>
+      </w:r>
+      <w:r>
+        <w:rPr>
+          <w:b/>
+          <w:u w:val="single"/>
+        </w:rPr>
+        <w:t>Attributs</w:t>
+      </w:r>
+    </w:p>
+    <w:p>
+      <w:r>
+        <w:t>Nbnoeud</w:t>
+      </w:r>
+      <w:r>
+        <w:t xml:space="preserve"> : </w:t>
+      </w:r>
+      <w:r>
+        <w:t>N</w:t>
+      </w:r>
+      <w:r>
+        <w:t>ombre de nœuds de l’arbre.</w:t>
+      </w:r>
+    </w:p>
+    <w:p>
+      <w:r>
+        <w:t xml:space="preserve">Pbactuel </w:t>
+      </w:r>
+      <w:r>
+        <w:t xml:space="preserve">: </w:t>
+      </w:r>
+      <w:r>
+        <w:t>P</w:t>
+      </w:r>
+      <w:r>
+        <w:t>roblème le plus optimal trouvé à l’instant t.</w:t>
+      </w:r>
+    </w:p>
+    <w:p>
+      <w:r>
+        <w:t xml:space="preserve">BorneSup : </w:t>
+      </w:r>
+      <w:r>
+        <w:t>B</w:t>
+      </w:r>
+      <w:r>
+        <w:t>orne supérieure correspondant au problème relaxé avec l’heuristique numéro 3.</w:t>
+      </w:r>
+    </w:p>
+    <w:p>
+      <w:r>
+        <w:tab/>
+      </w:r>
+      <w:r>
+        <w:rPr>
+          <w:b/>
+          <w:u w:val="single"/>
+        </w:rPr>
+        <w:t>Méthode</w:t>
+      </w:r>
+    </w:p>
+    <w:p>
+      <w:r>
+        <w:t>É</w:t>
+      </w:r>
+      <w:r>
+        <w:t xml:space="preserve">valuer () : Méthode permettant d’évaluer le problème </w:t>
+      </w:r>
+      <w:r>
+        <w:t>fourni. (Initialisation de l’arbre)</w:t>
+      </w:r>
+    </w:p>
+    <w:p/>
+    <w:p>
+      <w:r>
+        <w:rPr>
+          <w:b/>
+          <w:u w:val="single"/>
+        </w:rPr>
+        <w:t>Solution</w:t>
+      </w:r>
+      <w:r>
+        <w:t> : Solution représentant un nœud dans l’arbre du Branch &amp; Bound</w:t>
+      </w:r>
+      <w:r>
+        <w:t>.</w:t>
+      </w:r>
+    </w:p>
+    <w:p>
+      <w:pPr>
+        <w:rPr>
+          <w:b/>
+          <w:u w:val="single"/>
+        </w:rPr>
+      </w:pPr>
+      <w:r>
+        <w:tab/>
+      </w:r>
+      <w:r>
+        <w:rPr>
+          <w:b/>
+          <w:u w:val="single"/>
+        </w:rPr>
+        <w:t>Attributs</w:t>
+      </w:r>
+    </w:p>
+    <w:p>
+      <w:r>
+        <w:t>Problème</w:t>
+      </w:r>
+      <w:r>
+        <w:t xml:space="preserve"> : </w:t>
+      </w:r>
+      <w:r>
+        <w:t>Problème en cours d’évaluation.</w:t>
+      </w:r>
+    </w:p>
+    <w:p>
+      <w:pPr>
+        <w:rPr>
+          <w:b/>
+          <w:u w:val="single"/>
+        </w:rPr>
+      </w:pPr>
+      <w:r>
+        <w:tab/>
+      </w:r>
+      <w:r>
+        <w:rPr>
+          <w:b/>
+          <w:u w:val="single"/>
+        </w:rPr>
+        <w:t>Méthode</w:t>
+      </w:r>
+    </w:p>
+    <w:p>
+      <w:r>
+        <w:t xml:space="preserve">Évaluer () : Méthode permettant d’évaluer le problème du </w:t>
+      </w:r>
+      <w:r>
+        <w:t>nœud en cours.</w:t>
+      </w:r>
+    </w:p>
+    <w:p/>
+    <w:p>
+      <w:r>
+        <w:rPr>
+          <w:b/>
+          <w:u w:val="single"/>
+        </w:rPr>
+        <w:t>PL</w:t>
+      </w:r>
+      <w:r>
+        <w:t> : Classe représentant un problème linéaire.</w:t>
+      </w:r>
+    </w:p>
+    <w:p>
+      <w:r>
+        <w:tab/>
+      </w:r>
+      <w:r>
+        <w:rPr>
+          <w:b/>
+          <w:u w:val="single"/>
+        </w:rPr>
+        <w:t>Attribut</w:t>
+      </w:r>
+      <w:r>
+        <w:rPr>
+          <w:b/>
+          <w:u w:val="single"/>
+        </w:rPr>
+        <w:t>s</w:t>
+      </w:r>
+    </w:p>
+    <w:p>
+      <w:r>
+        <w:t>ValMax : Valeur maximale correspondant à la contrainte d’argent posée par le problème.</w:t>
+      </w:r>
+    </w:p>
+    <w:p>
+      <w:r>
+        <w:t xml:space="preserve">Paramètres : Paramètres du problème linéaire, un paramètre est un nom de variable, un coût et une durée, celui-ci est lié par un dictionnaire à sa valeur. (Variable </w:t>
+      </w:r>
+      <w:r>
+        <w:sym w:font="Wingdings" w:char="F0E0"/>
+      </w:r>
+      <w:r>
+        <w:t xml:space="preserve"> Valeur entre 0 et 1)</w:t>
+      </w:r>
+    </w:p>
+    <w:p>
+      <w:r>
+        <w:t>Buffer : Dictionnaire paramètre et valeur ne contenant que les variables déjà fixées par l’algorithme de Branch &amp; Bound.</w:t>
+      </w:r>
+    </w:p>
+    <w:p>
+      <w:pPr>
+        <w:rPr>
+          <w:b/>
+          <w:u w:val="single"/>
+        </w:rPr>
+      </w:pPr>
+      <w:r>
+        <w:tab/>
+      </w:r>
+      <w:r>
+        <w:rPr>
+          <w:b/>
+          <w:u w:val="single"/>
+        </w:rPr>
+        <w:t>Méthode</w:t>
+      </w:r>
+      <w:r>
+        <w:rPr>
+          <w:b/>
+          <w:u w:val="single"/>
+        </w:rPr>
+        <w:t>s</w:t>
+      </w:r>
+    </w:p>
+    <w:p>
+      <w:r>
+        <w:t>GetVariableReelle () : Méthode qui permet de récupérer la valeur réelle du problème relaxé.</w:t>
+      </w:r>
+    </w:p>
+    <w:p>
+      <w:proofErr w:type="spellStart"/>
+      <w:r>
+        <w:t>EnleverParamètre</w:t>
+      </w:r>
+      <w:proofErr w:type="spellEnd"/>
+      <w:r>
+        <w:t xml:space="preserve"> (Param </w:t>
+      </w:r>
+      <w:proofErr w:type="spellStart"/>
+      <w:r>
+        <w:t>param</w:t>
+      </w:r>
+      <w:proofErr w:type="spellEnd"/>
+      <w:r>
+        <w:t xml:space="preserve">, </w:t>
+      </w:r>
+      <w:proofErr w:type="spellStart"/>
+      <w:r>
+        <w:t>float</w:t>
+      </w:r>
+      <w:proofErr w:type="spellEnd"/>
+      <w:r>
+        <w:t xml:space="preserve"> value) : Méthode pe</w:t>
+      </w:r>
+      <w:r>
+        <w:t>rmettant d’enlever un paramètre de la liste des paramètres et de le mettre dans buffer en spécifiant la valeur fixe. (0 ou 1)</w:t>
+      </w:r>
+    </w:p>
+    <w:p>
+      <w:r>
+        <w:t>Reset () : Méthode permettant de remettre à 0 toutes les variables du problème.</w:t>
+      </w:r>
+    </w:p>
+    <w:p>
+      <w:proofErr w:type="spellStart"/>
+      <w:r>
+        <w:t>EvaluateZ</w:t>
+      </w:r>
+      <w:proofErr w:type="spellEnd"/>
+      <w:r>
+        <w:t xml:space="preserve"> () : Méthode permettant de calculer et de retourner le nombre d’heures total.</w:t>
+      </w:r>
+    </w:p>
+    <w:p>
+      <w:proofErr w:type="spellStart"/>
+      <w:r>
+        <w:t>CoutZ</w:t>
+      </w:r>
+      <w:proofErr w:type="spellEnd"/>
+      <w:r>
+        <w:t xml:space="preserve"> () : Méthode permettant de calculer le coût total.</w:t>
+      </w:r>
+    </w:p>
+    <w:p>
+      <w:r>
+        <w:t>Affiche_heuristique1 () :</w:t>
+      </w:r>
+      <w:r>
+        <w:t xml:space="preserve"> Méthode permettant d’afficher l’ordre des variables pour la première heuristique.</w:t>
+      </w:r>
+    </w:p>
+    <w:p>
+      <w:r>
+        <w:lastRenderedPageBreak/>
+        <w:t>Affiche_heuristique</w:t>
+      </w:r>
+      <w:r>
+        <w:t>2</w:t>
+      </w:r>
+      <w:r>
+        <w:t xml:space="preserve"> () :</w:t>
+      </w:r>
+      <w:r>
+        <w:t xml:space="preserve"> Méthode permettant d’afficher l’ordre des variables pour la deuxième heuristique.</w:t>
+      </w:r>
+    </w:p>
+    <w:p>
+      <w:r>
+        <w:t>Affiche_heuristique</w:t>
+      </w:r>
+      <w:r>
+        <w:t>3</w:t>
+      </w:r>
+      <w:r>
+        <w:t xml:space="preserve"> () :</w:t>
+      </w:r>
+      <w:r>
+        <w:t xml:space="preserve"> Méthode permettant d’afficher l’ordre des variables pour la troisième heuristique.</w:t>
+      </w:r>
+    </w:p>
+    <w:p>
+      <w:r>
+        <w:t>EvaluateZ_Heurestique1 () :</w:t>
+      </w:r>
+      <w:r>
+        <w:t xml:space="preserve"> </w:t>
+      </w:r>
+      <w:r>
+        <w:t>Méthode permettant de calculer les valeurs de chaque variable contenue dans la liste des paramètres avec la première heuristique.</w:t>
+      </w:r>
+    </w:p>
+    <w:p>
+      <w:r>
+        <w:t>EvaluateZ_Heurestique</w:t>
+      </w:r>
+      <w:r>
+        <w:t>2</w:t>
+      </w:r>
+      <w:r>
+        <w:t xml:space="preserve"> () :</w:t>
+      </w:r>
+      <w:r>
+        <w:t xml:space="preserve"> </w:t>
+      </w:r>
+      <w:r>
+        <w:t xml:space="preserve">Méthode permettant de calculer les valeurs de chaque variable contenue dans la liste des paramètres avec la </w:t>
+      </w:r>
+      <w:r>
+        <w:t>deuxième</w:t>
+      </w:r>
+      <w:r>
+        <w:t xml:space="preserve"> heuristique.</w:t>
+      </w:r>
+    </w:p>
+    <w:p>
+      <w:r>
+        <w:t>EvaluateZ_Heurestique</w:t>
+      </w:r>
+      <w:r>
+        <w:t>3</w:t>
+      </w:r>
+      <w:r>
+        <w:t xml:space="preserve"> () :</w:t>
+      </w:r>
+      <w:r>
+        <w:t xml:space="preserve"> </w:t>
+      </w:r>
+      <w:r>
+        <w:t xml:space="preserve">Méthode permettant de calculer les valeurs de chaque variable contenue dans la liste des paramètres avec la </w:t>
+      </w:r>
+      <w:r>
+        <w:t>troisième</w:t>
+      </w:r>
+      <w:r>
+        <w:t xml:space="preserve"> heuristique.</w:t>
+      </w:r>
+    </w:p>
+    <w:p/>
+    <w:p>
+      <w:r>
+        <w:rPr>
+          <w:b/>
+          <w:u w:val="single"/>
+        </w:rPr>
+        <w:t>Param</w:t>
+      </w:r>
+      <w:r>
+        <w:t> : Classe représentant un paramètre du problème linéaire, soit un nom de variable et le coût et la durée associés.</w:t>
+      </w:r>
+    </w:p>
+    <w:p>
+      <w:pPr>
+        <w:rPr>
+          <w:b/>
+          <w:u w:val="single"/>
+        </w:rPr>
+      </w:pPr>
+      <w:r>
+        <w:tab/>
+      </w:r>
+      <w:r>
+        <w:rPr>
+          <w:b/>
+          <w:u w:val="single"/>
+        </w:rPr>
+        <w:t>Attributs</w:t>
+      </w:r>
+    </w:p>
+    <w:p>
+      <w:r>
+        <w:t>Nom : Nom du paramètre. (</w:t>
+      </w:r>
+      <w:proofErr w:type="gramStart"/>
+      <w:r>
+        <w:t>x</w:t>
+      </w:r>
+      <w:proofErr w:type="gramEnd"/>
+      <w:r>
+        <w:t>1, x2, x3 ….)</w:t>
+      </w:r>
+    </w:p>
+    <w:p>
+      <w:r>
+        <w:t>Coût : Coût lié à la variable.</w:t>
+      </w:r>
+    </w:p>
+    <w:p>
+      <w:r>
+        <w:t>Durée : Durée liée à la variable.</w:t>
+      </w:r>
+      <w:r>
+        <w:br w:type="page"/>
+      </w:r>
+    </w:p>
+    <w:p>
+      <w:pPr>
+        <w:pStyle w:val="Titre1"/>
+      </w:pPr>
+      <w:bookmarkStart w:id="4" w:name="_Toc5502299"/>
       <w:r>
         <w:lastRenderedPageBreak/>
         <w:t>Bibliographie / Webographie</w:t>
       </w:r>
-      <w:bookmarkEnd w:id="3"/>
+      <w:bookmarkEnd w:id="4"/>
     </w:p>
     <w:p/>
     <w:p>
@@ -2925,6 +3746,9 @@
       <w:proofErr w:type="spellEnd"/>
       <w:r>
         <w:t xml:space="preserve"> point :</w:t>
+      </w:r>
+      <w:r>
+        <w:t xml:space="preserve"> (tuto pour python et l’utilisation des dictionnaires notamment)</w:t>
       </w:r>
     </w:p>
     <w:p>
@@ -4434,7 +5258,7 @@
 </file>
 
 <file path=customXml/itemProps1.xml><?xml version="1.0" encoding="utf-8"?>
-<ds:datastoreItem xmlns:ds="http://schemas.openxmlformats.org/officeDocument/2006/customXml" ds:itemID="{A2445F2A-411D-474E-8870-2C417DFF62BD}">
+<ds:datastoreItem xmlns:ds="http://schemas.openxmlformats.org/officeDocument/2006/customXml" ds:itemID="{590FF5BC-E49A-4205-ACB4-607C6418CF7A}">
   <ds:schemaRefs>
     <ds:schemaRef ds:uri="http://schemas.openxmlformats.org/officeDocument/2006/bibliography"/>
   </ds:schemaRefs>

--- a/projet.docx
+++ b/projet.docx
@@ -16,43 +16,53 @@
         <w:t>, Julien Romary</w:t>
       </w:r>
     </w:p>
+    <w:p>
+      <w:r>
+        <w:rPr>
+          <w:u w:val="single"/>
+        </w:rPr>
+        <w:t>Année</w:t>
+      </w:r>
+      <w:r>
+        <w:t> : 2018/2019</w:t>
+      </w:r>
+      <w:bookmarkStart w:id="0" w:name="_GoBack"/>
+      <w:bookmarkEnd w:id="0"/>
+    </w:p>
+    <w:p/>
+    <w:p>
+      <w:pPr>
+        <w:pStyle w:val="Titre"/>
+        <w:jc w:val="center"/>
+        <w:rPr>
+          <w:rStyle w:val="Titredulivre"/>
+        </w:rPr>
+      </w:pPr>
+      <w:r>
+        <w:rPr>
+          <w:rStyle w:val="Titredulivre"/>
+        </w:rPr>
+        <w:t>Projet : Optimisation</w:t>
+      </w:r>
+    </w:p>
+    <w:p>
+      <w:pPr>
+        <w:jc w:val="center"/>
+      </w:pPr>
+    </w:p>
+    <w:p>
+      <w:pPr>
+        <w:pStyle w:val="Sous-titre"/>
+        <w:jc w:val="center"/>
+      </w:pPr>
+      <w:r>
+        <w:t>Méthode exacte pour le problème du sac à dos</w:t>
+      </w:r>
+    </w:p>
     <w:p/>
     <w:p/>
     <w:p>
       <w:pPr>
-        <w:pStyle w:val="Titre"/>
-        <w:jc w:val="center"/>
-        <w:rPr>
-          <w:rStyle w:val="Titredulivre"/>
-        </w:rPr>
-      </w:pPr>
-      <w:r>
-        <w:rPr>
-          <w:rStyle w:val="Titredulivre"/>
-        </w:rPr>
-        <w:t>Projet : Optimisation</w:t>
-      </w:r>
-    </w:p>
-    <w:p>
-      <w:pPr>
-        <w:jc w:val="center"/>
-      </w:pPr>
-    </w:p>
-    <w:p>
-      <w:pPr>
-        <w:pStyle w:val="Sous-titre"/>
-        <w:jc w:val="center"/>
-      </w:pPr>
-      <w:r>
-        <w:t>Méthode exacte pour le problème du sac à dos</w:t>
-      </w:r>
-    </w:p>
-    <w:p/>
-    <w:p/>
-    <w:p/>
-    <w:p/>
-    <w:p>
-      <w:pPr>
         <w:jc w:val="center"/>
         <w:rPr>
           <w:rStyle w:val="Accentuationlgre"/>
@@ -92,6 +102,34 @@
         </w:rPr>
         <w:t xml:space="preserve"> diagramme de classes de l’application fournie.</w:t>
       </w:r>
+    </w:p>
+    <w:p>
+      <w:pPr>
+        <w:rPr>
+          <w:rStyle w:val="Accentuationlgre"/>
+        </w:rPr>
+      </w:pPr>
+    </w:p>
+    <w:p>
+      <w:pPr>
+        <w:rPr>
+          <w:rStyle w:val="Accentuationlgre"/>
+        </w:rPr>
+      </w:pPr>
+    </w:p>
+    <w:p>
+      <w:pPr>
+        <w:rPr>
+          <w:rStyle w:val="Accentuationlgre"/>
+        </w:rPr>
+      </w:pPr>
+    </w:p>
+    <w:p>
+      <w:pPr>
+        <w:rPr>
+          <w:rStyle w:val="Accentuationlgre"/>
+        </w:rPr>
+      </w:pPr>
     </w:p>
     <w:p>
       <w:pPr>
@@ -374,17 +412,79 @@
     </w:p>
     <w:p>
       <w:pPr>
+        <w:jc w:val="center"/>
         <w:rPr>
           <w:rStyle w:val="Accentuationlgre"/>
           <w:b/>
         </w:rPr>
       </w:pPr>
-      <w:r>
+    </w:p>
+    <w:p>
+      <w:pPr>
+        <w:jc w:val="center"/>
         <w:rPr>
           <w:rStyle w:val="Accentuationlgre"/>
           <w:b/>
         </w:rPr>
-        <w:br w:type="page"/>
+      </w:pPr>
+      <w:r>
+        <w:rPr>
+          <w:rStyle w:val="Accentuationlgre"/>
+          <w:b/>
+        </w:rPr>
+        <w:t>Indications complémentaires</w:t>
+      </w:r>
+    </w:p>
+    <w:p>
+      <w:pPr>
+        <w:jc w:val="both"/>
+        <w:rPr>
+          <w:rStyle w:val="Accentuationlgre"/>
+        </w:rPr>
+      </w:pPr>
+      <w:r>
+        <w:rPr>
+          <w:rStyle w:val="Accentuationlgre"/>
+        </w:rPr>
+        <w:t>Le document contient :</w:t>
+      </w:r>
+    </w:p>
+    <w:p>
+      <w:pPr>
+        <w:pStyle w:val="Paragraphedeliste"/>
+        <w:numPr>
+          <w:ilvl w:val="0"/>
+          <w:numId w:val="3"/>
+        </w:numPr>
+        <w:jc w:val="both"/>
+        <w:rPr>
+          <w:rStyle w:val="Accentuationlgre"/>
+        </w:rPr>
+      </w:pPr>
+      <w:r>
+        <w:rPr>
+          <w:rStyle w:val="Accentuationlgre"/>
+        </w:rPr>
+        <w:t>Le fichier optimisation.py contenant le script d’implémentation de Branch &amp; Bound en python.</w:t>
+      </w:r>
+    </w:p>
+    <w:p>
+      <w:pPr>
+        <w:pStyle w:val="Paragraphedeliste"/>
+        <w:numPr>
+          <w:ilvl w:val="0"/>
+          <w:numId w:val="3"/>
+        </w:numPr>
+        <w:jc w:val="both"/>
+        <w:rPr>
+          <w:rStyle w:val="Accentuationlgre"/>
+        </w:rPr>
+      </w:pPr>
+      <w:r>
+        <w:rPr>
+          <w:rStyle w:val="Accentuationlgre"/>
+        </w:rPr>
+        <w:t>Le fichier README.md contenant une description du projet et des indications concernant l’exécution du script.</w:t>
       </w:r>
     </w:p>
     <w:sdt>
@@ -412,13 +512,18 @@
         <w:p>
           <w:pPr>
             <w:pStyle w:val="En-ttedetabledesmatires"/>
+            <w:rPr>
+              <w:rFonts w:asciiTheme="minorHAnsi" w:eastAsia="MS Mincho" w:hAnsiTheme="minorHAnsi" w:cstheme="minorBidi"/>
+              <w:color w:val="auto"/>
+              <w:sz w:val="22"/>
+              <w:szCs w:val="22"/>
+              <w:lang w:eastAsia="en-US"/>
+            </w:rPr>
           </w:pPr>
           <w:r>
             <w:t>Table des matières</w:t>
           </w:r>
         </w:p>
-        <w:bookmarkStart w:id="0" w:name="_GoBack"/>
-        <w:bookmarkEnd w:id="0"/>
         <w:p>
           <w:pPr>
             <w:pStyle w:val="TM1"/>
@@ -452,7 +557,7 @@
             </w:rPr>
             <w:fldChar w:fldCharType="separate"/>
           </w:r>
-          <w:hyperlink w:anchor="_Toc5502296" w:history="1">
+          <w:hyperlink w:anchor="_Toc5503036" w:history="1">
             <w:r>
               <w:rPr>
                 <w:rStyle w:val="Lienhypertexte"/>
@@ -479,7 +584,7 @@
                 <w:noProof/>
                 <w:webHidden/>
               </w:rPr>
-              <w:instrText xml:space="preserve"> PAGEREF _Toc5502296 \h </w:instrText>
+              <w:instrText xml:space="preserve"> PAGEREF _Toc5503036 \h </w:instrText>
             </w:r>
             <w:r>
               <w:rPr>
@@ -522,7 +627,7 @@
               <w:lang w:eastAsia="fr-FR"/>
             </w:rPr>
           </w:pPr>
-          <w:hyperlink w:anchor="_Toc5502297" w:history="1">
+          <w:hyperlink w:anchor="_Toc5503037" w:history="1">
             <w:r>
               <w:rPr>
                 <w:rStyle w:val="Lienhypertexte"/>
@@ -549,7 +654,7 @@
                 <w:noProof/>
                 <w:webHidden/>
               </w:rPr>
-              <w:instrText xml:space="preserve"> PAGEREF _Toc5502297 \h </w:instrText>
+              <w:instrText xml:space="preserve"> PAGEREF _Toc5503037 \h </w:instrText>
             </w:r>
             <w:r>
               <w:rPr>
@@ -592,7 +697,7 @@
               <w:lang w:eastAsia="fr-FR"/>
             </w:rPr>
           </w:pPr>
-          <w:hyperlink w:anchor="_Toc5502298" w:history="1">
+          <w:hyperlink w:anchor="_Toc5503038" w:history="1">
             <w:r>
               <w:rPr>
                 <w:rStyle w:val="Lienhypertexte"/>
@@ -619,7 +724,7 @@
                 <w:noProof/>
                 <w:webHidden/>
               </w:rPr>
-              <w:instrText xml:space="preserve"> PAGEREF _Toc5502298 \h </w:instrText>
+              <w:instrText xml:space="preserve"> PAGEREF _Toc5503038 \h </w:instrText>
             </w:r>
             <w:r>
               <w:rPr>
@@ -662,7 +767,7 @@
               <w:lang w:eastAsia="fr-FR"/>
             </w:rPr>
           </w:pPr>
-          <w:hyperlink w:anchor="_Toc5502299" w:history="1">
+          <w:hyperlink w:anchor="_Toc5503039" w:history="1">
             <w:r>
               <w:rPr>
                 <w:rStyle w:val="Lienhypertexte"/>
@@ -689,7 +794,7 @@
                 <w:noProof/>
                 <w:webHidden/>
               </w:rPr>
-              <w:instrText xml:space="preserve"> PAGEREF _Toc5502299 \h </w:instrText>
+              <w:instrText xml:space="preserve"> PAGEREF _Toc5503039 \h </w:instrText>
             </w:r>
             <w:r>
               <w:rPr>
@@ -748,7 +853,7 @@
       <w:pPr>
         <w:pStyle w:val="Titre1"/>
       </w:pPr>
-      <w:bookmarkStart w:id="1" w:name="_Toc5502296"/>
+      <w:bookmarkStart w:id="1" w:name="_Toc5503036"/>
       <w:r>
         <w:lastRenderedPageBreak/>
         <w:t>Réponses aux questions</w:t>
@@ -2914,6 +3019,30 @@
       </w:r>
     </w:p>
     <w:p>
+      <w:r>
+        <w:tab/>
+      </w:r>
+      <w:r>
+        <w:t xml:space="preserve">Cyclisme </w:t>
+      </w:r>
+      <w:r>
+        <w:sym w:font="Wingdings" w:char="F0E0"/>
+      </w:r>
+      <w:r>
+        <w:t xml:space="preserve"> 3h, 350€</w:t>
+      </w:r>
+      <w:r>
+        <w:tab/>
+      </w:r>
+      <w:r>
+        <w:tab/>
+      </w:r>
+      <w:r>
+        <w:tab/>
+        <w:t>(X3)</w:t>
+      </w:r>
+    </w:p>
+    <w:p>
       <w:pPr>
         <w:rPr>
           <w:lang w:val="en-US"/>
@@ -2922,19 +3051,58 @@
       <w:r>
         <w:tab/>
       </w:r>
-      <w:proofErr w:type="spellStart"/>
       <w:r>
         <w:rPr>
           <w:lang w:val="en-US"/>
         </w:rPr>
-        <w:t>Cyclisme</w:t>
-      </w:r>
-      <w:proofErr w:type="spellEnd"/>
+        <w:t xml:space="preserve">Football </w:t>
+      </w:r>
+      <w:r>
+        <w:sym w:font="Wingdings" w:char="F0E0"/>
+      </w:r>
       <w:r>
         <w:rPr>
           <w:lang w:val="en-US"/>
         </w:rPr>
-        <w:t xml:space="preserve"> </w:t>
+        <w:t xml:space="preserve"> 13h, 500€</w:t>
+      </w:r>
+      <w:r>
+        <w:rPr>
+          <w:lang w:val="en-US"/>
+        </w:rPr>
+        <w:tab/>
+      </w:r>
+      <w:r>
+        <w:rPr>
+          <w:lang w:val="en-US"/>
+        </w:rPr>
+        <w:tab/>
+      </w:r>
+      <w:r>
+        <w:rPr>
+          <w:lang w:val="en-US"/>
+        </w:rPr>
+        <w:tab/>
+        <w:t>(X4)</w:t>
+      </w:r>
+    </w:p>
+    <w:p>
+      <w:pPr>
+        <w:rPr>
+          <w:lang w:val="en-US"/>
+        </w:rPr>
+      </w:pPr>
+      <w:r>
+        <w:rPr>
+          <w:lang w:val="en-US"/>
+        </w:rPr>
+        <w:tab/>
+      </w:r>
+      <w:r>
+        <w:rPr>
+          <w:lang w:val="en-US"/>
+        </w:rPr>
+        <w:t xml:space="preserve">Judo </w:t>
       </w:r>
       <w:r>
         <w:sym w:font="Wingdings" w:char="F0E0"/>
@@ -2943,7 +3111,7 @@
         <w:rPr>
           <w:lang w:val="en-US"/>
         </w:rPr>
-        <w:t xml:space="preserve"> 3h, 350€</w:t>
+        <w:t xml:space="preserve"> 6h, 450€</w:t>
       </w:r>
       <w:r>
         <w:rPr>
@@ -2962,80 +3130,14 @@
           <w:lang w:val="en-US"/>
         </w:rPr>
         <w:tab/>
-        <w:t>(X3)</w:t>
-      </w:r>
-    </w:p>
-    <w:p>
-      <w:pPr>
+        <w:t>(X5)</w:t>
+      </w:r>
+    </w:p>
+    <w:p>
+      <w:r>
         <w:rPr>
           <w:lang w:val="en-US"/>
         </w:rPr>
-      </w:pPr>
-      <w:r>
-        <w:rPr>
-          <w:lang w:val="en-US"/>
-        </w:rPr>
-        <w:tab/>
-        <w:t xml:space="preserve">Football </w:t>
-      </w:r>
-      <w:r>
-        <w:sym w:font="Wingdings" w:char="F0E0"/>
-      </w:r>
-      <w:r>
-        <w:rPr>
-          <w:lang w:val="en-US"/>
-        </w:rPr>
-        <w:t xml:space="preserve"> 13h, 500€</w:t>
-      </w:r>
-      <w:r>
-        <w:rPr>
-          <w:lang w:val="en-US"/>
-        </w:rPr>
-        <w:tab/>
-      </w:r>
-      <w:r>
-        <w:rPr>
-          <w:lang w:val="en-US"/>
-        </w:rPr>
-        <w:tab/>
-      </w:r>
-      <w:r>
-        <w:rPr>
-          <w:lang w:val="en-US"/>
-        </w:rPr>
-        <w:tab/>
-        <w:t>(X4)</w:t>
-      </w:r>
-    </w:p>
-    <w:p>
-      <w:r>
-        <w:rPr>
-          <w:lang w:val="en-US"/>
-        </w:rPr>
-        <w:tab/>
-      </w:r>
-      <w:r>
-        <w:t xml:space="preserve">Judo </w:t>
-      </w:r>
-      <w:r>
-        <w:sym w:font="Wingdings" w:char="F0E0"/>
-      </w:r>
-      <w:r>
-        <w:t xml:space="preserve"> 6h, 450€</w:t>
-      </w:r>
-      <w:r>
-        <w:tab/>
-      </w:r>
-      <w:r>
-        <w:tab/>
-      </w:r>
-      <w:r>
-        <w:tab/>
-        <w:t>(X5)</w:t>
-      </w:r>
-    </w:p>
-    <w:p>
-      <w:r>
         <w:tab/>
       </w:r>
       <w:r>
@@ -3098,26 +3200,20 @@
         <w:rPr>
           <w:rFonts w:cstheme="minorHAnsi"/>
         </w:rPr>
-        <w:t>≤</w:t>
-      </w:r>
+        <w:t>≤ 11</w:t>
+      </w:r>
+    </w:p>
+    <w:p>
       <w:r>
         <w:rPr>
           <w:rFonts w:cstheme="minorHAnsi"/>
         </w:rPr>
-        <w:t xml:space="preserve"> 11</w:t>
-      </w:r>
-    </w:p>
-    <w:p>
+        <w:t>Cette contrainte permet d’obliger X1 et X6 à être à 0 lorsque X7 est à 1 et inversement</w:t>
+      </w:r>
       <w:r>
         <w:rPr>
           <w:rFonts w:cstheme="minorHAnsi"/>
         </w:rPr>
-        <w:t>Cette contrainte permet d’obliger X1 et X6 à être à 0 lorsque X7 est à 1 et inversement</w:t>
-      </w:r>
-      <w:r>
-        <w:rPr>
-          <w:rFonts w:cstheme="minorHAnsi"/>
-        </w:rPr>
         <w:t xml:space="preserve"> dans un problème non relaxé.</w:t>
       </w:r>
     </w:p>
@@ -3133,7 +3229,7 @@
       <w:pPr>
         <w:pStyle w:val="Titre1"/>
       </w:pPr>
-      <w:bookmarkStart w:id="2" w:name="_Toc5502297"/>
+      <w:bookmarkStart w:id="2" w:name="_Toc5503037"/>
       <w:r>
         <w:lastRenderedPageBreak/>
         <w:t>Diagramme de classes</w:t>
@@ -3216,7 +3312,7 @@
       <w:pPr>
         <w:pStyle w:val="Titre1"/>
       </w:pPr>
-      <w:bookmarkStart w:id="3" w:name="_Toc5502298"/>
+      <w:bookmarkStart w:id="3" w:name="_Toc5503038"/>
       <w:r>
         <w:lastRenderedPageBreak/>
         <w:t>Annexe</w:t>
@@ -3542,13 +3638,7 @@
     <w:p>
       <w:r>
         <w:lastRenderedPageBreak/>
-        <w:t>Affiche_heuristique</w:t>
-      </w:r>
-      <w:r>
-        <w:t>2</w:t>
-      </w:r>
-      <w:r>
-        <w:t xml:space="preserve"> () :</w:t>
+        <w:t>Affiche_heuristique2 () :</w:t>
       </w:r>
       <w:r>
         <w:t xml:space="preserve"> Méthode permettant d’afficher l’ordre des variables pour la deuxième heuristique.</w:t>
@@ -3556,13 +3646,7 @@
     </w:p>
     <w:p>
       <w:r>
-        <w:t>Affiche_heuristique</w:t>
-      </w:r>
-      <w:r>
-        <w:t>3</w:t>
-      </w:r>
-      <w:r>
-        <w:t xml:space="preserve"> () :</w:t>
+        <w:t>Affiche_heuristique3 () :</w:t>
       </w:r>
       <w:r>
         <w:t xml:space="preserve"> Méthode permettant d’afficher l’ordre des variables pour la troisième heuristique.</w:t>
@@ -3581,48 +3665,24 @@
     </w:p>
     <w:p>
       <w:r>
-        <w:t>EvaluateZ_Heurestique</w:t>
-      </w:r>
-      <w:r>
-        <w:t>2</w:t>
-      </w:r>
-      <w:r>
-        <w:t xml:space="preserve"> () :</w:t>
+        <w:t>EvaluateZ_Heurestique2 () :</w:t>
       </w:r>
       <w:r>
         <w:t xml:space="preserve"> </w:t>
       </w:r>
       <w:r>
-        <w:t xml:space="preserve">Méthode permettant de calculer les valeurs de chaque variable contenue dans la liste des paramètres avec la </w:t>
-      </w:r>
-      <w:r>
-        <w:t>deuxième</w:t>
-      </w:r>
-      <w:r>
-        <w:t xml:space="preserve"> heuristique.</w:t>
-      </w:r>
-    </w:p>
-    <w:p>
-      <w:r>
-        <w:t>EvaluateZ_Heurestique</w:t>
-      </w:r>
-      <w:r>
-        <w:t>3</w:t>
-      </w:r>
-      <w:r>
-        <w:t xml:space="preserve"> () :</w:t>
+        <w:t>Méthode permettant de calculer les valeurs de chaque variable contenue dans la liste des paramètres avec la deuxième heuristique.</w:t>
+      </w:r>
+    </w:p>
+    <w:p>
+      <w:r>
+        <w:t>EvaluateZ_Heurestique3 () :</w:t>
       </w:r>
       <w:r>
         <w:t xml:space="preserve"> </w:t>
       </w:r>
       <w:r>
-        <w:t xml:space="preserve">Méthode permettant de calculer les valeurs de chaque variable contenue dans la liste des paramètres avec la </w:t>
-      </w:r>
-      <w:r>
-        <w:t>troisième</w:t>
-      </w:r>
-      <w:r>
-        <w:t xml:space="preserve"> heuristique.</w:t>
+        <w:t>Méthode permettant de calculer les valeurs de chaque variable contenue dans la liste des paramètres avec la troisième heuristique.</w:t>
       </w:r>
     </w:p>
     <w:p/>
@@ -3686,7 +3746,7 @@
       <w:pPr>
         <w:pStyle w:val="Titre1"/>
       </w:pPr>
-      <w:bookmarkStart w:id="4" w:name="_Toc5502299"/>
+      <w:bookmarkStart w:id="4" w:name="_Toc5503039"/>
       <w:r>
         <w:lastRenderedPageBreak/>
         <w:t>Bibliographie / Webographie</w:t>
@@ -5258,7 +5318,7 @@
 </file>
 
 <file path=customXml/itemProps1.xml><?xml version="1.0" encoding="utf-8"?>
-<ds:datastoreItem xmlns:ds="http://schemas.openxmlformats.org/officeDocument/2006/customXml" ds:itemID="{590FF5BC-E49A-4205-ACB4-607C6418CF7A}">
+<ds:datastoreItem xmlns:ds="http://schemas.openxmlformats.org/officeDocument/2006/customXml" ds:itemID="{80CF3E9D-0253-4B36-A3DD-25791C6C5BF2}">
   <ds:schemaRefs>
     <ds:schemaRef ds:uri="http://schemas.openxmlformats.org/officeDocument/2006/bibliography"/>
   </ds:schemaRefs>

--- a/projet.docx
+++ b/projet.docx
@@ -26,8 +26,6 @@
       <w:r>
         <w:t> : 2018/2019</w:t>
       </w:r>
-      <w:bookmarkStart w:id="0" w:name="_GoBack"/>
-      <w:bookmarkEnd w:id="0"/>
     </w:p>
     <w:p/>
     <w:p>
@@ -189,7 +187,19 @@
         <w:rPr>
           <w:rStyle w:val="Accentuationlgre"/>
         </w:rPr>
-        <w:t>en Python incluant :</w:t>
+        <w:t>en Python</w:t>
+      </w:r>
+      <w:r>
+        <w:rPr>
+          <w:rStyle w:val="Accentuationlgre"/>
+        </w:rPr>
+        <w:t xml:space="preserve"> (Python 3)</w:t>
+      </w:r>
+      <w:r>
+        <w:rPr>
+          <w:rStyle w:val="Accentuationlgre"/>
+        </w:rPr>
+        <w:t xml:space="preserve"> incluant :</w:t>
       </w:r>
     </w:p>
     <w:p>
@@ -557,7 +567,7 @@
             </w:rPr>
             <w:fldChar w:fldCharType="separate"/>
           </w:r>
-          <w:hyperlink w:anchor="_Toc5503036" w:history="1">
+          <w:hyperlink w:anchor="_Toc5561618" w:history="1">
             <w:r>
               <w:rPr>
                 <w:rStyle w:val="Lienhypertexte"/>
@@ -584,7 +594,7 @@
                 <w:noProof/>
                 <w:webHidden/>
               </w:rPr>
-              <w:instrText xml:space="preserve"> PAGEREF _Toc5503036 \h </w:instrText>
+              <w:instrText xml:space="preserve"> PAGEREF _Toc5561618 \h </w:instrText>
             </w:r>
             <w:r>
               <w:rPr>
@@ -627,7 +637,7 @@
               <w:lang w:eastAsia="fr-FR"/>
             </w:rPr>
           </w:pPr>
-          <w:hyperlink w:anchor="_Toc5503037" w:history="1">
+          <w:hyperlink w:anchor="_Toc5561619" w:history="1">
             <w:r>
               <w:rPr>
                 <w:rStyle w:val="Lienhypertexte"/>
@@ -654,7 +664,7 @@
                 <w:noProof/>
                 <w:webHidden/>
               </w:rPr>
-              <w:instrText xml:space="preserve"> PAGEREF _Toc5503037 \h </w:instrText>
+              <w:instrText xml:space="preserve"> PAGEREF _Toc5561619 \h </w:instrText>
             </w:r>
             <w:r>
               <w:rPr>
@@ -674,7 +684,7 @@
                 <w:noProof/>
                 <w:webHidden/>
               </w:rPr>
-              <w:t>11</w:t>
+              <w:t>9</w:t>
             </w:r>
             <w:r>
               <w:rPr>
@@ -697,7 +707,7 @@
               <w:lang w:eastAsia="fr-FR"/>
             </w:rPr>
           </w:pPr>
-          <w:hyperlink w:anchor="_Toc5503038" w:history="1">
+          <w:hyperlink w:anchor="_Toc5561620" w:history="1">
             <w:r>
               <w:rPr>
                 <w:rStyle w:val="Lienhypertexte"/>
@@ -724,7 +734,7 @@
                 <w:noProof/>
                 <w:webHidden/>
               </w:rPr>
-              <w:instrText xml:space="preserve"> PAGEREF _Toc5503038 \h </w:instrText>
+              <w:instrText xml:space="preserve"> PAGEREF _Toc5561620 \h </w:instrText>
             </w:r>
             <w:r>
               <w:rPr>
@@ -744,7 +754,7 @@
                 <w:noProof/>
                 <w:webHidden/>
               </w:rPr>
-              <w:t>12</w:t>
+              <w:t>10</w:t>
             </w:r>
             <w:r>
               <w:rPr>
@@ -767,7 +777,7 @@
               <w:lang w:eastAsia="fr-FR"/>
             </w:rPr>
           </w:pPr>
-          <w:hyperlink w:anchor="_Toc5503039" w:history="1">
+          <w:hyperlink w:anchor="_Toc5561621" w:history="1">
             <w:r>
               <w:rPr>
                 <w:rStyle w:val="Lienhypertexte"/>
@@ -794,7 +804,7 @@
                 <w:noProof/>
                 <w:webHidden/>
               </w:rPr>
-              <w:instrText xml:space="preserve"> PAGEREF _Toc5503039 \h </w:instrText>
+              <w:instrText xml:space="preserve"> PAGEREF _Toc5561621 \h </w:instrText>
             </w:r>
             <w:r>
               <w:rPr>
@@ -814,7 +824,7 @@
                 <w:noProof/>
                 <w:webHidden/>
               </w:rPr>
-              <w:t>14</w:t>
+              <w:t>12</w:t>
             </w:r>
             <w:r>
               <w:rPr>
@@ -853,12 +863,12 @@
       <w:pPr>
         <w:pStyle w:val="Titre1"/>
       </w:pPr>
-      <w:bookmarkStart w:id="1" w:name="_Toc5503036"/>
+      <w:bookmarkStart w:id="0" w:name="_Toc5561618"/>
       <w:r>
         <w:lastRenderedPageBreak/>
         <w:t>Réponses aux questions</w:t>
       </w:r>
-      <w:bookmarkEnd w:id="1"/>
+      <w:bookmarkEnd w:id="0"/>
     </w:p>
     <w:p/>
     <w:p>
@@ -2801,19 +2811,46 @@
       </w:pPr>
       <w:r>
         <w:lastRenderedPageBreak/>
-        <w:t>Application du Branch &amp; Bound :</w:t>
-      </w:r>
-    </w:p>
-    <w:p>
+        <w:t xml:space="preserve">Solution finale trouvée </w:t>
+      </w:r>
+      <w:r>
+        <w:t>par le pro</w:t>
+      </w:r>
+      <w:r>
+        <w:t>gramme :</w:t>
+      </w:r>
+    </w:p>
+    <w:p>
+      <w:pPr>
+        <w:rPr>
+          <w:rFonts w:asciiTheme="majorHAnsi" w:eastAsiaTheme="majorEastAsia" w:hAnsiTheme="majorHAnsi" w:cstheme="majorBidi"/>
+          <w:color w:val="2E74B5" w:themeColor="accent1" w:themeShade="BF"/>
+          <w:sz w:val="32"/>
+          <w:szCs w:val="32"/>
+        </w:rPr>
+      </w:pPr>
+    </w:p>
+    <w:p>
+      <w:pPr>
+        <w:jc w:val="center"/>
+        <w:rPr>
+          <w:rFonts w:asciiTheme="majorHAnsi" w:eastAsiaTheme="majorEastAsia" w:hAnsiTheme="majorHAnsi" w:cstheme="majorBidi"/>
+          <w:color w:val="2E74B5" w:themeColor="accent1" w:themeShade="BF"/>
+          <w:sz w:val="32"/>
+          <w:szCs w:val="32"/>
+        </w:rPr>
+      </w:pPr>
+      <w:bookmarkStart w:id="1" w:name="_GoBack"/>
+      <w:bookmarkEnd w:id="1"/>
       <w:r>
         <w:rPr>
           <w:noProof/>
         </w:rPr>
         <w:drawing>
-          <wp:inline distT="0" distB="0" distL="0" distR="0" wp14:anchorId="1F1D43E1" wp14:editId="40C1CD3B">
-            <wp:extent cx="3476625" cy="8143875"/>
-            <wp:effectExtent l="0" t="0" r="9525" b="9525"/>
-            <wp:docPr id="3" name="Image 3"/>
+          <wp:inline distT="0" distB="0" distL="0" distR="0" wp14:anchorId="0925BDD8" wp14:editId="07F0B10F">
+            <wp:extent cx="2571750" cy="2457450"/>
+            <wp:effectExtent l="0" t="0" r="0" b="0"/>
+            <wp:docPr id="1" name="Image 1"/>
             <wp:cNvGraphicFramePr>
               <a:graphicFrameLocks xmlns:a="http://schemas.openxmlformats.org/drawingml/2006/main" noChangeAspect="1"/>
             </wp:cNvGraphicFramePr>
@@ -2833,7 +2870,7 @@
                   <pic:spPr>
                     <a:xfrm>
                       <a:off x="0" y="0"/>
-                      <a:ext cx="3476625" cy="8143875"/>
+                      <a:ext cx="2571750" cy="2457450"/>
                     </a:xfrm>
                     <a:prstGeom prst="rect">
                       <a:avLst/>
@@ -2848,388 +2885,306 @@
     </w:p>
     <w:p>
       <w:r>
+        <w:t>L’application affiche les informations nœud par nœud, il faut l’exécuter avec</w:t>
+      </w:r>
+      <w:r>
+        <w:t xml:space="preserve"> une version de</w:t>
+      </w:r>
+      <w:r>
+        <w:t xml:space="preserve"> Python </w:t>
+      </w:r>
+      <w:r>
+        <w:t xml:space="preserve">supérieure ou égale à </w:t>
+      </w:r>
+      <w:r>
+        <w:t>3.</w:t>
+      </w:r>
+    </w:p>
+    <w:p/>
+    <w:p>
+      <w:r>
         <w:br w:type="page"/>
       </w:r>
-    </w:p>
-    <w:p>
-      <w:pPr>
-        <w:rPr>
-          <w:rFonts w:asciiTheme="majorHAnsi" w:eastAsiaTheme="majorEastAsia" w:hAnsiTheme="majorHAnsi" w:cstheme="majorBidi"/>
-          <w:color w:val="2E74B5" w:themeColor="accent1" w:themeShade="BF"/>
-          <w:sz w:val="32"/>
-          <w:szCs w:val="32"/>
-        </w:rPr>
-      </w:pPr>
-      <w:r>
-        <w:rPr>
-          <w:noProof/>
+      <w:r>
+        <w:rPr>
+          <w:b/>
         </w:rPr>
         <w:lastRenderedPageBreak/>
-        <w:drawing>
-          <wp:inline distT="0" distB="0" distL="0" distR="0" wp14:anchorId="65EB16A4" wp14:editId="06D072FD">
-            <wp:extent cx="3200400" cy="8782050"/>
-            <wp:effectExtent l="0" t="0" r="0" b="0"/>
-            <wp:docPr id="4" name="Image 4"/>
-            <wp:cNvGraphicFramePr>
-              <a:graphicFrameLocks xmlns:a="http://schemas.openxmlformats.org/drawingml/2006/main" noChangeAspect="1"/>
-            </wp:cNvGraphicFramePr>
-            <a:graphic xmlns:a="http://schemas.openxmlformats.org/drawingml/2006/main">
-              <a:graphicData uri="http://schemas.openxmlformats.org/drawingml/2006/picture">
-                <pic:pic xmlns:pic="http://schemas.openxmlformats.org/drawingml/2006/picture">
-                  <pic:nvPicPr>
-                    <pic:cNvPr id="1" name=""/>
-                    <pic:cNvPicPr/>
-                  </pic:nvPicPr>
-                  <pic:blipFill>
-                    <a:blip r:embed="rId10"/>
-                    <a:stretch>
-                      <a:fillRect/>
-                    </a:stretch>
-                  </pic:blipFill>
-                  <pic:spPr>
-                    <a:xfrm>
-                      <a:off x="0" y="0"/>
-                      <a:ext cx="3200400" cy="8782050"/>
-                    </a:xfrm>
-                    <a:prstGeom prst="rect">
-                      <a:avLst/>
-                    </a:prstGeom>
-                  </pic:spPr>
-                </pic:pic>
-              </a:graphicData>
-            </a:graphic>
-          </wp:inline>
-        </w:drawing>
+        <w:t>Question n°</w:t>
+      </w:r>
+      <w:r>
+        <w:rPr>
+          <w:b/>
+        </w:rPr>
+        <w:t>5</w:t>
+      </w:r>
+      <w:r>
+        <w:t> :</w:t>
+      </w:r>
+    </w:p>
+    <w:p>
+      <w:r>
+        <w:t xml:space="preserve">On </w:t>
+      </w:r>
+      <w:r>
+        <w:t>peut modéliser cette nouvelle contrainte avec une nouvelle variable, comme ceci :</w:t>
+      </w:r>
+    </w:p>
+    <w:p>
+      <w:r>
+        <w:tab/>
+        <w:t xml:space="preserve">Athlétisme </w:t>
+      </w:r>
+      <w:r>
+        <w:sym w:font="Wingdings" w:char="F0E0"/>
+      </w:r>
+      <w:r>
+        <w:t xml:space="preserve"> 9h, 450€</w:t>
+      </w:r>
+      <w:r>
+        <w:tab/>
+      </w:r>
+      <w:r>
+        <w:tab/>
+      </w:r>
+      <w:r>
+        <w:tab/>
+        <w:t>(X1)</w:t>
+      </w:r>
+    </w:p>
+    <w:p>
+      <w:r>
+        <w:tab/>
+        <w:t xml:space="preserve">Basket </w:t>
+      </w:r>
+      <w:r>
+        <w:sym w:font="Wingdings" w:char="F0E0"/>
+      </w:r>
+      <w:r>
+        <w:t xml:space="preserve"> 2h, 700€</w:t>
+      </w:r>
+      <w:r>
+        <w:tab/>
+      </w:r>
+      <w:r>
+        <w:tab/>
+      </w:r>
+      <w:r>
+        <w:tab/>
+        <w:t>(X2)</w:t>
+      </w:r>
+    </w:p>
+    <w:p>
+      <w:r>
+        <w:tab/>
+      </w:r>
+      <w:r>
+        <w:t xml:space="preserve">Cyclisme </w:t>
+      </w:r>
+      <w:r>
+        <w:sym w:font="Wingdings" w:char="F0E0"/>
+      </w:r>
+      <w:r>
+        <w:t xml:space="preserve"> 3h, 350€</w:t>
+      </w:r>
+      <w:r>
+        <w:tab/>
+      </w:r>
+      <w:r>
+        <w:tab/>
+      </w:r>
+      <w:r>
+        <w:tab/>
+        <w:t>(X3)</w:t>
+      </w:r>
+    </w:p>
+    <w:p>
+      <w:pPr>
+        <w:rPr>
+          <w:lang w:val="en-US"/>
+        </w:rPr>
+      </w:pPr>
+      <w:r>
+        <w:tab/>
+      </w:r>
+      <w:r>
+        <w:rPr>
+          <w:lang w:val="en-US"/>
+        </w:rPr>
+        <w:t xml:space="preserve">Football </w:t>
+      </w:r>
+      <w:r>
+        <w:sym w:font="Wingdings" w:char="F0E0"/>
+      </w:r>
+      <w:r>
+        <w:rPr>
+          <w:lang w:val="en-US"/>
+        </w:rPr>
+        <w:t xml:space="preserve"> 13h, 500€</w:t>
+      </w:r>
+      <w:r>
+        <w:rPr>
+          <w:lang w:val="en-US"/>
+        </w:rPr>
+        <w:tab/>
+      </w:r>
+      <w:r>
+        <w:rPr>
+          <w:lang w:val="en-US"/>
+        </w:rPr>
+        <w:tab/>
+      </w:r>
+      <w:r>
+        <w:rPr>
+          <w:lang w:val="en-US"/>
+        </w:rPr>
+        <w:tab/>
+        <w:t>(X4)</w:t>
+      </w:r>
+    </w:p>
+    <w:p>
+      <w:pPr>
+        <w:rPr>
+          <w:lang w:val="en-US"/>
+        </w:rPr>
+      </w:pPr>
+      <w:r>
+        <w:rPr>
+          <w:lang w:val="en-US"/>
+        </w:rPr>
+        <w:tab/>
+      </w:r>
+      <w:r>
+        <w:rPr>
+          <w:lang w:val="en-US"/>
+        </w:rPr>
+        <w:t xml:space="preserve">Judo </w:t>
+      </w:r>
+      <w:r>
+        <w:sym w:font="Wingdings" w:char="F0E0"/>
+      </w:r>
+      <w:r>
+        <w:rPr>
+          <w:lang w:val="en-US"/>
+        </w:rPr>
+        <w:t xml:space="preserve"> 6h, 450€</w:t>
+      </w:r>
+      <w:r>
+        <w:rPr>
+          <w:lang w:val="en-US"/>
+        </w:rPr>
+        <w:tab/>
+      </w:r>
+      <w:r>
+        <w:rPr>
+          <w:lang w:val="en-US"/>
+        </w:rPr>
+        <w:tab/>
+      </w:r>
+      <w:r>
+        <w:rPr>
+          <w:lang w:val="en-US"/>
+        </w:rPr>
+        <w:tab/>
+        <w:t>(X5)</w:t>
+      </w:r>
+    </w:p>
+    <w:p>
+      <w:r>
+        <w:rPr>
+          <w:lang w:val="en-US"/>
+        </w:rPr>
+        <w:tab/>
+      </w:r>
+      <w:r>
+        <w:t xml:space="preserve">Natation </w:t>
+      </w:r>
+      <w:r>
+        <w:sym w:font="Wingdings" w:char="F0E0"/>
+      </w:r>
+      <w:r>
+        <w:t xml:space="preserve"> 5h, 100€</w:t>
+      </w:r>
+      <w:r>
+        <w:tab/>
+      </w:r>
+      <w:r>
+        <w:tab/>
+      </w:r>
+      <w:r>
+        <w:tab/>
+        <w:t>(X6)</w:t>
+      </w:r>
+    </w:p>
+    <w:p>
+      <w:r>
+        <w:tab/>
+        <w:t xml:space="preserve">Natation-Athlétisme </w:t>
+      </w:r>
+      <w:r>
+        <w:sym w:font="Wingdings" w:char="F0E0"/>
+      </w:r>
+      <w:r>
+        <w:t xml:space="preserve"> 11h, 550€</w:t>
+      </w:r>
+      <w:r>
+        <w:tab/>
+        <w:t>(X7)</w:t>
+      </w:r>
+    </w:p>
+    <w:p/>
+    <w:p>
+      <w:r>
+        <w:t xml:space="preserve">On ajoute alors une contrainte qui prend en </w:t>
+      </w:r>
+      <w:r>
+        <w:t>compte X7 :</w:t>
+      </w:r>
+    </w:p>
+    <w:p>
+      <w:pPr>
+        <w:rPr>
+          <w:rFonts w:cstheme="minorHAnsi"/>
+        </w:rPr>
+      </w:pPr>
+      <w:r>
+        <w:tab/>
+        <w:t xml:space="preserve">9X1 + 5X6 + 11X7 </w:t>
+      </w:r>
+      <w:r>
+        <w:rPr>
+          <w:rFonts w:cstheme="minorHAnsi"/>
+        </w:rPr>
+        <w:t>≤ 11</w:t>
+      </w:r>
+    </w:p>
+    <w:p>
+      <w:r>
+        <w:rPr>
+          <w:rFonts w:cstheme="minorHAnsi"/>
+        </w:rPr>
+        <w:t>Cette contrainte permet d’obliger X1 et X6 à être à 0 lorsque X7 est à 1 et inversement</w:t>
+      </w:r>
+      <w:r>
+        <w:rPr>
+          <w:rFonts w:cstheme="minorHAnsi"/>
+        </w:rPr>
+        <w:t xml:space="preserve"> dans un problème non relaxé.</w:t>
+      </w:r>
+    </w:p>
+    <w:p>
+      <w:r>
+        <w:tab/>
       </w:r>
       <w:r>
         <w:br w:type="page"/>
       </w:r>
     </w:p>
     <w:p>
-      <w:r>
-        <w:rPr>
-          <w:noProof/>
-        </w:rPr>
-        <w:lastRenderedPageBreak/>
-        <w:drawing>
-          <wp:inline distT="0" distB="0" distL="0" distR="0" wp14:anchorId="05D80C7C" wp14:editId="4C63A9D8">
-            <wp:extent cx="3219450" cy="5505450"/>
-            <wp:effectExtent l="0" t="0" r="0" b="0"/>
-            <wp:docPr id="5" name="Image 5"/>
-            <wp:cNvGraphicFramePr>
-              <a:graphicFrameLocks xmlns:a="http://schemas.openxmlformats.org/drawingml/2006/main" noChangeAspect="1"/>
-            </wp:cNvGraphicFramePr>
-            <a:graphic xmlns:a="http://schemas.openxmlformats.org/drawingml/2006/main">
-              <a:graphicData uri="http://schemas.openxmlformats.org/drawingml/2006/picture">
-                <pic:pic xmlns:pic="http://schemas.openxmlformats.org/drawingml/2006/picture">
-                  <pic:nvPicPr>
-                    <pic:cNvPr id="1" name=""/>
-                    <pic:cNvPicPr/>
-                  </pic:nvPicPr>
-                  <pic:blipFill>
-                    <a:blip r:embed="rId11"/>
-                    <a:stretch>
-                      <a:fillRect/>
-                    </a:stretch>
-                  </pic:blipFill>
-                  <pic:spPr>
-                    <a:xfrm>
-                      <a:off x="0" y="0"/>
-                      <a:ext cx="3219450" cy="5505450"/>
-                    </a:xfrm>
-                    <a:prstGeom prst="rect">
-                      <a:avLst/>
-                    </a:prstGeom>
-                  </pic:spPr>
-                </pic:pic>
-              </a:graphicData>
-            </a:graphic>
-          </wp:inline>
-        </w:drawing>
-      </w:r>
-    </w:p>
-    <w:p/>
-    <w:p>
-      <w:r>
-        <w:rPr>
-          <w:b/>
-        </w:rPr>
-        <w:t>Question n°</w:t>
-      </w:r>
-      <w:r>
-        <w:rPr>
-          <w:b/>
-        </w:rPr>
-        <w:t>5</w:t>
-      </w:r>
-      <w:r>
-        <w:t> :</w:t>
-      </w:r>
-    </w:p>
-    <w:p>
-      <w:r>
-        <w:t xml:space="preserve">On </w:t>
-      </w:r>
-      <w:r>
-        <w:t>peut modéliser cette nouvelle contrainte avec une nouvelle variable, comme ceci :</w:t>
-      </w:r>
-    </w:p>
-    <w:p>
-      <w:r>
-        <w:tab/>
-        <w:t xml:space="preserve">Athlétisme </w:t>
-      </w:r>
-      <w:r>
-        <w:sym w:font="Wingdings" w:char="F0E0"/>
-      </w:r>
-      <w:r>
-        <w:t xml:space="preserve"> 9h, 450€</w:t>
-      </w:r>
-      <w:r>
-        <w:tab/>
-      </w:r>
-      <w:r>
-        <w:tab/>
-      </w:r>
-      <w:r>
-        <w:tab/>
-        <w:t>(X1)</w:t>
-      </w:r>
-    </w:p>
-    <w:p>
-      <w:r>
-        <w:tab/>
-        <w:t xml:space="preserve">Basket </w:t>
-      </w:r>
-      <w:r>
-        <w:sym w:font="Wingdings" w:char="F0E0"/>
-      </w:r>
-      <w:r>
-        <w:t xml:space="preserve"> 2h, 700€</w:t>
-      </w:r>
-      <w:r>
-        <w:tab/>
-      </w:r>
-      <w:r>
-        <w:tab/>
-      </w:r>
-      <w:r>
-        <w:tab/>
-        <w:t>(X2)</w:t>
-      </w:r>
-    </w:p>
-    <w:p>
-      <w:r>
-        <w:tab/>
-      </w:r>
-      <w:r>
-        <w:t xml:space="preserve">Cyclisme </w:t>
-      </w:r>
-      <w:r>
-        <w:sym w:font="Wingdings" w:char="F0E0"/>
-      </w:r>
-      <w:r>
-        <w:t xml:space="preserve"> 3h, 350€</w:t>
-      </w:r>
-      <w:r>
-        <w:tab/>
-      </w:r>
-      <w:r>
-        <w:tab/>
-      </w:r>
-      <w:r>
-        <w:tab/>
-        <w:t>(X3)</w:t>
-      </w:r>
-    </w:p>
-    <w:p>
-      <w:pPr>
-        <w:rPr>
-          <w:lang w:val="en-US"/>
-        </w:rPr>
-      </w:pPr>
-      <w:r>
-        <w:tab/>
-      </w:r>
-      <w:r>
-        <w:rPr>
-          <w:lang w:val="en-US"/>
-        </w:rPr>
-        <w:t xml:space="preserve">Football </w:t>
-      </w:r>
-      <w:r>
-        <w:sym w:font="Wingdings" w:char="F0E0"/>
-      </w:r>
-      <w:r>
-        <w:rPr>
-          <w:lang w:val="en-US"/>
-        </w:rPr>
-        <w:t xml:space="preserve"> 13h, 500€</w:t>
-      </w:r>
-      <w:r>
-        <w:rPr>
-          <w:lang w:val="en-US"/>
-        </w:rPr>
-        <w:tab/>
-      </w:r>
-      <w:r>
-        <w:rPr>
-          <w:lang w:val="en-US"/>
-        </w:rPr>
-        <w:tab/>
-      </w:r>
-      <w:r>
-        <w:rPr>
-          <w:lang w:val="en-US"/>
-        </w:rPr>
-        <w:tab/>
-        <w:t>(X4)</w:t>
-      </w:r>
-    </w:p>
-    <w:p>
-      <w:pPr>
-        <w:rPr>
-          <w:lang w:val="en-US"/>
-        </w:rPr>
-      </w:pPr>
-      <w:r>
-        <w:rPr>
-          <w:lang w:val="en-US"/>
-        </w:rPr>
-        <w:tab/>
-      </w:r>
-      <w:r>
-        <w:rPr>
-          <w:lang w:val="en-US"/>
-        </w:rPr>
-        <w:t xml:space="preserve">Judo </w:t>
-      </w:r>
-      <w:r>
-        <w:sym w:font="Wingdings" w:char="F0E0"/>
-      </w:r>
-      <w:r>
-        <w:rPr>
-          <w:lang w:val="en-US"/>
-        </w:rPr>
-        <w:t xml:space="preserve"> 6h, 450€</w:t>
-      </w:r>
-      <w:r>
-        <w:rPr>
-          <w:lang w:val="en-US"/>
-        </w:rPr>
-        <w:tab/>
-      </w:r>
-      <w:r>
-        <w:rPr>
-          <w:lang w:val="en-US"/>
-        </w:rPr>
-        <w:tab/>
-      </w:r>
-      <w:r>
-        <w:rPr>
-          <w:lang w:val="en-US"/>
-        </w:rPr>
-        <w:tab/>
-        <w:t>(X5)</w:t>
-      </w:r>
-    </w:p>
-    <w:p>
-      <w:r>
-        <w:rPr>
-          <w:lang w:val="en-US"/>
-        </w:rPr>
-        <w:tab/>
-      </w:r>
-      <w:r>
-        <w:t xml:space="preserve">Natation </w:t>
-      </w:r>
-      <w:r>
-        <w:sym w:font="Wingdings" w:char="F0E0"/>
-      </w:r>
-      <w:r>
-        <w:t xml:space="preserve"> 5h, 100€</w:t>
-      </w:r>
-      <w:r>
-        <w:tab/>
-      </w:r>
-      <w:r>
-        <w:tab/>
-      </w:r>
-      <w:r>
-        <w:tab/>
-        <w:t>(X6)</w:t>
-      </w:r>
-    </w:p>
-    <w:p>
-      <w:r>
-        <w:tab/>
-        <w:t xml:space="preserve">Natation-Athlétisme </w:t>
-      </w:r>
-      <w:r>
-        <w:sym w:font="Wingdings" w:char="F0E0"/>
-      </w:r>
-      <w:r>
-        <w:t xml:space="preserve"> 11h, 550€</w:t>
-      </w:r>
-      <w:r>
-        <w:tab/>
-        <w:t>(X7)</w:t>
-      </w:r>
-    </w:p>
-    <w:p/>
-    <w:p>
-      <w:r>
-        <w:lastRenderedPageBreak/>
-        <w:t xml:space="preserve">On ajoute alors une contrainte qui prend en </w:t>
-      </w:r>
-      <w:r>
-        <w:t>compte X7 :</w:t>
-      </w:r>
-    </w:p>
-    <w:p>
-      <w:pPr>
-        <w:rPr>
-          <w:rFonts w:cstheme="minorHAnsi"/>
-        </w:rPr>
-      </w:pPr>
-      <w:r>
-        <w:tab/>
-        <w:t xml:space="preserve">9X1 + 5X6 + 11X7 </w:t>
-      </w:r>
-      <w:r>
-        <w:rPr>
-          <w:rFonts w:cstheme="minorHAnsi"/>
-        </w:rPr>
-        <w:t>≤ 11</w:t>
-      </w:r>
-    </w:p>
-    <w:p>
-      <w:r>
-        <w:rPr>
-          <w:rFonts w:cstheme="minorHAnsi"/>
-        </w:rPr>
-        <w:t>Cette contrainte permet d’obliger X1 et X6 à être à 0 lorsque X7 est à 1 et inversement</w:t>
-      </w:r>
-      <w:r>
-        <w:rPr>
-          <w:rFonts w:cstheme="minorHAnsi"/>
-        </w:rPr>
-        <w:t xml:space="preserve"> dans un problème non relaxé.</w:t>
-      </w:r>
-    </w:p>
-    <w:p>
-      <w:r>
-        <w:tab/>
-      </w:r>
-      <w:r>
-        <w:br w:type="page"/>
-      </w:r>
-    </w:p>
-    <w:p>
       <w:pPr>
         <w:pStyle w:val="Titre1"/>
       </w:pPr>
-      <w:bookmarkStart w:id="2" w:name="_Toc5503037"/>
+      <w:bookmarkStart w:id="2" w:name="_Toc5561619"/>
       <w:r>
         <w:lastRenderedPageBreak/>
         <w:t>Diagramme de classes</w:t>
@@ -3263,7 +3218,7 @@
                     </pic:cNvPicPr>
                   </pic:nvPicPr>
                   <pic:blipFill>
-                    <a:blip r:embed="rId12">
+                    <a:blip r:embed="rId10">
                       <a:extLst>
                         <a:ext uri="{28A0092B-C50C-407E-A947-70E740481C1C}">
                           <a14:useLocalDpi xmlns:a14="http://schemas.microsoft.com/office/drawing/2010/main" val="0"/>
@@ -3312,7 +3267,7 @@
       <w:pPr>
         <w:pStyle w:val="Titre1"/>
       </w:pPr>
-      <w:bookmarkStart w:id="3" w:name="_Toc5503038"/>
+      <w:bookmarkStart w:id="3" w:name="_Toc5561620"/>
       <w:r>
         <w:lastRenderedPageBreak/>
         <w:t>Annexe</w:t>
@@ -3746,7 +3701,7 @@
       <w:pPr>
         <w:pStyle w:val="Titre1"/>
       </w:pPr>
-      <w:bookmarkStart w:id="4" w:name="_Toc5503039"/>
+      <w:bookmarkStart w:id="4" w:name="_Toc5561621"/>
       <w:r>
         <w:lastRenderedPageBreak/>
         <w:t>Bibliographie / Webographie</w:t>
@@ -3770,7 +3725,7 @@
       <w:pPr>
         <w:ind w:left="708" w:firstLine="708"/>
       </w:pPr>
-      <w:hyperlink r:id="rId13" w:history="1">
+      <w:hyperlink r:id="rId11" w:history="1">
         <w:r>
           <w:rPr>
             <w:rStyle w:val="Lienhypertexte"/>
@@ -3815,7 +3770,7 @@
       <w:pPr>
         <w:ind w:left="1416"/>
       </w:pPr>
-      <w:hyperlink r:id="rId14" w:history="1">
+      <w:hyperlink r:id="rId12" w:history="1">
         <w:r>
           <w:rPr>
             <w:rStyle w:val="Lienhypertexte"/>
@@ -3834,7 +3789,7 @@
     </w:p>
     <w:p/>
     <w:sectPr>
-      <w:footerReference w:type="default" r:id="rId15"/>
+      <w:footerReference w:type="default" r:id="rId13"/>
       <w:pgSz w:w="11906" w:h="16838"/>
       <w:pgMar w:top="1417" w:right="1417" w:bottom="1417" w:left="1417" w:header="708" w:footer="708" w:gutter="0"/>
       <w:cols w:space="708"/>
@@ -5318,7 +5273,7 @@
 </file>
 
 <file path=customXml/itemProps1.xml><?xml version="1.0" encoding="utf-8"?>
-<ds:datastoreItem xmlns:ds="http://schemas.openxmlformats.org/officeDocument/2006/customXml" ds:itemID="{80CF3E9D-0253-4B36-A3DD-25791C6C5BF2}">
+<ds:datastoreItem xmlns:ds="http://schemas.openxmlformats.org/officeDocument/2006/customXml" ds:itemID="{D62ADC53-2330-4FAC-9E77-AE1EF3148434}">
   <ds:schemaRefs>
     <ds:schemaRef ds:uri="http://schemas.openxmlformats.org/officeDocument/2006/bibliography"/>
   </ds:schemaRefs>
